--- a/DW/Descricao Porjeto de SAD.docx
+++ b/DW/Descricao Porjeto de SAD.docx
@@ -755,7 +755,25 @@
           <w:szCs w:val="24"/>
           <w:lang w:val="en-US"/>
         </w:rPr>
-        <w:t>5 - Quantidade de ingressos vendidos por plataformas por dias, meses e anos?</w:t>
+        <w:t>5 - Quantidade de ingressos vendidos por plataformas</w:t>
+      </w:r>
+      <w:r>
+        <w:rPr>
+          <w:rFonts w:hint="default"/>
+          <w:sz w:val="24"/>
+          <w:szCs w:val="24"/>
+          <w:lang w:val="pt-BR"/>
+        </w:rPr>
+        <w:t xml:space="preserve"> por período</w:t>
+      </w:r>
+      <w:r>
+        <w:rPr>
+          <w:rFonts w:hint="default"/>
+          <w:sz w:val="24"/>
+          <w:szCs w:val="24"/>
+          <w:lang w:val="en-US"/>
+        </w:rPr>
+        <w:t>?</w:t>
       </w:r>
     </w:p>
     <w:p>
@@ -833,20 +851,76 @@
           <w:rFonts w:hint="default"/>
           <w:sz w:val="24"/>
           <w:szCs w:val="24"/>
-          <w:lang w:val="en-US"/>
-        </w:rPr>
-        <w:t xml:space="preserve">7 - Qual o total de produtos vendidos do </w:t>
-      </w:r>
-      <w:r>
-        <w:rPr>
-          <w:rFonts w:hint="default"/>
-          <w:i/>
-          <w:iCs/>
-          <w:sz w:val="24"/>
-          <w:szCs w:val="24"/>
-          <w:lang w:val="en-US"/>
-        </w:rPr>
-        <w:t>snack bar</w:t>
+          <w:lang w:val="pt-BR"/>
+        </w:rPr>
+        <w:t>7</w:t>
+      </w:r>
+      <w:r>
+        <w:rPr>
+          <w:rFonts w:hint="default"/>
+          <w:sz w:val="24"/>
+          <w:szCs w:val="24"/>
+          <w:lang w:val="en-US"/>
+        </w:rPr>
+        <w:t xml:space="preserve"> - Quantidade de pessoas por sessões?</w:t>
+      </w:r>
+    </w:p>
+    <w:p>
+      <w:pPr>
+        <w:keepNext w:val="0"/>
+        <w:keepLines w:val="0"/>
+        <w:pageBreakBefore w:val="0"/>
+        <w:widowControl/>
+        <w:numPr>
+          <w:ilvl w:val="0"/>
+          <w:numId w:val="0"/>
+        </w:numPr>
+        <w:kinsoku/>
+        <w:wordWrap/>
+        <w:overflowPunct/>
+        <w:topLinePunct w:val="0"/>
+        <w:autoSpaceDE/>
+        <w:autoSpaceDN/>
+        <w:bidi w:val="0"/>
+        <w:adjustRightInd/>
+        <w:snapToGrid/>
+        <w:ind w:firstLine="420" w:firstLineChars="0"/>
+        <w:jc w:val="both"/>
+        <w:textAlignment w:val="auto"/>
+        <w:outlineLvl w:val="9"/>
+        <w:rPr>
+          <w:rFonts w:hint="default"/>
+          <w:sz w:val="24"/>
+          <w:szCs w:val="24"/>
+          <w:lang w:val="en-US"/>
+        </w:rPr>
+      </w:pPr>
+      <w:r>
+        <w:rPr>
+          <w:rFonts w:hint="default"/>
+          <w:sz w:val="24"/>
+          <w:szCs w:val="24"/>
+          <w:lang w:val="pt-BR"/>
+        </w:rPr>
+        <w:t>8</w:t>
+      </w:r>
+      <w:r>
+        <w:rPr>
+          <w:rFonts w:hint="default"/>
+          <w:sz w:val="24"/>
+          <w:szCs w:val="24"/>
+          <w:lang w:val="en-US"/>
+        </w:rPr>
+        <w:t xml:space="preserve"> - Quais os filmes que mais venderam ingressos</w:t>
+      </w:r>
+      <w:r>
+        <w:rPr>
+          <w:rFonts w:hint="default"/>
+          <w:sz w:val="24"/>
+          <w:szCs w:val="24"/>
+          <w:lang w:val="pt-BR"/>
+        </w:rPr>
+        <w:t xml:space="preserve"> do ano</w:t>
       </w:r>
       <w:r>
         <w:rPr>
@@ -877,245 +951,288 @@
         <w:bidi w:val="0"/>
         <w:adjustRightInd/>
         <w:snapToGrid/>
-        <w:ind w:firstLine="420" w:firstLineChars="0"/>
-        <w:jc w:val="both"/>
-        <w:textAlignment w:val="auto"/>
-        <w:outlineLvl w:val="9"/>
-        <w:rPr>
-          <w:rFonts w:hint="default"/>
-          <w:sz w:val="24"/>
-          <w:szCs w:val="24"/>
-          <w:lang w:val="en-US"/>
-        </w:rPr>
-      </w:pPr>
-      <w:r>
-        <w:rPr>
-          <w:rFonts w:hint="default"/>
-          <w:sz w:val="24"/>
-          <w:szCs w:val="24"/>
-          <w:lang w:val="en-US"/>
-        </w:rPr>
-        <w:t>8 - Quantidade de pessoas por sessões?</w:t>
-      </w:r>
-    </w:p>
-    <w:p>
-      <w:pPr>
-        <w:keepNext w:val="0"/>
-        <w:keepLines w:val="0"/>
-        <w:pageBreakBefore w:val="0"/>
-        <w:widowControl/>
-        <w:numPr>
-          <w:ilvl w:val="0"/>
-          <w:numId w:val="0"/>
-        </w:numPr>
-        <w:kinsoku/>
-        <w:wordWrap/>
-        <w:overflowPunct/>
-        <w:topLinePunct w:val="0"/>
-        <w:autoSpaceDE/>
-        <w:autoSpaceDN/>
-        <w:bidi w:val="0"/>
-        <w:adjustRightInd/>
-        <w:snapToGrid/>
-        <w:ind w:firstLine="420" w:firstLineChars="0"/>
-        <w:jc w:val="both"/>
-        <w:textAlignment w:val="auto"/>
-        <w:outlineLvl w:val="9"/>
-        <w:rPr>
-          <w:rFonts w:hint="default"/>
-          <w:sz w:val="24"/>
-          <w:szCs w:val="24"/>
-          <w:lang w:val="en-US"/>
-        </w:rPr>
-      </w:pPr>
-      <w:r>
-        <w:rPr>
-          <w:rFonts w:hint="default"/>
-          <w:sz w:val="24"/>
-          <w:szCs w:val="24"/>
-          <w:lang w:val="en-US"/>
-        </w:rPr>
-        <w:t>9 - Quais os filmes que mais venderam ingressos?</w:t>
-      </w:r>
-    </w:p>
-    <w:p>
-      <w:pPr>
-        <w:keepNext w:val="0"/>
-        <w:keepLines w:val="0"/>
-        <w:pageBreakBefore w:val="0"/>
-        <w:widowControl/>
-        <w:numPr>
-          <w:ilvl w:val="0"/>
-          <w:numId w:val="0"/>
-        </w:numPr>
-        <w:kinsoku/>
-        <w:wordWrap/>
-        <w:overflowPunct/>
-        <w:topLinePunct w:val="0"/>
-        <w:autoSpaceDE/>
-        <w:autoSpaceDN/>
-        <w:bidi w:val="0"/>
-        <w:adjustRightInd/>
-        <w:snapToGrid/>
-        <w:ind w:firstLine="420" w:firstLineChars="0"/>
-        <w:jc w:val="both"/>
-        <w:textAlignment w:val="auto"/>
-        <w:outlineLvl w:val="9"/>
-        <w:rPr>
-          <w:rFonts w:hint="default"/>
-          <w:sz w:val="24"/>
-          <w:szCs w:val="24"/>
-          <w:lang w:val="en-US"/>
-        </w:rPr>
-      </w:pPr>
-      <w:r>
-        <w:rPr>
-          <w:rFonts w:hint="default"/>
-          <w:sz w:val="24"/>
-          <w:szCs w:val="24"/>
-          <w:lang w:val="en-US"/>
-        </w:rPr>
-        <w:t xml:space="preserve">11 - Quais os produtos mais vendidos do </w:t>
-      </w:r>
-      <w:r>
-        <w:rPr>
-          <w:rFonts w:hint="default"/>
-          <w:i/>
-          <w:iCs/>
-          <w:sz w:val="24"/>
-          <w:szCs w:val="24"/>
-          <w:lang w:val="en-US"/>
-        </w:rPr>
-        <w:t>snack bar</w:t>
-      </w:r>
-      <w:r>
-        <w:rPr>
-          <w:rFonts w:hint="default"/>
-          <w:sz w:val="24"/>
-          <w:szCs w:val="24"/>
-          <w:lang w:val="en-US"/>
-        </w:rPr>
-        <w:t>?</w:t>
-      </w:r>
-    </w:p>
-    <w:p>
-      <w:pPr>
-        <w:keepNext w:val="0"/>
-        <w:keepLines w:val="0"/>
-        <w:pageBreakBefore w:val="0"/>
-        <w:widowControl/>
-        <w:numPr>
-          <w:ilvl w:val="0"/>
-          <w:numId w:val="0"/>
-        </w:numPr>
-        <w:kinsoku/>
-        <w:wordWrap/>
-        <w:overflowPunct/>
-        <w:topLinePunct w:val="0"/>
-        <w:autoSpaceDE/>
-        <w:autoSpaceDN/>
-        <w:bidi w:val="0"/>
-        <w:adjustRightInd/>
-        <w:snapToGrid/>
-        <w:ind w:firstLine="420" w:firstLineChars="0"/>
-        <w:jc w:val="both"/>
-        <w:textAlignment w:val="auto"/>
-        <w:outlineLvl w:val="9"/>
-        <w:rPr>
-          <w:rFonts w:hint="default"/>
-          <w:sz w:val="24"/>
-          <w:szCs w:val="24"/>
-          <w:lang w:val="en-US"/>
-        </w:rPr>
-      </w:pPr>
-      <w:r>
-        <w:rPr>
-          <w:rFonts w:hint="default"/>
-          <w:sz w:val="24"/>
-          <w:szCs w:val="24"/>
-          <w:lang w:val="en-US"/>
-        </w:rPr>
-        <w:t>12 - Qual o valor total de ingressos vendidos por dias, meses e anos?</w:t>
-      </w:r>
-    </w:p>
-    <w:p>
-      <w:pPr>
-        <w:keepNext w:val="0"/>
-        <w:keepLines w:val="0"/>
-        <w:pageBreakBefore w:val="0"/>
-        <w:widowControl/>
-        <w:numPr>
-          <w:ilvl w:val="0"/>
-          <w:numId w:val="0"/>
-        </w:numPr>
-        <w:kinsoku/>
-        <w:wordWrap/>
-        <w:overflowPunct/>
-        <w:topLinePunct w:val="0"/>
-        <w:autoSpaceDE/>
-        <w:autoSpaceDN/>
-        <w:bidi w:val="0"/>
-        <w:adjustRightInd/>
-        <w:snapToGrid/>
-        <w:ind w:firstLine="420" w:firstLineChars="0"/>
-        <w:jc w:val="both"/>
-        <w:textAlignment w:val="auto"/>
-        <w:outlineLvl w:val="9"/>
-        <w:rPr>
-          <w:rFonts w:hint="default"/>
-          <w:sz w:val="24"/>
-          <w:szCs w:val="24"/>
-          <w:lang w:val="en-US"/>
-        </w:rPr>
-      </w:pPr>
-      <w:r>
-        <w:rPr>
-          <w:rFonts w:hint="default"/>
-          <w:sz w:val="24"/>
-          <w:szCs w:val="24"/>
-          <w:lang w:val="en-US"/>
-        </w:rPr>
-        <w:t>13 - Qual o valor total de produtos do snack bar vendidos por dias, meses e anos?</w:t>
-      </w:r>
-    </w:p>
-    <w:p>
-      <w:pPr>
-        <w:keepNext w:val="0"/>
-        <w:keepLines w:val="0"/>
-        <w:pageBreakBefore w:val="0"/>
-        <w:widowControl/>
-        <w:numPr>
-          <w:ilvl w:val="0"/>
-          <w:numId w:val="0"/>
-        </w:numPr>
-        <w:kinsoku/>
-        <w:wordWrap/>
-        <w:overflowPunct/>
-        <w:topLinePunct w:val="0"/>
-        <w:autoSpaceDE/>
-        <w:autoSpaceDN/>
-        <w:bidi w:val="0"/>
-        <w:adjustRightInd/>
-        <w:snapToGrid/>
-        <w:ind w:firstLine="420" w:firstLineChars="0"/>
-        <w:jc w:val="both"/>
-        <w:textAlignment w:val="auto"/>
-        <w:outlineLvl w:val="9"/>
-        <w:rPr>
-          <w:rFonts w:hint="default"/>
-          <w:sz w:val="24"/>
-          <w:szCs w:val="24"/>
-          <w:lang w:val="en-US"/>
-        </w:rPr>
-      </w:pPr>
-      <w:r>
-        <w:rPr>
-          <w:rFonts w:hint="default"/>
-          <w:sz w:val="24"/>
-          <w:szCs w:val="24"/>
-          <w:lang w:val="en-US"/>
-        </w:rPr>
-        <w:t>14 - Qual o valor total de ingressos vendidos por plataformas dias, meses e anos?</w:t>
+        <w:ind w:firstLine="480" w:firstLineChars="200"/>
+        <w:jc w:val="both"/>
+        <w:textAlignment w:val="auto"/>
+        <w:outlineLvl w:val="9"/>
+        <w:rPr>
+          <w:rFonts w:hint="default"/>
+          <w:sz w:val="24"/>
+          <w:szCs w:val="24"/>
+          <w:lang w:val="en-US"/>
+        </w:rPr>
+      </w:pPr>
+      <w:r>
+        <w:rPr>
+          <w:rFonts w:hint="default"/>
+          <w:sz w:val="24"/>
+          <w:szCs w:val="24"/>
+          <w:lang w:val="pt-BR"/>
+        </w:rPr>
+        <w:t>9</w:t>
+      </w:r>
+      <w:r>
+        <w:rPr>
+          <w:rFonts w:hint="default"/>
+          <w:sz w:val="24"/>
+          <w:szCs w:val="24"/>
+          <w:lang w:val="en-US"/>
+        </w:rPr>
+        <w:t xml:space="preserve"> - Qual o valor total de ingressos vendidos por dias, meses e anos?</w:t>
+      </w:r>
+    </w:p>
+    <w:p>
+      <w:pPr>
+        <w:keepNext w:val="0"/>
+        <w:keepLines w:val="0"/>
+        <w:pageBreakBefore w:val="0"/>
+        <w:widowControl/>
+        <w:numPr>
+          <w:ilvl w:val="0"/>
+          <w:numId w:val="0"/>
+        </w:numPr>
+        <w:kinsoku/>
+        <w:wordWrap/>
+        <w:overflowPunct/>
+        <w:topLinePunct w:val="0"/>
+        <w:autoSpaceDE/>
+        <w:autoSpaceDN/>
+        <w:bidi w:val="0"/>
+        <w:adjustRightInd/>
+        <w:snapToGrid/>
+        <w:ind w:firstLine="420" w:firstLineChars="0"/>
+        <w:jc w:val="both"/>
+        <w:textAlignment w:val="auto"/>
+        <w:outlineLvl w:val="9"/>
+        <w:rPr>
+          <w:rFonts w:hint="default"/>
+          <w:sz w:val="24"/>
+          <w:szCs w:val="24"/>
+          <w:lang w:val="en-US"/>
+        </w:rPr>
+      </w:pPr>
+      <w:r>
+        <w:rPr>
+          <w:rFonts w:hint="default"/>
+          <w:sz w:val="24"/>
+          <w:szCs w:val="24"/>
+          <w:lang w:val="en-US"/>
+        </w:rPr>
+        <w:t>1</w:t>
+      </w:r>
+      <w:r>
+        <w:rPr>
+          <w:rFonts w:hint="default"/>
+          <w:sz w:val="24"/>
+          <w:szCs w:val="24"/>
+          <w:lang w:val="pt-BR"/>
+        </w:rPr>
+        <w:t>0</w:t>
+      </w:r>
+      <w:r>
+        <w:rPr>
+          <w:rFonts w:hint="default"/>
+          <w:sz w:val="24"/>
+          <w:szCs w:val="24"/>
+          <w:lang w:val="en-US"/>
+        </w:rPr>
+        <w:t xml:space="preserve"> - Qual o valor total de produtos do snack bar vendidos por dias, meses e anos?</w:t>
+      </w:r>
+    </w:p>
+    <w:p>
+      <w:pPr>
+        <w:keepNext w:val="0"/>
+        <w:keepLines w:val="0"/>
+        <w:pageBreakBefore w:val="0"/>
+        <w:widowControl/>
+        <w:numPr>
+          <w:ilvl w:val="0"/>
+          <w:numId w:val="0"/>
+        </w:numPr>
+        <w:kinsoku/>
+        <w:wordWrap/>
+        <w:overflowPunct/>
+        <w:topLinePunct w:val="0"/>
+        <w:autoSpaceDE/>
+        <w:autoSpaceDN/>
+        <w:bidi w:val="0"/>
+        <w:adjustRightInd/>
+        <w:snapToGrid/>
+        <w:ind w:firstLine="420" w:firstLineChars="0"/>
+        <w:jc w:val="both"/>
+        <w:textAlignment w:val="auto"/>
+        <w:outlineLvl w:val="9"/>
+        <w:rPr>
+          <w:rFonts w:hint="default"/>
+          <w:sz w:val="24"/>
+          <w:szCs w:val="24"/>
+          <w:lang w:val="en-US"/>
+        </w:rPr>
+      </w:pPr>
+      <w:r>
+        <w:rPr>
+          <w:rFonts w:hint="default"/>
+          <w:sz w:val="24"/>
+          <w:szCs w:val="24"/>
+          <w:lang w:val="en-US"/>
+        </w:rPr>
+        <w:t>1</w:t>
+      </w:r>
+      <w:r>
+        <w:rPr>
+          <w:rFonts w:hint="default"/>
+          <w:sz w:val="24"/>
+          <w:szCs w:val="24"/>
+          <w:lang w:val="pt-BR"/>
+        </w:rPr>
+        <w:t>1</w:t>
+      </w:r>
+      <w:r>
+        <w:rPr>
+          <w:rFonts w:hint="default"/>
+          <w:sz w:val="24"/>
+          <w:szCs w:val="24"/>
+          <w:lang w:val="en-US"/>
+        </w:rPr>
+        <w:t xml:space="preserve"> - Qual o valor total de ingressos vendidos por plataformas</w:t>
+      </w:r>
+      <w:r>
+        <w:rPr>
+          <w:rFonts w:hint="default"/>
+          <w:sz w:val="24"/>
+          <w:szCs w:val="24"/>
+          <w:lang w:val="pt-BR"/>
+        </w:rPr>
+        <w:t xml:space="preserve"> em</w:t>
+      </w:r>
+      <w:r>
+        <w:rPr>
+          <w:rFonts w:hint="default"/>
+          <w:sz w:val="24"/>
+          <w:szCs w:val="24"/>
+          <w:lang w:val="en-US"/>
+        </w:rPr>
+        <w:t xml:space="preserve"> dias, meses e anos?</w:t>
+      </w:r>
+    </w:p>
+    <w:p>
+      <w:pPr>
+        <w:keepNext w:val="0"/>
+        <w:keepLines w:val="0"/>
+        <w:pageBreakBefore w:val="0"/>
+        <w:widowControl/>
+        <w:numPr>
+          <w:ilvl w:val="0"/>
+          <w:numId w:val="0"/>
+        </w:numPr>
+        <w:kinsoku/>
+        <w:wordWrap/>
+        <w:overflowPunct/>
+        <w:topLinePunct w:val="0"/>
+        <w:autoSpaceDE/>
+        <w:autoSpaceDN/>
+        <w:bidi w:val="0"/>
+        <w:adjustRightInd/>
+        <w:snapToGrid/>
+        <w:ind w:firstLine="420" w:firstLineChars="0"/>
+        <w:jc w:val="both"/>
+        <w:textAlignment w:val="auto"/>
+        <w:outlineLvl w:val="9"/>
+        <w:rPr>
+          <w:rFonts w:hint="default"/>
+          <w:sz w:val="24"/>
+          <w:szCs w:val="24"/>
+          <w:lang w:val="pt-BR"/>
+        </w:rPr>
+      </w:pPr>
+      <w:r>
+        <w:rPr>
+          <w:rFonts w:hint="default"/>
+          <w:sz w:val="24"/>
+          <w:szCs w:val="24"/>
+          <w:lang w:val="pt-BR"/>
+        </w:rPr>
+        <w:t>12 - Qual a quantidade de clientes por determinado bairro, cidade e estado?</w:t>
+      </w:r>
+    </w:p>
+    <w:p>
+      <w:pPr>
+        <w:keepNext w:val="0"/>
+        <w:keepLines w:val="0"/>
+        <w:pageBreakBefore w:val="0"/>
+        <w:widowControl/>
+        <w:numPr>
+          <w:ilvl w:val="0"/>
+          <w:numId w:val="0"/>
+        </w:numPr>
+        <w:kinsoku/>
+        <w:wordWrap/>
+        <w:overflowPunct/>
+        <w:topLinePunct w:val="0"/>
+        <w:autoSpaceDE/>
+        <w:autoSpaceDN/>
+        <w:bidi w:val="0"/>
+        <w:adjustRightInd/>
+        <w:snapToGrid/>
+        <w:ind w:firstLine="420" w:firstLineChars="0"/>
+        <w:jc w:val="both"/>
+        <w:textAlignment w:val="auto"/>
+        <w:outlineLvl w:val="9"/>
+        <w:rPr>
+          <w:rFonts w:hint="default"/>
+          <w:sz w:val="24"/>
+          <w:szCs w:val="24"/>
+          <w:lang w:val="pt-BR"/>
+        </w:rPr>
+      </w:pPr>
+      <w:r>
+        <w:rPr>
+          <w:rFonts w:hint="default"/>
+          <w:sz w:val="24"/>
+          <w:szCs w:val="24"/>
+          <w:lang w:val="pt-BR"/>
+        </w:rPr>
+        <w:t>13 - Quais os horários que mais venderam ingressos?</w:t>
+      </w:r>
+    </w:p>
+    <w:p>
+      <w:pPr>
+        <w:keepNext w:val="0"/>
+        <w:keepLines w:val="0"/>
+        <w:pageBreakBefore w:val="0"/>
+        <w:widowControl/>
+        <w:numPr>
+          <w:ilvl w:val="0"/>
+          <w:numId w:val="0"/>
+        </w:numPr>
+        <w:kinsoku/>
+        <w:wordWrap/>
+        <w:overflowPunct/>
+        <w:topLinePunct w:val="0"/>
+        <w:autoSpaceDE/>
+        <w:autoSpaceDN/>
+        <w:bidi w:val="0"/>
+        <w:adjustRightInd/>
+        <w:snapToGrid/>
+        <w:ind w:firstLine="420" w:firstLineChars="0"/>
+        <w:jc w:val="both"/>
+        <w:textAlignment w:val="auto"/>
+        <w:outlineLvl w:val="9"/>
+        <w:rPr>
+          <w:rFonts w:hint="default"/>
+          <w:sz w:val="24"/>
+          <w:szCs w:val="24"/>
+          <w:lang w:val="pt-BR"/>
+        </w:rPr>
+      </w:pPr>
+      <w:r>
+        <w:rPr>
+          <w:rFonts w:hint="default"/>
+          <w:sz w:val="24"/>
+          <w:szCs w:val="24"/>
+          <w:lang w:val="pt-BR"/>
+        </w:rPr>
+        <w:t>14 - Total de clientes por plano utilizado?</w:t>
       </w:r>
       <w:bookmarkStart w:id="0" w:name="_GoBack"/>
       <w:bookmarkEnd w:id="0"/>
@@ -1351,104 +1468,6 @@
     <w:lsdException w:unhideWhenUsed="0" w:uiPriority="0" w:semiHidden="0" w:name="Balloon Text"/>
     <w:lsdException w:unhideWhenUsed="0" w:uiPriority="0" w:semiHidden="0" w:name="Table Grid"/>
     <w:lsdException w:unhideWhenUsed="0" w:uiPriority="0" w:semiHidden="0" w:name="Table Theme"/>
-    <w:lsdException w:unhideWhenUsed="0" w:uiPriority="60" w:semiHidden="0" w:name="Light Shading"/>
-    <w:lsdException w:unhideWhenUsed="0" w:uiPriority="61" w:semiHidden="0" w:name="Light List"/>
-    <w:lsdException w:unhideWhenUsed="0" w:uiPriority="62" w:semiHidden="0" w:name="Light Grid"/>
-    <w:lsdException w:unhideWhenUsed="0" w:uiPriority="63" w:semiHidden="0" w:name="Medium Shading 1"/>
-    <w:lsdException w:unhideWhenUsed="0" w:uiPriority="64" w:semiHidden="0" w:name="Medium Shading 2"/>
-    <w:lsdException w:unhideWhenUsed="0" w:uiPriority="65" w:semiHidden="0" w:name="Medium List 1"/>
-    <w:lsdException w:unhideWhenUsed="0" w:uiPriority="66" w:semiHidden="0" w:name="Medium List 2"/>
-    <w:lsdException w:unhideWhenUsed="0" w:uiPriority="67" w:semiHidden="0" w:name="Medium Grid 1"/>
-    <w:lsdException w:unhideWhenUsed="0" w:uiPriority="68" w:semiHidden="0" w:name="Medium Grid 2"/>
-    <w:lsdException w:unhideWhenUsed="0" w:uiPriority="69" w:semiHidden="0" w:name="Medium Grid 3"/>
-    <w:lsdException w:unhideWhenUsed="0" w:uiPriority="70" w:semiHidden="0" w:name="Dark List"/>
-    <w:lsdException w:unhideWhenUsed="0" w:uiPriority="71" w:semiHidden="0" w:name="Colorful Shading"/>
-    <w:lsdException w:unhideWhenUsed="0" w:uiPriority="72" w:semiHidden="0" w:name="Colorful List"/>
-    <w:lsdException w:unhideWhenUsed="0" w:uiPriority="73" w:semiHidden="0" w:name="Colorful Grid"/>
-    <w:lsdException w:unhideWhenUsed="0" w:uiPriority="60" w:semiHidden="0" w:name="Light Shading Accent 1"/>
-    <w:lsdException w:unhideWhenUsed="0" w:uiPriority="61" w:semiHidden="0" w:name="Light List Accent 1"/>
-    <w:lsdException w:unhideWhenUsed="0" w:uiPriority="62" w:semiHidden="0" w:name="Light Grid Accent 1"/>
-    <w:lsdException w:unhideWhenUsed="0" w:uiPriority="63" w:semiHidden="0" w:name="Medium Shading 1 Accent 1"/>
-    <w:lsdException w:unhideWhenUsed="0" w:uiPriority="64" w:semiHidden="0" w:name="Medium Shading 2 Accent 1"/>
-    <w:lsdException w:unhideWhenUsed="0" w:uiPriority="65" w:semiHidden="0" w:name="Medium List 1 Accent 1"/>
-    <w:lsdException w:unhideWhenUsed="0" w:uiPriority="66" w:semiHidden="0" w:name="Medium List 2 Accent 1"/>
-    <w:lsdException w:unhideWhenUsed="0" w:uiPriority="67" w:semiHidden="0" w:name="Medium Grid 1 Accent 1"/>
-    <w:lsdException w:unhideWhenUsed="0" w:uiPriority="68" w:semiHidden="0" w:name="Medium Grid 2 Accent 1"/>
-    <w:lsdException w:unhideWhenUsed="0" w:uiPriority="69" w:semiHidden="0" w:name="Medium Grid 3 Accent 1"/>
-    <w:lsdException w:unhideWhenUsed="0" w:uiPriority="70" w:semiHidden="0" w:name="Dark List Accent 1"/>
-    <w:lsdException w:unhideWhenUsed="0" w:uiPriority="71" w:semiHidden="0" w:name="Colorful Shading Accent 1"/>
-    <w:lsdException w:unhideWhenUsed="0" w:uiPriority="72" w:semiHidden="0" w:name="Colorful List Accent 1"/>
-    <w:lsdException w:unhideWhenUsed="0" w:uiPriority="73" w:semiHidden="0" w:name="Colorful Grid Accent 1"/>
-    <w:lsdException w:unhideWhenUsed="0" w:uiPriority="60" w:semiHidden="0" w:name="Light Shading Accent 2"/>
-    <w:lsdException w:unhideWhenUsed="0" w:uiPriority="61" w:semiHidden="0" w:name="Light List Accent 2"/>
-    <w:lsdException w:unhideWhenUsed="0" w:uiPriority="62" w:semiHidden="0" w:name="Light Grid Accent 2"/>
-    <w:lsdException w:unhideWhenUsed="0" w:uiPriority="63" w:semiHidden="0" w:name="Medium Shading 1 Accent 2"/>
-    <w:lsdException w:unhideWhenUsed="0" w:uiPriority="64" w:semiHidden="0" w:name="Medium Shading 2 Accent 2"/>
-    <w:lsdException w:unhideWhenUsed="0" w:uiPriority="65" w:semiHidden="0" w:name="Medium List 1 Accent 2"/>
-    <w:lsdException w:unhideWhenUsed="0" w:uiPriority="66" w:semiHidden="0" w:name="Medium List 2 Accent 2"/>
-    <w:lsdException w:unhideWhenUsed="0" w:uiPriority="67" w:semiHidden="0" w:name="Medium Grid 1 Accent 2"/>
-    <w:lsdException w:unhideWhenUsed="0" w:uiPriority="68" w:semiHidden="0" w:name="Medium Grid 2 Accent 2"/>
-    <w:lsdException w:unhideWhenUsed="0" w:uiPriority="69" w:semiHidden="0" w:name="Medium Grid 3 Accent 2"/>
-    <w:lsdException w:unhideWhenUsed="0" w:uiPriority="70" w:semiHidden="0" w:name="Dark List Accent 2"/>
-    <w:lsdException w:unhideWhenUsed="0" w:uiPriority="71" w:semiHidden="0" w:name="Colorful Shading Accent 2"/>
-    <w:lsdException w:unhideWhenUsed="0" w:uiPriority="72" w:semiHidden="0" w:name="Colorful List Accent 2"/>
-    <w:lsdException w:unhideWhenUsed="0" w:uiPriority="73" w:semiHidden="0" w:name="Colorful Grid Accent 2"/>
-    <w:lsdException w:unhideWhenUsed="0" w:uiPriority="60" w:semiHidden="0" w:name="Light Shading Accent 3"/>
-    <w:lsdException w:unhideWhenUsed="0" w:uiPriority="61" w:semiHidden="0" w:name="Light List Accent 3"/>
-    <w:lsdException w:unhideWhenUsed="0" w:uiPriority="62" w:semiHidden="0" w:name="Light Grid Accent 3"/>
-    <w:lsdException w:unhideWhenUsed="0" w:uiPriority="63" w:semiHidden="0" w:name="Medium Shading 1 Accent 3"/>
-    <w:lsdException w:unhideWhenUsed="0" w:uiPriority="64" w:semiHidden="0" w:name="Medium Shading 2 Accent 3"/>
-    <w:lsdException w:unhideWhenUsed="0" w:uiPriority="65" w:semiHidden="0" w:name="Medium List 1 Accent 3"/>
-    <w:lsdException w:unhideWhenUsed="0" w:uiPriority="66" w:semiHidden="0" w:name="Medium List 2 Accent 3"/>
-    <w:lsdException w:unhideWhenUsed="0" w:uiPriority="67" w:semiHidden="0" w:name="Medium Grid 1 Accent 3"/>
-    <w:lsdException w:unhideWhenUsed="0" w:uiPriority="68" w:semiHidden="0" w:name="Medium Grid 2 Accent 3"/>
-    <w:lsdException w:unhideWhenUsed="0" w:uiPriority="69" w:semiHidden="0" w:name="Medium Grid 3 Accent 3"/>
-    <w:lsdException w:unhideWhenUsed="0" w:uiPriority="70" w:semiHidden="0" w:name="Dark List Accent 3"/>
-    <w:lsdException w:unhideWhenUsed="0" w:uiPriority="71" w:semiHidden="0" w:name="Colorful Shading Accent 3"/>
-    <w:lsdException w:unhideWhenUsed="0" w:uiPriority="72" w:semiHidden="0" w:name="Colorful List Accent 3"/>
-    <w:lsdException w:unhideWhenUsed="0" w:uiPriority="73" w:semiHidden="0" w:name="Colorful Grid Accent 3"/>
-    <w:lsdException w:unhideWhenUsed="0" w:uiPriority="60" w:semiHidden="0" w:name="Light Shading Accent 4"/>
-    <w:lsdException w:unhideWhenUsed="0" w:uiPriority="61" w:semiHidden="0" w:name="Light List Accent 4"/>
-    <w:lsdException w:unhideWhenUsed="0" w:uiPriority="62" w:semiHidden="0" w:name="Light Grid Accent 4"/>
-    <w:lsdException w:unhideWhenUsed="0" w:uiPriority="63" w:semiHidden="0" w:name="Medium Shading 1 Accent 4"/>
-    <w:lsdException w:unhideWhenUsed="0" w:uiPriority="64" w:semiHidden="0" w:name="Medium Shading 2 Accent 4"/>
-    <w:lsdException w:unhideWhenUsed="0" w:uiPriority="65" w:semiHidden="0" w:name="Medium List 1 Accent 4"/>
-    <w:lsdException w:unhideWhenUsed="0" w:uiPriority="66" w:semiHidden="0" w:name="Medium List 2 Accent 4"/>
-    <w:lsdException w:unhideWhenUsed="0" w:uiPriority="67" w:semiHidden="0" w:name="Medium Grid 1 Accent 4"/>
-    <w:lsdException w:unhideWhenUsed="0" w:uiPriority="68" w:semiHidden="0" w:name="Medium Grid 2 Accent 4"/>
-    <w:lsdException w:unhideWhenUsed="0" w:uiPriority="69" w:semiHidden="0" w:name="Medium Grid 3 Accent 4"/>
-    <w:lsdException w:unhideWhenUsed="0" w:uiPriority="70" w:semiHidden="0" w:name="Dark List Accent 4"/>
-    <w:lsdException w:unhideWhenUsed="0" w:uiPriority="71" w:semiHidden="0" w:name="Colorful Shading Accent 4"/>
-    <w:lsdException w:unhideWhenUsed="0" w:uiPriority="72" w:semiHidden="0" w:name="Colorful List Accent 4"/>
-    <w:lsdException w:unhideWhenUsed="0" w:uiPriority="73" w:semiHidden="0" w:name="Colorful Grid Accent 4"/>
-    <w:lsdException w:unhideWhenUsed="0" w:uiPriority="60" w:semiHidden="0" w:name="Light Shading Accent 5"/>
-    <w:lsdException w:unhideWhenUsed="0" w:uiPriority="61" w:semiHidden="0" w:name="Light List Accent 5"/>
-    <w:lsdException w:unhideWhenUsed="0" w:uiPriority="62" w:semiHidden="0" w:name="Light Grid Accent 5"/>
-    <w:lsdException w:unhideWhenUsed="0" w:uiPriority="63" w:semiHidden="0" w:name="Medium Shading 1 Accent 5"/>
-    <w:lsdException w:unhideWhenUsed="0" w:uiPriority="64" w:semiHidden="0" w:name="Medium Shading 2 Accent 5"/>
-    <w:lsdException w:unhideWhenUsed="0" w:uiPriority="65" w:semiHidden="0" w:name="Medium List 1 Accent 5"/>
-    <w:lsdException w:unhideWhenUsed="0" w:uiPriority="66" w:semiHidden="0" w:name="Medium List 2 Accent 5"/>
-    <w:lsdException w:unhideWhenUsed="0" w:uiPriority="67" w:semiHidden="0" w:name="Medium Grid 1 Accent 5"/>
-    <w:lsdException w:unhideWhenUsed="0" w:uiPriority="68" w:semiHidden="0" w:name="Medium Grid 2 Accent 5"/>
-    <w:lsdException w:unhideWhenUsed="0" w:uiPriority="69" w:semiHidden="0" w:name="Medium Grid 3 Accent 5"/>
-    <w:lsdException w:unhideWhenUsed="0" w:uiPriority="70" w:semiHidden="0" w:name="Dark List Accent 5"/>
-    <w:lsdException w:unhideWhenUsed="0" w:uiPriority="71" w:semiHidden="0" w:name="Colorful Shading Accent 5"/>
-    <w:lsdException w:unhideWhenUsed="0" w:uiPriority="72" w:semiHidden="0" w:name="Colorful List Accent 5"/>
-    <w:lsdException w:unhideWhenUsed="0" w:uiPriority="73" w:semiHidden="0" w:name="Colorful Grid Accent 5"/>
-    <w:lsdException w:unhideWhenUsed="0" w:uiPriority="60" w:semiHidden="0" w:name="Light Shading Accent 6"/>
-    <w:lsdException w:unhideWhenUsed="0" w:uiPriority="61" w:semiHidden="0" w:name="Light List Accent 6"/>
-    <w:lsdException w:unhideWhenUsed="0" w:uiPriority="62" w:semiHidden="0" w:name="Light Grid Accent 6"/>
-    <w:lsdException w:unhideWhenUsed="0" w:uiPriority="63" w:semiHidden="0" w:name="Medium Shading 1 Accent 6"/>
-    <w:lsdException w:unhideWhenUsed="0" w:uiPriority="64" w:semiHidden="0" w:name="Medium Shading 2 Accent 6"/>
-    <w:lsdException w:unhideWhenUsed="0" w:uiPriority="65" w:semiHidden="0" w:name="Medium List 1 Accent 6"/>
-    <w:lsdException w:unhideWhenUsed="0" w:uiPriority="66" w:semiHidden="0" w:name="Medium List 2 Accent 6"/>
-    <w:lsdException w:unhideWhenUsed="0" w:uiPriority="67" w:semiHidden="0" w:name="Medium Grid 1 Accent 6"/>
-    <w:lsdException w:unhideWhenUsed="0" w:uiPriority="68" w:semiHidden="0" w:name="Medium Grid 2 Accent 6"/>
-    <w:lsdException w:unhideWhenUsed="0" w:uiPriority="69" w:semiHidden="0" w:name="Medium Grid 3 Accent 6"/>
-    <w:lsdException w:unhideWhenUsed="0" w:uiPriority="70" w:semiHidden="0" w:name="Dark List Accent 6"/>
-    <w:lsdException w:unhideWhenUsed="0" w:uiPriority="71" w:semiHidden="0" w:name="Colorful Shading Accent 6"/>
-    <w:lsdException w:unhideWhenUsed="0" w:uiPriority="72" w:semiHidden="0" w:name="Colorful List Accent 6"/>
-    <w:lsdException w:unhideWhenUsed="0" w:uiPriority="73" w:semiHidden="0" w:name="Colorful Grid Accent 6"/>
   </w:latentStyles>
   <w:style w:type="paragraph" w:default="1" w:styleId="1">
     <w:name w:val="Normal"/>

--- a/DW/Descricao Porjeto de SAD.docx
+++ b/DW/Descricao Porjeto de SAD.docx
@@ -6,6 +6,7 @@
       <w:pPr>
         <w:jc w:val="center"/>
         <w:rPr>
+          <w:rFonts w:hint="default" w:ascii="Times New Roman" w:hAnsi="Times New Roman" w:cs="Times New Roman"/>
           <w:b/>
           <w:bCs/>
           <w:sz w:val="24"/>
@@ -15,6 +16,7 @@
       </w:pPr>
       <w:r>
         <w:rPr>
+          <w:rFonts w:hint="default" w:ascii="Times New Roman" w:hAnsi="Times New Roman" w:cs="Times New Roman"/>
           <w:b/>
           <w:bCs/>
           <w:sz w:val="24"/>
@@ -43,6 +45,7 @@
         <w:textAlignment w:val="auto"/>
         <w:outlineLvl w:val="9"/>
         <w:rPr>
+          <w:rFonts w:hint="default" w:ascii="Times New Roman" w:hAnsi="Times New Roman" w:cs="Times New Roman"/>
           <w:b/>
           <w:bCs/>
           <w:sz w:val="24"/>
@@ -70,6 +73,7 @@
         <w:textAlignment w:val="auto"/>
         <w:outlineLvl w:val="9"/>
         <w:rPr>
+          <w:rFonts w:hint="default" w:ascii="Times New Roman" w:hAnsi="Times New Roman" w:cs="Times New Roman"/>
           <w:b/>
           <w:bCs/>
           <w:sz w:val="24"/>
@@ -79,6 +83,7 @@
       </w:pPr>
       <w:r>
         <w:rPr>
+          <w:rFonts w:hint="default" w:ascii="Times New Roman" w:hAnsi="Times New Roman" w:cs="Times New Roman"/>
           <w:b/>
           <w:bCs/>
           <w:sz w:val="24"/>
@@ -107,6 +112,7 @@
         <w:textAlignment w:val="auto"/>
         <w:outlineLvl w:val="9"/>
         <w:rPr>
+          <w:rFonts w:hint="default" w:ascii="Times New Roman" w:hAnsi="Times New Roman" w:cs="Times New Roman"/>
           <w:b/>
           <w:bCs/>
           <w:lang w:val="en-US"/>
@@ -136,43 +142,46 @@
         <w:textAlignment w:val="auto"/>
         <w:outlineLvl w:val="9"/>
         <w:rPr>
-          <w:sz w:val="24"/>
-          <w:szCs w:val="24"/>
-          <w:lang w:val="en-US"/>
-        </w:rPr>
-      </w:pPr>
-    </w:p>
-    <w:p>
-      <w:pPr>
-        <w:keepNext w:val="0"/>
-        <w:keepLines w:val="0"/>
-        <w:pageBreakBefore w:val="0"/>
-        <w:widowControl/>
-        <w:numPr>
-          <w:ilvl w:val="0"/>
-          <w:numId w:val="0"/>
-        </w:numPr>
-        <w:kinsoku/>
-        <w:wordWrap/>
-        <w:overflowPunct/>
-        <w:topLinePunct w:val="0"/>
-        <w:autoSpaceDE/>
-        <w:autoSpaceDN/>
-        <w:bidi w:val="0"/>
-        <w:adjustRightInd/>
-        <w:snapToGrid/>
-        <w:ind w:firstLine="420" w:firstLineChars="0"/>
-        <w:jc w:val="both"/>
-        <w:textAlignment w:val="auto"/>
-        <w:outlineLvl w:val="9"/>
-        <w:rPr>
-          <w:sz w:val="24"/>
-          <w:szCs w:val="24"/>
-          <w:lang w:val="en-US"/>
-        </w:rPr>
-      </w:pPr>
-      <w:r>
-        <w:rPr>
+          <w:rFonts w:hint="default" w:ascii="Times New Roman" w:hAnsi="Times New Roman" w:cs="Times New Roman"/>
+          <w:sz w:val="24"/>
+          <w:szCs w:val="24"/>
+          <w:lang w:val="en-US"/>
+        </w:rPr>
+      </w:pPr>
+    </w:p>
+    <w:p>
+      <w:pPr>
+        <w:keepNext w:val="0"/>
+        <w:keepLines w:val="0"/>
+        <w:pageBreakBefore w:val="0"/>
+        <w:widowControl/>
+        <w:numPr>
+          <w:ilvl w:val="0"/>
+          <w:numId w:val="0"/>
+        </w:numPr>
+        <w:kinsoku/>
+        <w:wordWrap/>
+        <w:overflowPunct/>
+        <w:topLinePunct w:val="0"/>
+        <w:autoSpaceDE/>
+        <w:autoSpaceDN/>
+        <w:bidi w:val="0"/>
+        <w:adjustRightInd/>
+        <w:snapToGrid/>
+        <w:ind w:firstLine="420" w:firstLineChars="0"/>
+        <w:jc w:val="both"/>
+        <w:textAlignment w:val="auto"/>
+        <w:outlineLvl w:val="9"/>
+        <w:rPr>
+          <w:rFonts w:hint="default" w:ascii="Times New Roman" w:hAnsi="Times New Roman" w:cs="Times New Roman"/>
+          <w:sz w:val="24"/>
+          <w:szCs w:val="24"/>
+          <w:lang w:val="en-US"/>
+        </w:rPr>
+      </w:pPr>
+      <w:r>
+        <w:rPr>
+          <w:rFonts w:hint="default" w:ascii="Times New Roman" w:hAnsi="Times New Roman" w:cs="Times New Roman"/>
           <w:sz w:val="24"/>
           <w:szCs w:val="24"/>
           <w:lang w:val="en-US"/>
@@ -181,6 +190,7 @@
       </w:r>
       <w:r>
         <w:rPr>
+          <w:rFonts w:hint="default" w:ascii="Times New Roman" w:hAnsi="Times New Roman" w:cs="Times New Roman"/>
           <w:i/>
           <w:iCs/>
           <w:sz w:val="24"/>
@@ -191,6 +201,7 @@
       </w:r>
       <w:r>
         <w:rPr>
+          <w:rFonts w:hint="default" w:ascii="Times New Roman" w:hAnsi="Times New Roman" w:cs="Times New Roman"/>
           <w:sz w:val="24"/>
           <w:szCs w:val="24"/>
           <w:lang w:val="en-US"/>
@@ -199,6 +210,7 @@
       </w:r>
       <w:r>
         <w:rPr>
+          <w:rFonts w:hint="default" w:ascii="Times New Roman" w:hAnsi="Times New Roman" w:cs="Times New Roman"/>
           <w:i/>
           <w:iCs/>
           <w:sz w:val="24"/>
@@ -209,6 +221,7 @@
       </w:r>
       <w:r>
         <w:rPr>
+          <w:rFonts w:hint="default" w:ascii="Times New Roman" w:hAnsi="Times New Roman" w:cs="Times New Roman"/>
           <w:sz w:val="24"/>
           <w:szCs w:val="24"/>
           <w:lang w:val="en-US"/>
@@ -239,43 +252,46 @@
         <w:textAlignment w:val="auto"/>
         <w:outlineLvl w:val="9"/>
         <w:rPr>
-          <w:sz w:val="24"/>
-          <w:szCs w:val="24"/>
-          <w:lang w:val="en-US"/>
-        </w:rPr>
-      </w:pPr>
-    </w:p>
-    <w:p>
-      <w:pPr>
-        <w:keepNext w:val="0"/>
-        <w:keepLines w:val="0"/>
-        <w:pageBreakBefore w:val="0"/>
-        <w:widowControl/>
-        <w:numPr>
-          <w:ilvl w:val="0"/>
-          <w:numId w:val="0"/>
-        </w:numPr>
-        <w:kinsoku/>
-        <w:wordWrap/>
-        <w:overflowPunct/>
-        <w:topLinePunct w:val="0"/>
-        <w:autoSpaceDE/>
-        <w:autoSpaceDN/>
-        <w:bidi w:val="0"/>
-        <w:adjustRightInd/>
-        <w:snapToGrid/>
-        <w:ind w:firstLine="420" w:firstLineChars="0"/>
-        <w:jc w:val="both"/>
-        <w:textAlignment w:val="auto"/>
-        <w:outlineLvl w:val="9"/>
-        <w:rPr>
-          <w:sz w:val="24"/>
-          <w:szCs w:val="24"/>
-          <w:lang w:val="en-US"/>
-        </w:rPr>
-      </w:pPr>
-      <w:r>
-        <w:rPr>
+          <w:rFonts w:hint="default" w:ascii="Times New Roman" w:hAnsi="Times New Roman" w:cs="Times New Roman"/>
+          <w:sz w:val="24"/>
+          <w:szCs w:val="24"/>
+          <w:lang w:val="en-US"/>
+        </w:rPr>
+      </w:pPr>
+    </w:p>
+    <w:p>
+      <w:pPr>
+        <w:keepNext w:val="0"/>
+        <w:keepLines w:val="0"/>
+        <w:pageBreakBefore w:val="0"/>
+        <w:widowControl/>
+        <w:numPr>
+          <w:ilvl w:val="0"/>
+          <w:numId w:val="0"/>
+        </w:numPr>
+        <w:kinsoku/>
+        <w:wordWrap/>
+        <w:overflowPunct/>
+        <w:topLinePunct w:val="0"/>
+        <w:autoSpaceDE/>
+        <w:autoSpaceDN/>
+        <w:bidi w:val="0"/>
+        <w:adjustRightInd/>
+        <w:snapToGrid/>
+        <w:ind w:firstLine="420" w:firstLineChars="0"/>
+        <w:jc w:val="both"/>
+        <w:textAlignment w:val="auto"/>
+        <w:outlineLvl w:val="9"/>
+        <w:rPr>
+          <w:rFonts w:hint="default" w:ascii="Times New Roman" w:hAnsi="Times New Roman" w:cs="Times New Roman"/>
+          <w:sz w:val="24"/>
+          <w:szCs w:val="24"/>
+          <w:lang w:val="en-US"/>
+        </w:rPr>
+      </w:pPr>
+      <w:r>
+        <w:rPr>
+          <w:rFonts w:hint="default" w:ascii="Times New Roman" w:hAnsi="Times New Roman" w:cs="Times New Roman"/>
           <w:sz w:val="24"/>
           <w:szCs w:val="24"/>
           <w:lang w:val="en-US"/>
@@ -284,6 +300,7 @@
       </w:r>
       <w:r>
         <w:rPr>
+          <w:rFonts w:hint="default" w:ascii="Times New Roman" w:hAnsi="Times New Roman" w:cs="Times New Roman"/>
           <w:i/>
           <w:iCs/>
           <w:sz w:val="24"/>
@@ -294,6 +311,7 @@
       </w:r>
       <w:r>
         <w:rPr>
+          <w:rFonts w:hint="default" w:ascii="Times New Roman" w:hAnsi="Times New Roman" w:cs="Times New Roman"/>
           <w:sz w:val="24"/>
           <w:szCs w:val="24"/>
           <w:lang w:val="en-US"/>
@@ -302,6 +320,7 @@
       </w:r>
       <w:r>
         <w:rPr>
+          <w:rFonts w:hint="default" w:ascii="Times New Roman" w:hAnsi="Times New Roman" w:cs="Times New Roman"/>
           <w:i/>
           <w:iCs/>
           <w:sz w:val="24"/>
@@ -312,6 +331,7 @@
       </w:r>
       <w:r>
         <w:rPr>
+          <w:rFonts w:hint="default" w:ascii="Times New Roman" w:hAnsi="Times New Roman" w:cs="Times New Roman"/>
           <w:sz w:val="24"/>
           <w:szCs w:val="24"/>
           <w:lang w:val="en-US"/>
@@ -342,43 +362,46 @@
         <w:textAlignment w:val="auto"/>
         <w:outlineLvl w:val="9"/>
         <w:rPr>
-          <w:sz w:val="24"/>
-          <w:szCs w:val="24"/>
-          <w:lang w:val="en-US"/>
-        </w:rPr>
-      </w:pPr>
-    </w:p>
-    <w:p>
-      <w:pPr>
-        <w:keepNext w:val="0"/>
-        <w:keepLines w:val="0"/>
-        <w:pageBreakBefore w:val="0"/>
-        <w:widowControl/>
-        <w:numPr>
-          <w:ilvl w:val="0"/>
-          <w:numId w:val="0"/>
-        </w:numPr>
-        <w:kinsoku/>
-        <w:wordWrap/>
-        <w:overflowPunct/>
-        <w:topLinePunct w:val="0"/>
-        <w:autoSpaceDE/>
-        <w:autoSpaceDN/>
-        <w:bidi w:val="0"/>
-        <w:adjustRightInd/>
-        <w:snapToGrid/>
-        <w:ind w:firstLine="420" w:firstLineChars="0"/>
-        <w:jc w:val="both"/>
-        <w:textAlignment w:val="auto"/>
-        <w:outlineLvl w:val="9"/>
-        <w:rPr>
-          <w:sz w:val="24"/>
-          <w:szCs w:val="24"/>
-          <w:lang w:val="en-US"/>
-        </w:rPr>
-      </w:pPr>
-      <w:r>
-        <w:rPr>
+          <w:rFonts w:hint="default" w:ascii="Times New Roman" w:hAnsi="Times New Roman" w:cs="Times New Roman"/>
+          <w:sz w:val="24"/>
+          <w:szCs w:val="24"/>
+          <w:lang w:val="en-US"/>
+        </w:rPr>
+      </w:pPr>
+    </w:p>
+    <w:p>
+      <w:pPr>
+        <w:keepNext w:val="0"/>
+        <w:keepLines w:val="0"/>
+        <w:pageBreakBefore w:val="0"/>
+        <w:widowControl/>
+        <w:numPr>
+          <w:ilvl w:val="0"/>
+          <w:numId w:val="0"/>
+        </w:numPr>
+        <w:kinsoku/>
+        <w:wordWrap/>
+        <w:overflowPunct/>
+        <w:topLinePunct w:val="0"/>
+        <w:autoSpaceDE/>
+        <w:autoSpaceDN/>
+        <w:bidi w:val="0"/>
+        <w:adjustRightInd/>
+        <w:snapToGrid/>
+        <w:ind w:firstLine="420" w:firstLineChars="0"/>
+        <w:jc w:val="both"/>
+        <w:textAlignment w:val="auto"/>
+        <w:outlineLvl w:val="9"/>
+        <w:rPr>
+          <w:rFonts w:hint="default" w:ascii="Times New Roman" w:hAnsi="Times New Roman" w:cs="Times New Roman"/>
+          <w:sz w:val="24"/>
+          <w:szCs w:val="24"/>
+          <w:lang w:val="en-US"/>
+        </w:rPr>
+      </w:pPr>
+      <w:r>
+        <w:rPr>
+          <w:rFonts w:hint="default" w:ascii="Times New Roman" w:hAnsi="Times New Roman" w:cs="Times New Roman"/>
           <w:sz w:val="24"/>
           <w:szCs w:val="24"/>
           <w:lang w:val="en-US"/>
@@ -410,6 +433,7 @@
         <w:textAlignment w:val="auto"/>
         <w:outlineLvl w:val="9"/>
         <w:rPr>
+          <w:rFonts w:hint="default" w:ascii="Times New Roman" w:hAnsi="Times New Roman" w:cs="Times New Roman"/>
           <w:sz w:val="24"/>
           <w:szCs w:val="24"/>
           <w:lang w:val="en-US"/>
@@ -440,6 +464,7 @@
         <w:textAlignment w:val="auto"/>
         <w:outlineLvl w:val="9"/>
         <w:rPr>
+          <w:rFonts w:hint="default" w:ascii="Times New Roman" w:hAnsi="Times New Roman" w:cs="Times New Roman"/>
           <w:b/>
           <w:bCs/>
           <w:sz w:val="24"/>
@@ -449,6 +474,7 @@
       </w:pPr>
       <w:r>
         <w:rPr>
+          <w:rFonts w:hint="default" w:ascii="Times New Roman" w:hAnsi="Times New Roman" w:cs="Times New Roman"/>
           <w:b/>
           <w:bCs/>
           <w:sz w:val="24"/>
@@ -481,45 +507,46 @@
         <w:textAlignment w:val="auto"/>
         <w:outlineLvl w:val="9"/>
         <w:rPr>
-          <w:sz w:val="24"/>
-          <w:szCs w:val="24"/>
-          <w:lang w:val="en-US"/>
-        </w:rPr>
-      </w:pPr>
-    </w:p>
-    <w:p>
-      <w:pPr>
-        <w:keepNext w:val="0"/>
-        <w:keepLines w:val="0"/>
-        <w:pageBreakBefore w:val="0"/>
-        <w:widowControl/>
-        <w:numPr>
-          <w:ilvl w:val="0"/>
-          <w:numId w:val="0"/>
-        </w:numPr>
-        <w:kinsoku/>
-        <w:wordWrap/>
-        <w:overflowPunct/>
-        <w:topLinePunct w:val="0"/>
-        <w:autoSpaceDE/>
-        <w:autoSpaceDN/>
-        <w:bidi w:val="0"/>
-        <w:adjustRightInd/>
-        <w:snapToGrid/>
-        <w:ind w:firstLine="420" w:firstLineChars="0"/>
-        <w:jc w:val="both"/>
-        <w:textAlignment w:val="auto"/>
-        <w:outlineLvl w:val="9"/>
-        <w:rPr>
-          <w:rFonts w:hint="default"/>
-          <w:sz w:val="24"/>
-          <w:szCs w:val="24"/>
-          <w:lang w:val="en-US"/>
-        </w:rPr>
-      </w:pPr>
-      <w:r>
-        <w:rPr>
-          <w:rFonts w:hint="default"/>
+          <w:rFonts w:hint="default" w:ascii="Times New Roman" w:hAnsi="Times New Roman" w:cs="Times New Roman"/>
+          <w:sz w:val="24"/>
+          <w:szCs w:val="24"/>
+          <w:lang w:val="en-US"/>
+        </w:rPr>
+      </w:pPr>
+    </w:p>
+    <w:p>
+      <w:pPr>
+        <w:keepNext w:val="0"/>
+        <w:keepLines w:val="0"/>
+        <w:pageBreakBefore w:val="0"/>
+        <w:widowControl/>
+        <w:numPr>
+          <w:ilvl w:val="0"/>
+          <w:numId w:val="0"/>
+        </w:numPr>
+        <w:kinsoku/>
+        <w:wordWrap/>
+        <w:overflowPunct/>
+        <w:topLinePunct w:val="0"/>
+        <w:autoSpaceDE/>
+        <w:autoSpaceDN/>
+        <w:bidi w:val="0"/>
+        <w:adjustRightInd/>
+        <w:snapToGrid/>
+        <w:ind w:firstLine="420" w:firstLineChars="0"/>
+        <w:jc w:val="both"/>
+        <w:textAlignment w:val="auto"/>
+        <w:outlineLvl w:val="9"/>
+        <w:rPr>
+          <w:rFonts w:hint="default" w:ascii="Times New Roman" w:hAnsi="Times New Roman" w:cs="Times New Roman"/>
+          <w:sz w:val="24"/>
+          <w:szCs w:val="24"/>
+          <w:lang w:val="en-US"/>
+        </w:rPr>
+      </w:pPr>
+      <w:r>
+        <w:rPr>
+          <w:rFonts w:hint="default" w:ascii="Times New Roman" w:hAnsi="Times New Roman" w:cs="Times New Roman"/>
           <w:sz w:val="24"/>
           <w:szCs w:val="24"/>
           <w:lang w:val="en-US"/>
@@ -551,46 +578,46 @@
         <w:textAlignment w:val="auto"/>
         <w:outlineLvl w:val="9"/>
         <w:rPr>
-          <w:rFonts w:hint="default"/>
-          <w:sz w:val="24"/>
-          <w:szCs w:val="24"/>
-          <w:lang w:val="en-US"/>
-        </w:rPr>
-      </w:pPr>
-    </w:p>
-    <w:p>
-      <w:pPr>
-        <w:keepNext w:val="0"/>
-        <w:keepLines w:val="0"/>
-        <w:pageBreakBefore w:val="0"/>
-        <w:widowControl/>
-        <w:numPr>
-          <w:ilvl w:val="0"/>
-          <w:numId w:val="0"/>
-        </w:numPr>
-        <w:kinsoku/>
-        <w:wordWrap/>
-        <w:overflowPunct/>
-        <w:topLinePunct w:val="0"/>
-        <w:autoSpaceDE/>
-        <w:autoSpaceDN/>
-        <w:bidi w:val="0"/>
-        <w:adjustRightInd/>
-        <w:snapToGrid/>
-        <w:ind w:firstLine="420" w:firstLineChars="0"/>
-        <w:jc w:val="both"/>
-        <w:textAlignment w:val="auto"/>
-        <w:outlineLvl w:val="9"/>
-        <w:rPr>
-          <w:rFonts w:hint="default"/>
-          <w:sz w:val="24"/>
-          <w:szCs w:val="24"/>
-          <w:lang w:val="en-US"/>
-        </w:rPr>
-      </w:pPr>
-      <w:r>
-        <w:rPr>
-          <w:rFonts w:hint="default"/>
+          <w:rFonts w:hint="default" w:ascii="Times New Roman" w:hAnsi="Times New Roman" w:cs="Times New Roman"/>
+          <w:sz w:val="24"/>
+          <w:szCs w:val="24"/>
+          <w:lang w:val="en-US"/>
+        </w:rPr>
+      </w:pPr>
+    </w:p>
+    <w:p>
+      <w:pPr>
+        <w:keepNext w:val="0"/>
+        <w:keepLines w:val="0"/>
+        <w:pageBreakBefore w:val="0"/>
+        <w:widowControl/>
+        <w:numPr>
+          <w:ilvl w:val="0"/>
+          <w:numId w:val="0"/>
+        </w:numPr>
+        <w:kinsoku/>
+        <w:wordWrap/>
+        <w:overflowPunct/>
+        <w:topLinePunct w:val="0"/>
+        <w:autoSpaceDE/>
+        <w:autoSpaceDN/>
+        <w:bidi w:val="0"/>
+        <w:adjustRightInd/>
+        <w:snapToGrid/>
+        <w:ind w:firstLine="420" w:firstLineChars="0"/>
+        <w:jc w:val="both"/>
+        <w:textAlignment w:val="auto"/>
+        <w:outlineLvl w:val="9"/>
+        <w:rPr>
+          <w:rFonts w:hint="default" w:ascii="Times New Roman" w:hAnsi="Times New Roman" w:cs="Times New Roman"/>
+          <w:sz w:val="24"/>
+          <w:szCs w:val="24"/>
+          <w:lang w:val="en-US"/>
+        </w:rPr>
+      </w:pPr>
+      <w:r>
+        <w:rPr>
+          <w:rFonts w:hint="default" w:ascii="Times New Roman" w:hAnsi="Times New Roman" w:cs="Times New Roman"/>
           <w:sz w:val="24"/>
           <w:szCs w:val="24"/>
           <w:lang w:val="en-US"/>
@@ -622,15 +649,15 @@
         <w:textAlignment w:val="auto"/>
         <w:outlineLvl w:val="9"/>
         <w:rPr>
-          <w:rFonts w:hint="default"/>
-          <w:sz w:val="24"/>
-          <w:szCs w:val="24"/>
-          <w:lang w:val="en-US"/>
-        </w:rPr>
-      </w:pPr>
-      <w:r>
-        <w:rPr>
-          <w:rFonts w:hint="default"/>
+          <w:rFonts w:hint="default" w:ascii="Times New Roman" w:hAnsi="Times New Roman" w:cs="Times New Roman"/>
+          <w:sz w:val="24"/>
+          <w:szCs w:val="24"/>
+          <w:lang w:val="en-US"/>
+        </w:rPr>
+      </w:pPr>
+      <w:r>
+        <w:rPr>
+          <w:rFonts w:hint="default" w:ascii="Times New Roman" w:hAnsi="Times New Roman" w:cs="Times New Roman"/>
           <w:sz w:val="24"/>
           <w:szCs w:val="24"/>
           <w:lang w:val="en-US"/>
@@ -662,15 +689,15 @@
         <w:textAlignment w:val="auto"/>
         <w:outlineLvl w:val="9"/>
         <w:rPr>
-          <w:rFonts w:hint="default"/>
-          <w:sz w:val="24"/>
-          <w:szCs w:val="24"/>
-          <w:lang w:val="en-US"/>
-        </w:rPr>
-      </w:pPr>
-      <w:r>
-        <w:rPr>
-          <w:rFonts w:hint="default"/>
+          <w:rFonts w:hint="default" w:ascii="Times New Roman" w:hAnsi="Times New Roman" w:cs="Times New Roman"/>
+          <w:sz w:val="24"/>
+          <w:szCs w:val="24"/>
+          <w:lang w:val="en-US"/>
+        </w:rPr>
+      </w:pPr>
+      <w:r>
+        <w:rPr>
+          <w:rFonts w:hint="default" w:ascii="Times New Roman" w:hAnsi="Times New Roman" w:cs="Times New Roman"/>
           <w:sz w:val="24"/>
           <w:szCs w:val="24"/>
           <w:lang w:val="en-US"/>
@@ -702,15 +729,15 @@
         <w:textAlignment w:val="auto"/>
         <w:outlineLvl w:val="9"/>
         <w:rPr>
-          <w:rFonts w:hint="default"/>
-          <w:sz w:val="24"/>
-          <w:szCs w:val="24"/>
-          <w:lang w:val="en-US"/>
-        </w:rPr>
-      </w:pPr>
-      <w:r>
-        <w:rPr>
-          <w:rFonts w:hint="default"/>
+          <w:rFonts w:hint="default" w:ascii="Times New Roman" w:hAnsi="Times New Roman" w:cs="Times New Roman"/>
+          <w:sz w:val="24"/>
+          <w:szCs w:val="24"/>
+          <w:lang w:val="en-US"/>
+        </w:rPr>
+      </w:pPr>
+      <w:r>
+        <w:rPr>
+          <w:rFonts w:hint="default" w:ascii="Times New Roman" w:hAnsi="Times New Roman" w:cs="Times New Roman"/>
           <w:sz w:val="24"/>
           <w:szCs w:val="24"/>
           <w:lang w:val="en-US"/>
@@ -742,15 +769,15 @@
         <w:textAlignment w:val="auto"/>
         <w:outlineLvl w:val="9"/>
         <w:rPr>
-          <w:rFonts w:hint="default"/>
-          <w:sz w:val="24"/>
-          <w:szCs w:val="24"/>
-          <w:lang w:val="en-US"/>
-        </w:rPr>
-      </w:pPr>
-      <w:r>
-        <w:rPr>
-          <w:rFonts w:hint="default"/>
+          <w:rFonts w:hint="default" w:ascii="Times New Roman" w:hAnsi="Times New Roman" w:cs="Times New Roman"/>
+          <w:sz w:val="24"/>
+          <w:szCs w:val="24"/>
+          <w:lang w:val="en-US"/>
+        </w:rPr>
+      </w:pPr>
+      <w:r>
+        <w:rPr>
+          <w:rFonts w:hint="default" w:ascii="Times New Roman" w:hAnsi="Times New Roman" w:cs="Times New Roman"/>
           <w:sz w:val="24"/>
           <w:szCs w:val="24"/>
           <w:lang w:val="en-US"/>
@@ -759,7 +786,7 @@
       </w:r>
       <w:r>
         <w:rPr>
-          <w:rFonts w:hint="default"/>
+          <w:rFonts w:hint="default" w:ascii="Times New Roman" w:hAnsi="Times New Roman" w:cs="Times New Roman"/>
           <w:sz w:val="24"/>
           <w:szCs w:val="24"/>
           <w:lang w:val="pt-BR"/>
@@ -768,7 +795,7 @@
       </w:r>
       <w:r>
         <w:rPr>
-          <w:rFonts w:hint="default"/>
+          <w:rFonts w:hint="default" w:ascii="Times New Roman" w:hAnsi="Times New Roman" w:cs="Times New Roman"/>
           <w:sz w:val="24"/>
           <w:szCs w:val="24"/>
           <w:lang w:val="en-US"/>
@@ -800,15 +827,15 @@
         <w:textAlignment w:val="auto"/>
         <w:outlineLvl w:val="9"/>
         <w:rPr>
-          <w:rFonts w:hint="default"/>
-          <w:sz w:val="24"/>
-          <w:szCs w:val="24"/>
-          <w:lang w:val="en-US"/>
-        </w:rPr>
-      </w:pPr>
-      <w:r>
-        <w:rPr>
-          <w:rFonts w:hint="default"/>
+          <w:rFonts w:hint="default" w:ascii="Times New Roman" w:hAnsi="Times New Roman" w:cs="Times New Roman"/>
+          <w:sz w:val="24"/>
+          <w:szCs w:val="24"/>
+          <w:lang w:val="en-US"/>
+        </w:rPr>
+      </w:pPr>
+      <w:r>
+        <w:rPr>
+          <w:rFonts w:hint="default" w:ascii="Times New Roman" w:hAnsi="Times New Roman" w:cs="Times New Roman"/>
           <w:sz w:val="24"/>
           <w:szCs w:val="24"/>
           <w:lang w:val="en-US"/>
@@ -840,15 +867,15 @@
         <w:textAlignment w:val="auto"/>
         <w:outlineLvl w:val="9"/>
         <w:rPr>
-          <w:rFonts w:hint="default"/>
-          <w:sz w:val="24"/>
-          <w:szCs w:val="24"/>
-          <w:lang w:val="en-US"/>
-        </w:rPr>
-      </w:pPr>
-      <w:r>
-        <w:rPr>
-          <w:rFonts w:hint="default"/>
+          <w:rFonts w:hint="default" w:ascii="Times New Roman" w:hAnsi="Times New Roman" w:cs="Times New Roman"/>
+          <w:sz w:val="24"/>
+          <w:szCs w:val="24"/>
+          <w:lang w:val="en-US"/>
+        </w:rPr>
+      </w:pPr>
+      <w:r>
+        <w:rPr>
+          <w:rFonts w:hint="default" w:ascii="Times New Roman" w:hAnsi="Times New Roman" w:cs="Times New Roman"/>
           <w:sz w:val="24"/>
           <w:szCs w:val="24"/>
           <w:lang w:val="pt-BR"/>
@@ -857,7 +884,7 @@
       </w:r>
       <w:r>
         <w:rPr>
-          <w:rFonts w:hint="default"/>
+          <w:rFonts w:hint="default" w:ascii="Times New Roman" w:hAnsi="Times New Roman" w:cs="Times New Roman"/>
           <w:sz w:val="24"/>
           <w:szCs w:val="24"/>
           <w:lang w:val="en-US"/>
@@ -889,15 +916,15 @@
         <w:textAlignment w:val="auto"/>
         <w:outlineLvl w:val="9"/>
         <w:rPr>
-          <w:rFonts w:hint="default"/>
-          <w:sz w:val="24"/>
-          <w:szCs w:val="24"/>
-          <w:lang w:val="en-US"/>
-        </w:rPr>
-      </w:pPr>
-      <w:r>
-        <w:rPr>
-          <w:rFonts w:hint="default"/>
+          <w:rFonts w:hint="default" w:ascii="Times New Roman" w:hAnsi="Times New Roman" w:cs="Times New Roman"/>
+          <w:sz w:val="24"/>
+          <w:szCs w:val="24"/>
+          <w:lang w:val="en-US"/>
+        </w:rPr>
+      </w:pPr>
+      <w:r>
+        <w:rPr>
+          <w:rFonts w:hint="default" w:ascii="Times New Roman" w:hAnsi="Times New Roman" w:cs="Times New Roman"/>
           <w:sz w:val="24"/>
           <w:szCs w:val="24"/>
           <w:lang w:val="pt-BR"/>
@@ -906,7 +933,7 @@
       </w:r>
       <w:r>
         <w:rPr>
-          <w:rFonts w:hint="default"/>
+          <w:rFonts w:hint="default" w:ascii="Times New Roman" w:hAnsi="Times New Roman" w:cs="Times New Roman"/>
           <w:sz w:val="24"/>
           <w:szCs w:val="24"/>
           <w:lang w:val="en-US"/>
@@ -915,7 +942,7 @@
       </w:r>
       <w:r>
         <w:rPr>
-          <w:rFonts w:hint="default"/>
+          <w:rFonts w:hint="default" w:ascii="Times New Roman" w:hAnsi="Times New Roman" w:cs="Times New Roman"/>
           <w:sz w:val="24"/>
           <w:szCs w:val="24"/>
           <w:lang w:val="pt-BR"/>
@@ -924,7 +951,7 @@
       </w:r>
       <w:r>
         <w:rPr>
-          <w:rFonts w:hint="default"/>
+          <w:rFonts w:hint="default" w:ascii="Times New Roman" w:hAnsi="Times New Roman" w:cs="Times New Roman"/>
           <w:sz w:val="24"/>
           <w:szCs w:val="24"/>
           <w:lang w:val="en-US"/>
@@ -956,15 +983,15 @@
         <w:textAlignment w:val="auto"/>
         <w:outlineLvl w:val="9"/>
         <w:rPr>
-          <w:rFonts w:hint="default"/>
-          <w:sz w:val="24"/>
-          <w:szCs w:val="24"/>
-          <w:lang w:val="en-US"/>
-        </w:rPr>
-      </w:pPr>
-      <w:r>
-        <w:rPr>
-          <w:rFonts w:hint="default"/>
+          <w:rFonts w:hint="default" w:ascii="Times New Roman" w:hAnsi="Times New Roman" w:cs="Times New Roman"/>
+          <w:sz w:val="24"/>
+          <w:szCs w:val="24"/>
+          <w:lang w:val="en-US"/>
+        </w:rPr>
+      </w:pPr>
+      <w:r>
+        <w:rPr>
+          <w:rFonts w:hint="default" w:ascii="Times New Roman" w:hAnsi="Times New Roman" w:cs="Times New Roman"/>
           <w:sz w:val="24"/>
           <w:szCs w:val="24"/>
           <w:lang w:val="pt-BR"/>
@@ -973,7 +1000,7 @@
       </w:r>
       <w:r>
         <w:rPr>
-          <w:rFonts w:hint="default"/>
+          <w:rFonts w:hint="default" w:ascii="Times New Roman" w:hAnsi="Times New Roman" w:cs="Times New Roman"/>
           <w:sz w:val="24"/>
           <w:szCs w:val="24"/>
           <w:lang w:val="en-US"/>
@@ -1005,15 +1032,15 @@
         <w:textAlignment w:val="auto"/>
         <w:outlineLvl w:val="9"/>
         <w:rPr>
-          <w:rFonts w:hint="default"/>
-          <w:sz w:val="24"/>
-          <w:szCs w:val="24"/>
-          <w:lang w:val="en-US"/>
-        </w:rPr>
-      </w:pPr>
-      <w:r>
-        <w:rPr>
-          <w:rFonts w:hint="default"/>
+          <w:rFonts w:hint="default" w:ascii="Times New Roman" w:hAnsi="Times New Roman" w:cs="Times New Roman"/>
+          <w:sz w:val="24"/>
+          <w:szCs w:val="24"/>
+          <w:lang w:val="en-US"/>
+        </w:rPr>
+      </w:pPr>
+      <w:r>
+        <w:rPr>
+          <w:rFonts w:hint="default" w:ascii="Times New Roman" w:hAnsi="Times New Roman" w:cs="Times New Roman"/>
           <w:sz w:val="24"/>
           <w:szCs w:val="24"/>
           <w:lang w:val="en-US"/>
@@ -1022,7 +1049,7 @@
       </w:r>
       <w:r>
         <w:rPr>
-          <w:rFonts w:hint="default"/>
+          <w:rFonts w:hint="default" w:ascii="Times New Roman" w:hAnsi="Times New Roman" w:cs="Times New Roman"/>
           <w:sz w:val="24"/>
           <w:szCs w:val="24"/>
           <w:lang w:val="pt-BR"/>
@@ -1031,7 +1058,7 @@
       </w:r>
       <w:r>
         <w:rPr>
-          <w:rFonts w:hint="default"/>
+          <w:rFonts w:hint="default" w:ascii="Times New Roman" w:hAnsi="Times New Roman" w:cs="Times New Roman"/>
           <w:sz w:val="24"/>
           <w:szCs w:val="24"/>
           <w:lang w:val="en-US"/>
@@ -1063,15 +1090,15 @@
         <w:textAlignment w:val="auto"/>
         <w:outlineLvl w:val="9"/>
         <w:rPr>
-          <w:rFonts w:hint="default"/>
-          <w:sz w:val="24"/>
-          <w:szCs w:val="24"/>
-          <w:lang w:val="en-US"/>
-        </w:rPr>
-      </w:pPr>
-      <w:r>
-        <w:rPr>
-          <w:rFonts w:hint="default"/>
+          <w:rFonts w:hint="default" w:ascii="Times New Roman" w:hAnsi="Times New Roman" w:cs="Times New Roman"/>
+          <w:sz w:val="24"/>
+          <w:szCs w:val="24"/>
+          <w:lang w:val="en-US"/>
+        </w:rPr>
+      </w:pPr>
+      <w:r>
+        <w:rPr>
+          <w:rFonts w:hint="default" w:ascii="Times New Roman" w:hAnsi="Times New Roman" w:cs="Times New Roman"/>
           <w:sz w:val="24"/>
           <w:szCs w:val="24"/>
           <w:lang w:val="en-US"/>
@@ -1080,7 +1107,7 @@
       </w:r>
       <w:r>
         <w:rPr>
-          <w:rFonts w:hint="default"/>
+          <w:rFonts w:hint="default" w:ascii="Times New Roman" w:hAnsi="Times New Roman" w:cs="Times New Roman"/>
           <w:sz w:val="24"/>
           <w:szCs w:val="24"/>
           <w:lang w:val="pt-BR"/>
@@ -1089,7 +1116,7 @@
       </w:r>
       <w:r>
         <w:rPr>
-          <w:rFonts w:hint="default"/>
+          <w:rFonts w:hint="default" w:ascii="Times New Roman" w:hAnsi="Times New Roman" w:cs="Times New Roman"/>
           <w:sz w:val="24"/>
           <w:szCs w:val="24"/>
           <w:lang w:val="en-US"/>
@@ -1098,7 +1125,7 @@
       </w:r>
       <w:r>
         <w:rPr>
-          <w:rFonts w:hint="default"/>
+          <w:rFonts w:hint="default" w:ascii="Times New Roman" w:hAnsi="Times New Roman" w:cs="Times New Roman"/>
           <w:sz w:val="24"/>
           <w:szCs w:val="24"/>
           <w:lang w:val="pt-BR"/>
@@ -1107,7 +1134,7 @@
       </w:r>
       <w:r>
         <w:rPr>
-          <w:rFonts w:hint="default"/>
+          <w:rFonts w:hint="default" w:ascii="Times New Roman" w:hAnsi="Times New Roman" w:cs="Times New Roman"/>
           <w:sz w:val="24"/>
           <w:szCs w:val="24"/>
           <w:lang w:val="en-US"/>
@@ -1139,15 +1166,15 @@
         <w:textAlignment w:val="auto"/>
         <w:outlineLvl w:val="9"/>
         <w:rPr>
-          <w:rFonts w:hint="default"/>
-          <w:sz w:val="24"/>
-          <w:szCs w:val="24"/>
-          <w:lang w:val="pt-BR"/>
-        </w:rPr>
-      </w:pPr>
-      <w:r>
-        <w:rPr>
-          <w:rFonts w:hint="default"/>
+          <w:rFonts w:hint="default" w:ascii="Times New Roman" w:hAnsi="Times New Roman" w:cs="Times New Roman"/>
+          <w:sz w:val="24"/>
+          <w:szCs w:val="24"/>
+          <w:lang w:val="pt-BR"/>
+        </w:rPr>
+      </w:pPr>
+      <w:r>
+        <w:rPr>
+          <w:rFonts w:hint="default" w:ascii="Times New Roman" w:hAnsi="Times New Roman" w:cs="Times New Roman"/>
           <w:sz w:val="24"/>
           <w:szCs w:val="24"/>
           <w:lang w:val="pt-BR"/>
@@ -1179,15 +1206,15 @@
         <w:textAlignment w:val="auto"/>
         <w:outlineLvl w:val="9"/>
         <w:rPr>
-          <w:rFonts w:hint="default"/>
-          <w:sz w:val="24"/>
-          <w:szCs w:val="24"/>
-          <w:lang w:val="pt-BR"/>
-        </w:rPr>
-      </w:pPr>
-      <w:r>
-        <w:rPr>
-          <w:rFonts w:hint="default"/>
+          <w:rFonts w:hint="default" w:ascii="Times New Roman" w:hAnsi="Times New Roman" w:cs="Times New Roman"/>
+          <w:sz w:val="24"/>
+          <w:szCs w:val="24"/>
+          <w:lang w:val="pt-BR"/>
+        </w:rPr>
+      </w:pPr>
+      <w:r>
+        <w:rPr>
+          <w:rFonts w:hint="default" w:ascii="Times New Roman" w:hAnsi="Times New Roman" w:cs="Times New Roman"/>
           <w:sz w:val="24"/>
           <w:szCs w:val="24"/>
           <w:lang w:val="pt-BR"/>
@@ -1219,84 +1246,515 @@
         <w:textAlignment w:val="auto"/>
         <w:outlineLvl w:val="9"/>
         <w:rPr>
-          <w:rFonts w:hint="default"/>
-          <w:sz w:val="24"/>
-          <w:szCs w:val="24"/>
-          <w:lang w:val="pt-BR"/>
-        </w:rPr>
-      </w:pPr>
-      <w:r>
-        <w:rPr>
-          <w:rFonts w:hint="default"/>
+          <w:rFonts w:hint="default" w:ascii="Times New Roman" w:hAnsi="Times New Roman" w:cs="Times New Roman"/>
+          <w:sz w:val="24"/>
+          <w:szCs w:val="24"/>
+          <w:lang w:val="pt-BR"/>
+        </w:rPr>
+      </w:pPr>
+      <w:r>
+        <w:rPr>
+          <w:rFonts w:hint="default" w:ascii="Times New Roman" w:hAnsi="Times New Roman" w:cs="Times New Roman"/>
           <w:sz w:val="24"/>
           <w:szCs w:val="24"/>
           <w:lang w:val="pt-BR"/>
         </w:rPr>
         <w:t>14 - Total de clientes por plano utilizado?</w:t>
       </w:r>
+    </w:p>
+    <w:p>
+      <w:pPr>
+        <w:keepNext w:val="0"/>
+        <w:keepLines w:val="0"/>
+        <w:pageBreakBefore w:val="0"/>
+        <w:widowControl/>
+        <w:numPr>
+          <w:ilvl w:val="0"/>
+          <w:numId w:val="0"/>
+        </w:numPr>
+        <w:kinsoku/>
+        <w:wordWrap/>
+        <w:overflowPunct/>
+        <w:topLinePunct w:val="0"/>
+        <w:autoSpaceDE/>
+        <w:autoSpaceDN/>
+        <w:bidi w:val="0"/>
+        <w:adjustRightInd/>
+        <w:snapToGrid/>
+        <w:ind w:firstLine="420" w:firstLineChars="0"/>
+        <w:jc w:val="both"/>
+        <w:textAlignment w:val="auto"/>
+        <w:outlineLvl w:val="9"/>
+        <w:rPr>
+          <w:rFonts w:hint="default" w:ascii="Times New Roman" w:hAnsi="Times New Roman" w:cs="Times New Roman"/>
+          <w:sz w:val="24"/>
+          <w:szCs w:val="24"/>
+          <w:lang w:val="en-US"/>
+        </w:rPr>
+      </w:pPr>
+    </w:p>
+    <w:p>
+      <w:pPr>
+        <w:keepNext w:val="0"/>
+        <w:keepLines w:val="0"/>
+        <w:pageBreakBefore w:val="0"/>
+        <w:widowControl/>
+        <w:numPr>
+          <w:ilvl w:val="0"/>
+          <w:numId w:val="0"/>
+        </w:numPr>
+        <w:kinsoku/>
+        <w:wordWrap/>
+        <w:overflowPunct/>
+        <w:topLinePunct w:val="0"/>
+        <w:autoSpaceDE/>
+        <w:autoSpaceDN/>
+        <w:bidi w:val="0"/>
+        <w:adjustRightInd/>
+        <w:snapToGrid/>
+        <w:ind w:firstLine="420" w:firstLineChars="0"/>
+        <w:jc w:val="both"/>
+        <w:textAlignment w:val="auto"/>
+        <w:outlineLvl w:val="9"/>
+        <w:rPr>
+          <w:rFonts w:hint="default" w:ascii="Times New Roman" w:hAnsi="Times New Roman" w:cs="Times New Roman"/>
+          <w:sz w:val="24"/>
+          <w:szCs w:val="24"/>
+          <w:lang w:val="en-US"/>
+        </w:rPr>
+      </w:pPr>
+    </w:p>
+    <w:p>
+      <w:pPr>
+        <w:keepNext w:val="0"/>
+        <w:keepLines w:val="0"/>
+        <w:pageBreakBefore w:val="0"/>
+        <w:widowControl/>
+        <w:numPr>
+          <w:ilvl w:val="0"/>
+          <w:numId w:val="0"/>
+        </w:numPr>
+        <w:kinsoku/>
+        <w:wordWrap/>
+        <w:overflowPunct/>
+        <w:topLinePunct w:val="0"/>
+        <w:autoSpaceDE/>
+        <w:autoSpaceDN/>
+        <w:bidi w:val="0"/>
+        <w:adjustRightInd/>
+        <w:snapToGrid/>
+        <w:ind w:firstLine="420" w:firstLineChars="0"/>
+        <w:jc w:val="both"/>
+        <w:textAlignment w:val="auto"/>
+        <w:outlineLvl w:val="9"/>
+        <w:rPr>
+          <w:rFonts w:hint="default" w:ascii="Times New Roman" w:hAnsi="Times New Roman" w:cs="Times New Roman"/>
+          <w:sz w:val="24"/>
+          <w:szCs w:val="24"/>
+          <w:lang w:val="pt-BR"/>
+        </w:rPr>
+      </w:pPr>
+    </w:p>
+    <w:p>
+      <w:pPr>
+        <w:keepNext w:val="0"/>
+        <w:keepLines w:val="0"/>
+        <w:pageBreakBefore w:val="0"/>
+        <w:widowControl/>
+        <w:numPr>
+          <w:ilvl w:val="0"/>
+          <w:numId w:val="0"/>
+        </w:numPr>
+        <w:kinsoku/>
+        <w:wordWrap/>
+        <w:overflowPunct/>
+        <w:topLinePunct w:val="0"/>
+        <w:autoSpaceDE/>
+        <w:autoSpaceDN/>
+        <w:bidi w:val="0"/>
+        <w:adjustRightInd/>
+        <w:snapToGrid/>
+        <w:ind w:firstLine="420" w:firstLineChars="0"/>
+        <w:jc w:val="both"/>
+        <w:textAlignment w:val="auto"/>
+        <w:outlineLvl w:val="9"/>
+        <w:rPr>
+          <w:rFonts w:hint="default" w:ascii="Times New Roman" w:hAnsi="Times New Roman" w:cs="Times New Roman"/>
+          <w:sz w:val="24"/>
+          <w:szCs w:val="24"/>
+          <w:lang w:val="pt-BR"/>
+        </w:rPr>
+      </w:pPr>
+    </w:p>
+    <w:p>
+      <w:pPr>
+        <w:keepNext w:val="0"/>
+        <w:keepLines w:val="0"/>
+        <w:pageBreakBefore w:val="0"/>
+        <w:widowControl/>
+        <w:numPr>
+          <w:ilvl w:val="0"/>
+          <w:numId w:val="0"/>
+        </w:numPr>
+        <w:kinsoku/>
+        <w:wordWrap/>
+        <w:overflowPunct/>
+        <w:topLinePunct w:val="0"/>
+        <w:autoSpaceDE/>
+        <w:autoSpaceDN/>
+        <w:bidi w:val="0"/>
+        <w:adjustRightInd/>
+        <w:snapToGrid/>
+        <w:ind w:firstLine="420" w:firstLineChars="0"/>
+        <w:jc w:val="both"/>
+        <w:textAlignment w:val="auto"/>
+        <w:outlineLvl w:val="9"/>
+        <w:rPr>
+          <w:rFonts w:hint="default" w:ascii="Times New Roman" w:hAnsi="Times New Roman" w:cs="Times New Roman"/>
+          <w:sz w:val="24"/>
+          <w:szCs w:val="24"/>
+          <w:lang w:val="en-US"/>
+        </w:rPr>
+      </w:pPr>
+    </w:p>
+    <w:p>
+      <w:pPr>
+        <w:keepNext w:val="0"/>
+        <w:keepLines w:val="0"/>
+        <w:pageBreakBefore w:val="0"/>
+        <w:widowControl/>
+        <w:numPr>
+          <w:ilvl w:val="0"/>
+          <w:numId w:val="0"/>
+        </w:numPr>
+        <w:kinsoku/>
+        <w:wordWrap/>
+        <w:overflowPunct/>
+        <w:topLinePunct w:val="0"/>
+        <w:autoSpaceDE/>
+        <w:autoSpaceDN/>
+        <w:bidi w:val="0"/>
+        <w:adjustRightInd/>
+        <w:snapToGrid/>
+        <w:ind w:firstLine="420" w:firstLineChars="0"/>
+        <w:jc w:val="both"/>
+        <w:textAlignment w:val="auto"/>
+        <w:outlineLvl w:val="9"/>
+        <w:rPr>
+          <w:rFonts w:hint="default" w:ascii="Times New Roman" w:hAnsi="Times New Roman" w:cs="Times New Roman"/>
+          <w:sz w:val="24"/>
+          <w:szCs w:val="24"/>
+          <w:lang w:val="en-US"/>
+        </w:rPr>
+      </w:pPr>
+    </w:p>
+    <w:p>
+      <w:pPr>
+        <w:keepNext w:val="0"/>
+        <w:keepLines w:val="0"/>
+        <w:pageBreakBefore w:val="0"/>
+        <w:widowControl/>
+        <w:numPr>
+          <w:ilvl w:val="0"/>
+          <w:numId w:val="0"/>
+        </w:numPr>
+        <w:kinsoku/>
+        <w:wordWrap/>
+        <w:overflowPunct/>
+        <w:topLinePunct w:val="0"/>
+        <w:autoSpaceDE/>
+        <w:autoSpaceDN/>
+        <w:bidi w:val="0"/>
+        <w:adjustRightInd/>
+        <w:snapToGrid/>
+        <w:ind w:firstLine="420" w:firstLineChars="0"/>
+        <w:jc w:val="center"/>
+        <w:textAlignment w:val="auto"/>
+        <w:outlineLvl w:val="9"/>
+        <w:rPr>
+          <w:rFonts w:hint="default" w:ascii="Times New Roman" w:hAnsi="Times New Roman" w:cs="Times New Roman"/>
+          <w:b/>
+          <w:bCs/>
+          <w:sz w:val="24"/>
+          <w:szCs w:val="24"/>
+          <w:lang w:val="pt-BR"/>
+        </w:rPr>
+      </w:pPr>
+      <w:r>
+        <w:rPr>
+          <w:rFonts w:hint="default" w:ascii="Times New Roman" w:hAnsi="Times New Roman" w:cs="Times New Roman"/>
+          <w:b/>
+          <w:bCs/>
+          <w:sz w:val="24"/>
+          <w:szCs w:val="24"/>
+          <w:lang w:val="pt-BR"/>
+        </w:rPr>
+        <w:t>Definição dos Fatos</w:t>
+      </w:r>
+    </w:p>
+    <w:p>
+      <w:pPr>
+        <w:keepNext w:val="0"/>
+        <w:keepLines w:val="0"/>
+        <w:pageBreakBefore w:val="0"/>
+        <w:widowControl/>
+        <w:numPr>
+          <w:ilvl w:val="0"/>
+          <w:numId w:val="1"/>
+        </w:numPr>
+        <w:kinsoku/>
+        <w:wordWrap/>
+        <w:overflowPunct/>
+        <w:topLinePunct w:val="0"/>
+        <w:autoSpaceDE/>
+        <w:autoSpaceDN/>
+        <w:bidi w:val="0"/>
+        <w:adjustRightInd/>
+        <w:snapToGrid/>
+        <w:ind w:left="420" w:leftChars="0" w:hanging="420" w:firstLineChars="0"/>
+        <w:jc w:val="both"/>
+        <w:textAlignment w:val="auto"/>
+        <w:outlineLvl w:val="9"/>
+        <w:rPr>
+          <w:rFonts w:hint="default" w:ascii="Times New Roman" w:hAnsi="Times New Roman" w:cs="Times New Roman"/>
+          <w:sz w:val="24"/>
+          <w:szCs w:val="24"/>
+          <w:lang w:val="pt-BR"/>
+        </w:rPr>
+      </w:pPr>
+      <w:r>
+        <w:rPr>
+          <w:rFonts w:hint="default" w:ascii="Times New Roman" w:hAnsi="Times New Roman" w:cs="Times New Roman"/>
+          <w:sz w:val="24"/>
+          <w:szCs w:val="24"/>
+          <w:lang w:val="pt-BR"/>
+        </w:rPr>
+        <w:t>Produto</w:t>
+      </w:r>
+    </w:p>
+    <w:p>
+      <w:pPr>
+        <w:keepNext w:val="0"/>
+        <w:keepLines w:val="0"/>
+        <w:pageBreakBefore w:val="0"/>
+        <w:widowControl/>
+        <w:numPr>
+          <w:ilvl w:val="0"/>
+          <w:numId w:val="2"/>
+        </w:numPr>
+        <w:kinsoku/>
+        <w:wordWrap/>
+        <w:overflowPunct/>
+        <w:topLinePunct w:val="0"/>
+        <w:autoSpaceDE/>
+        <w:autoSpaceDN/>
+        <w:bidi w:val="0"/>
+        <w:adjustRightInd/>
+        <w:snapToGrid/>
+        <w:ind w:left="420" w:leftChars="0" w:hanging="420" w:firstLineChars="0"/>
+        <w:jc w:val="both"/>
+        <w:textAlignment w:val="auto"/>
+        <w:outlineLvl w:val="9"/>
+        <w:rPr>
+          <w:rFonts w:hint="default" w:ascii="Times New Roman" w:hAnsi="Times New Roman" w:cs="Times New Roman"/>
+          <w:sz w:val="24"/>
+          <w:szCs w:val="24"/>
+          <w:lang w:val="pt-BR"/>
+        </w:rPr>
+      </w:pPr>
+      <w:r>
+        <w:rPr>
+          <w:rFonts w:hint="default" w:ascii="Times New Roman" w:hAnsi="Times New Roman" w:cs="Times New Roman"/>
+          <w:sz w:val="24"/>
+          <w:szCs w:val="24"/>
+          <w:lang w:val="pt-BR"/>
+        </w:rPr>
+        <w:t>Ingresso</w:t>
+      </w:r>
+    </w:p>
+    <w:p>
+      <w:pPr>
+        <w:keepNext w:val="0"/>
+        <w:keepLines w:val="0"/>
+        <w:pageBreakBefore w:val="0"/>
+        <w:widowControl/>
+        <w:numPr>
+          <w:ilvl w:val="0"/>
+          <w:numId w:val="0"/>
+        </w:numPr>
+        <w:kinsoku/>
+        <w:wordWrap/>
+        <w:overflowPunct/>
+        <w:topLinePunct w:val="0"/>
+        <w:autoSpaceDE/>
+        <w:autoSpaceDN/>
+        <w:bidi w:val="0"/>
+        <w:adjustRightInd/>
+        <w:snapToGrid/>
+        <w:ind w:firstLine="420" w:firstLineChars="0"/>
+        <w:jc w:val="both"/>
+        <w:textAlignment w:val="auto"/>
+        <w:outlineLvl w:val="9"/>
+        <w:rPr>
+          <w:rFonts w:hint="default" w:ascii="Times New Roman" w:hAnsi="Times New Roman" w:cs="Times New Roman"/>
+          <w:sz w:val="24"/>
+          <w:szCs w:val="24"/>
+          <w:lang w:val="pt-BR"/>
+        </w:rPr>
+      </w:pPr>
+    </w:p>
+    <w:p>
+      <w:pPr>
+        <w:keepNext w:val="0"/>
+        <w:keepLines w:val="0"/>
+        <w:pageBreakBefore w:val="0"/>
+        <w:widowControl/>
+        <w:numPr>
+          <w:ilvl w:val="0"/>
+          <w:numId w:val="0"/>
+        </w:numPr>
+        <w:kinsoku/>
+        <w:wordWrap/>
+        <w:overflowPunct/>
+        <w:topLinePunct w:val="0"/>
+        <w:autoSpaceDE/>
+        <w:autoSpaceDN/>
+        <w:bidi w:val="0"/>
+        <w:adjustRightInd/>
+        <w:snapToGrid/>
+        <w:ind w:firstLine="420" w:firstLineChars="0"/>
+        <w:jc w:val="center"/>
+        <w:textAlignment w:val="auto"/>
+        <w:outlineLvl w:val="9"/>
+        <w:rPr>
+          <w:rFonts w:hint="default" w:ascii="Times New Roman" w:hAnsi="Times New Roman" w:cs="Times New Roman"/>
+          <w:b/>
+          <w:bCs/>
+          <w:sz w:val="24"/>
+          <w:szCs w:val="24"/>
+          <w:lang w:val="pt-BR"/>
+        </w:rPr>
+      </w:pPr>
+      <w:r>
+        <w:rPr>
+          <w:rFonts w:hint="default" w:ascii="Times New Roman" w:hAnsi="Times New Roman" w:cs="Times New Roman"/>
+          <w:b/>
+          <w:bCs/>
+          <w:sz w:val="24"/>
+          <w:szCs w:val="24"/>
+          <w:lang w:val="pt-BR"/>
+        </w:rPr>
+        <w:t>Granularidade</w:t>
+      </w:r>
+    </w:p>
+    <w:p>
+      <w:pPr>
+        <w:keepNext w:val="0"/>
+        <w:keepLines w:val="0"/>
+        <w:pageBreakBefore w:val="0"/>
+        <w:widowControl/>
+        <w:numPr>
+          <w:ilvl w:val="0"/>
+          <w:numId w:val="3"/>
+        </w:numPr>
+        <w:kinsoku/>
+        <w:wordWrap/>
+        <w:overflowPunct/>
+        <w:topLinePunct w:val="0"/>
+        <w:autoSpaceDE/>
+        <w:autoSpaceDN/>
+        <w:bidi w:val="0"/>
+        <w:adjustRightInd/>
+        <w:snapToGrid/>
+        <w:jc w:val="both"/>
+        <w:textAlignment w:val="auto"/>
+        <w:outlineLvl w:val="9"/>
+        <w:rPr>
+          <w:rFonts w:hint="default" w:ascii="Times New Roman" w:hAnsi="Times New Roman" w:cs="Times New Roman"/>
+          <w:sz w:val="24"/>
+          <w:szCs w:val="24"/>
+          <w:lang w:val="pt-BR"/>
+        </w:rPr>
+      </w:pPr>
+      <w:r>
+        <w:rPr>
+          <w:rFonts w:hint="default" w:ascii="Times New Roman" w:hAnsi="Times New Roman" w:cs="Times New Roman"/>
+          <w:sz w:val="24"/>
+          <w:szCs w:val="24"/>
+          <w:lang w:val="pt-BR"/>
+        </w:rPr>
+        <w:t>Uma linha da tabela de fato produto representa a venda de podutos por plataforma, em um determinado dia.</w:t>
+      </w:r>
+    </w:p>
+    <w:p>
+      <w:pPr>
+        <w:keepNext w:val="0"/>
+        <w:keepLines w:val="0"/>
+        <w:pageBreakBefore w:val="0"/>
+        <w:widowControl/>
+        <w:numPr>
+          <w:ilvl w:val="0"/>
+          <w:numId w:val="3"/>
+        </w:numPr>
+        <w:kinsoku/>
+        <w:wordWrap/>
+        <w:overflowPunct/>
+        <w:topLinePunct w:val="0"/>
+        <w:autoSpaceDE/>
+        <w:autoSpaceDN/>
+        <w:bidi w:val="0"/>
+        <w:adjustRightInd/>
+        <w:snapToGrid/>
+        <w:jc w:val="both"/>
+        <w:textAlignment w:val="auto"/>
+        <w:outlineLvl w:val="9"/>
+        <w:rPr>
+          <w:rFonts w:hint="default" w:ascii="Times New Roman" w:hAnsi="Times New Roman" w:cs="Times New Roman"/>
+          <w:sz w:val="24"/>
+          <w:szCs w:val="24"/>
+          <w:lang w:val="pt-BR"/>
+        </w:rPr>
+      </w:pPr>
+      <w:r>
+        <w:rPr>
+          <w:rFonts w:hint="default" w:ascii="Times New Roman" w:hAnsi="Times New Roman" w:cs="Times New Roman"/>
+          <w:sz w:val="24"/>
+          <w:szCs w:val="24"/>
+          <w:lang w:val="pt-BR"/>
+        </w:rPr>
+        <w:t>Uma linha da tabela de fato ingresso representa a venda de ingressos por plataforma, em um determinado dia.</w:t>
+      </w:r>
+    </w:p>
+    <w:p>
+      <w:pPr>
+        <w:keepNext w:val="0"/>
+        <w:keepLines w:val="0"/>
+        <w:pageBreakBefore w:val="0"/>
+        <w:widowControl/>
+        <w:numPr>
+          <w:numId w:val="0"/>
+        </w:numPr>
+        <w:kinsoku/>
+        <w:wordWrap/>
+        <w:overflowPunct/>
+        <w:topLinePunct w:val="0"/>
+        <w:autoSpaceDE/>
+        <w:autoSpaceDN/>
+        <w:bidi w:val="0"/>
+        <w:adjustRightInd/>
+        <w:snapToGrid/>
+        <w:jc w:val="both"/>
+        <w:textAlignment w:val="auto"/>
+        <w:outlineLvl w:val="9"/>
+        <w:rPr>
+          <w:rFonts w:hint="default" w:ascii="Times New Roman" w:hAnsi="Times New Roman" w:cs="Times New Roman"/>
+          <w:sz w:val="24"/>
+          <w:szCs w:val="24"/>
+          <w:lang w:val="pt-BR"/>
+        </w:rPr>
+      </w:pPr>
       <w:bookmarkStart w:id="0" w:name="_GoBack"/>
       <w:bookmarkEnd w:id="0"/>
-    </w:p>
-    <w:p>
-      <w:pPr>
-        <w:keepNext w:val="0"/>
-        <w:keepLines w:val="0"/>
-        <w:pageBreakBefore w:val="0"/>
-        <w:widowControl/>
-        <w:numPr>
-          <w:ilvl w:val="0"/>
-          <w:numId w:val="0"/>
-        </w:numPr>
-        <w:kinsoku/>
-        <w:wordWrap/>
-        <w:overflowPunct/>
-        <w:topLinePunct w:val="0"/>
-        <w:autoSpaceDE/>
-        <w:autoSpaceDN/>
-        <w:bidi w:val="0"/>
-        <w:adjustRightInd/>
-        <w:snapToGrid/>
-        <w:ind w:firstLine="420" w:firstLineChars="0"/>
-        <w:jc w:val="both"/>
-        <w:textAlignment w:val="auto"/>
-        <w:outlineLvl w:val="9"/>
-        <w:rPr>
-          <w:rFonts w:hint="default"/>
-          <w:sz w:val="24"/>
-          <w:szCs w:val="24"/>
-          <w:lang w:val="en-US"/>
-        </w:rPr>
-      </w:pPr>
-    </w:p>
-    <w:p>
-      <w:pPr>
-        <w:keepNext w:val="0"/>
-        <w:keepLines w:val="0"/>
-        <w:pageBreakBefore w:val="0"/>
-        <w:widowControl/>
-        <w:numPr>
-          <w:ilvl w:val="0"/>
-          <w:numId w:val="0"/>
-        </w:numPr>
-        <w:kinsoku/>
-        <w:wordWrap/>
-        <w:overflowPunct/>
-        <w:topLinePunct w:val="0"/>
-        <w:autoSpaceDE/>
-        <w:autoSpaceDN/>
-        <w:bidi w:val="0"/>
-        <w:adjustRightInd/>
-        <w:snapToGrid/>
-        <w:jc w:val="both"/>
-        <w:textAlignment w:val="auto"/>
-        <w:outlineLvl w:val="9"/>
-        <w:rPr>
-          <w:rFonts w:hint="default"/>
-          <w:sz w:val="24"/>
-          <w:szCs w:val="24"/>
-          <w:lang w:val="en-US"/>
-        </w:rPr>
-      </w:pPr>
     </w:p>
     <w:sectPr>
       <w:pgSz w:w="11906" w:h="16838"/>
@@ -1306,6 +1764,72 @@
     </w:sectPr>
   </w:body>
 </w:document>
+</file>
+
+<file path=word/numbering.xml><?xml version="1.0" encoding="utf-8"?>
+<w:numbering xmlns:wpc="http://schemas.microsoft.com/office/word/2010/wordprocessingCanvas" xmlns:mc="http://schemas.openxmlformats.org/markup-compatibility/2006" xmlns:o="urn:schemas-microsoft-com:office:office" xmlns:r="http://schemas.openxmlformats.org/officeDocument/2006/relationships" xmlns:m="http://schemas.openxmlformats.org/officeDocument/2006/math" xmlns:v="urn:schemas-microsoft-com:vml" xmlns:wp14="http://schemas.microsoft.com/office/word/2010/wordprocessingDrawing" xmlns:wp="http://schemas.openxmlformats.org/drawingml/2006/wordprocessingDrawing" xmlns:w10="urn:schemas-microsoft-com:office:word" xmlns:w="http://schemas.openxmlformats.org/wordprocessingml/2006/main" xmlns:w14="http://schemas.microsoft.com/office/word/2010/wordml" xmlns:wpg="http://schemas.microsoft.com/office/word/2010/wordprocessingGroup" xmlns:wpi="http://schemas.microsoft.com/office/word/2010/wordprocessingInk" xmlns:wne="http://schemas.microsoft.com/office/word/2006/wordml" xmlns:wps="http://schemas.microsoft.com/office/word/2010/wordprocessingShape" mc:Ignorable="w14 wp14">
+  <w:abstractNum w:abstractNumId="0">
+    <w:nsid w:val="8B80A087"/>
+    <w:multiLevelType w:val="singleLevel"/>
+    <w:tmpl w:val="8B80A087"/>
+    <w:lvl w:ilvl="0" w:tentative="0">
+      <w:start w:val="1"/>
+      <w:numFmt w:val="decimal"/>
+      <w:suff w:val="space"/>
+      <w:lvlText w:val="%1."/>
+      <w:lvlJc w:val="left"/>
+    </w:lvl>
+  </w:abstractNum>
+  <w:abstractNum w:abstractNumId="1">
+    <w:nsid w:val="F42CF619"/>
+    <w:multiLevelType w:val="singleLevel"/>
+    <w:tmpl w:val="F42CF619"/>
+    <w:lvl w:ilvl="0" w:tentative="0">
+      <w:start w:val="1"/>
+      <w:numFmt w:val="bullet"/>
+      <w:lvlText w:val=""/>
+      <w:lvlJc w:val="left"/>
+      <w:pPr>
+        <w:tabs>
+          <w:tab w:val="left" w:pos="420"/>
+        </w:tabs>
+        <w:ind w:left="420" w:leftChars="0" w:hanging="420" w:firstLineChars="0"/>
+      </w:pPr>
+      <w:rPr>
+        <w:rFonts w:hint="default" w:ascii="Wingdings" w:hAnsi="Wingdings"/>
+      </w:rPr>
+    </w:lvl>
+  </w:abstractNum>
+  <w:abstractNum w:abstractNumId="2">
+    <w:nsid w:val="4237AEF6"/>
+    <w:multiLevelType w:val="singleLevel"/>
+    <w:tmpl w:val="4237AEF6"/>
+    <w:lvl w:ilvl="0" w:tentative="0">
+      <w:start w:val="1"/>
+      <w:numFmt w:val="bullet"/>
+      <w:lvlText w:val=""/>
+      <w:lvlJc w:val="left"/>
+      <w:pPr>
+        <w:tabs>
+          <w:tab w:val="left" w:pos="420"/>
+        </w:tabs>
+        <w:ind w:left="420" w:leftChars="0" w:hanging="420" w:firstLineChars="0"/>
+      </w:pPr>
+      <w:rPr>
+        <w:rFonts w:hint="default" w:ascii="Wingdings" w:hAnsi="Wingdings"/>
+      </w:rPr>
+    </w:lvl>
+  </w:abstractNum>
+  <w:num w:numId="1">
+    <w:abstractNumId w:val="2"/>
+  </w:num>
+  <w:num w:numId="2">
+    <w:abstractNumId w:val="1"/>
+  </w:num>
+  <w:num w:numId="3">
+    <w:abstractNumId w:val="0"/>
+  </w:num>
+</w:numbering>
 </file>
 
 <file path=word/styles.xml><?xml version="1.0" encoding="utf-8"?>

--- a/DW/Descricao Porjeto de SAD.docx
+++ b/DW/Descricao Porjeto de SAD.docx
@@ -68,7 +68,7 @@
           <w:szCs w:val="24"/>
           <w:lang w:val="pt-BR"/>
         </w:rPr>
-        <w:t xml:space="preserve">Uma franquia de cinemas de grande porte utiliza um sistema de controle de gestão de cinema na qual são vendidos ingressos e produtos de </w:t>
+        <w:t xml:space="preserve">Uma franquia de cinemas de grande porte utiliza um sistema de controle de gestão de cinema no qual são vendidos ingressos e produtos de </w:t>
       </w:r>
       <w:r>
         <w:rPr>
@@ -786,16 +786,360 @@
     </w:p>
     <w:p>
       <w:pPr>
-        <w:jc w:val="center"/>
-        <w:rPr>
-          <w:rFonts w:ascii="Times New Roman" w:hAnsi="Times New Roman" w:cs="Times New Roman"/>
-          <w:b w:val="0"/>
-          <w:bCs w:val="0"/>
-          <w:sz w:val="24"/>
-          <w:szCs w:val="24"/>
-          <w:lang w:val="en-US"/>
-        </w:rPr>
-      </w:pPr>
+        <w:numPr>
+          <w:ilvl w:val="0"/>
+          <w:numId w:val="5"/>
+        </w:numPr>
+        <w:ind w:left="420" w:leftChars="0" w:hanging="420" w:firstLineChars="0"/>
+        <w:jc w:val="left"/>
+        <w:rPr>
+          <w:rFonts w:ascii="Times New Roman" w:hAnsi="Times New Roman" w:cs="Times New Roman"/>
+          <w:b w:val="0"/>
+          <w:bCs w:val="0"/>
+          <w:sz w:val="24"/>
+          <w:szCs w:val="24"/>
+          <w:lang w:val="pt-BR"/>
+        </w:rPr>
+      </w:pPr>
+      <w:r>
+        <w:rPr>
+          <w:rFonts w:ascii="Times New Roman" w:hAnsi="Times New Roman" w:cs="Times New Roman"/>
+          <w:b w:val="0"/>
+          <w:bCs w:val="0"/>
+          <w:sz w:val="24"/>
+          <w:szCs w:val="24"/>
+          <w:lang w:val="pt-BR"/>
+        </w:rPr>
+        <w:t xml:space="preserve">Dimensão </w:t>
+      </w:r>
+      <w:r>
+        <w:rPr>
+          <w:rFonts w:ascii="Times New Roman" w:hAnsi="Times New Roman" w:cs="Times New Roman"/>
+          <w:b/>
+          <w:bCs/>
+          <w:sz w:val="24"/>
+          <w:szCs w:val="24"/>
+          <w:lang w:val="pt-BR"/>
+        </w:rPr>
+        <w:t>Tempo</w:t>
+      </w:r>
+      <w:r>
+        <w:rPr>
+          <w:rFonts w:ascii="Times New Roman" w:hAnsi="Times New Roman" w:cs="Times New Roman"/>
+          <w:b w:val="0"/>
+          <w:bCs w:val="0"/>
+          <w:sz w:val="24"/>
+          <w:szCs w:val="24"/>
+          <w:lang w:val="pt-BR"/>
+        </w:rPr>
+        <w:t>: Indica os períodos de tempo para análise.</w:t>
+      </w:r>
+    </w:p>
+    <w:p>
+      <w:pPr>
+        <w:numPr>
+          <w:ilvl w:val="0"/>
+          <w:numId w:val="5"/>
+        </w:numPr>
+        <w:ind w:left="420" w:leftChars="0" w:hanging="420" w:firstLineChars="0"/>
+        <w:jc w:val="left"/>
+        <w:rPr>
+          <w:rFonts w:ascii="Times New Roman" w:hAnsi="Times New Roman" w:cs="Times New Roman"/>
+          <w:b w:val="0"/>
+          <w:bCs w:val="0"/>
+          <w:sz w:val="24"/>
+          <w:szCs w:val="24"/>
+          <w:lang w:val="pt-BR"/>
+        </w:rPr>
+      </w:pPr>
+      <w:r>
+        <w:rPr>
+          <w:rFonts w:ascii="Times New Roman" w:hAnsi="Times New Roman" w:cs="Times New Roman"/>
+          <w:b w:val="0"/>
+          <w:bCs w:val="0"/>
+          <w:sz w:val="24"/>
+          <w:szCs w:val="24"/>
+          <w:lang w:val="pt-BR"/>
+        </w:rPr>
+        <w:t xml:space="preserve">Dimensão </w:t>
+      </w:r>
+      <w:r>
+        <w:rPr>
+          <w:rFonts w:ascii="Times New Roman" w:hAnsi="Times New Roman" w:cs="Times New Roman"/>
+          <w:b/>
+          <w:bCs/>
+          <w:sz w:val="24"/>
+          <w:szCs w:val="24"/>
+          <w:lang w:val="pt-BR"/>
+        </w:rPr>
+        <w:t>Pagamento</w:t>
+      </w:r>
+      <w:r>
+        <w:rPr>
+          <w:rFonts w:ascii="Times New Roman" w:hAnsi="Times New Roman" w:cs="Times New Roman"/>
+          <w:b w:val="0"/>
+          <w:bCs w:val="0"/>
+          <w:sz w:val="24"/>
+          <w:szCs w:val="24"/>
+          <w:lang w:val="pt-BR"/>
+        </w:rPr>
+        <w:t>: Meio de pagamento, CC ou à vista.</w:t>
+      </w:r>
+    </w:p>
+    <w:p>
+      <w:pPr>
+        <w:numPr>
+          <w:ilvl w:val="0"/>
+          <w:numId w:val="5"/>
+        </w:numPr>
+        <w:ind w:left="420" w:leftChars="0" w:hanging="420" w:firstLineChars="0"/>
+        <w:jc w:val="left"/>
+        <w:rPr>
+          <w:rFonts w:ascii="Times New Roman" w:hAnsi="Times New Roman" w:cs="Times New Roman"/>
+          <w:b w:val="0"/>
+          <w:bCs w:val="0"/>
+          <w:sz w:val="24"/>
+          <w:szCs w:val="24"/>
+          <w:lang w:val="pt-BR"/>
+        </w:rPr>
+      </w:pPr>
+      <w:r>
+        <w:rPr>
+          <w:rFonts w:ascii="Times New Roman" w:hAnsi="Times New Roman" w:cs="Times New Roman"/>
+          <w:b w:val="0"/>
+          <w:bCs w:val="0"/>
+          <w:sz w:val="24"/>
+          <w:szCs w:val="24"/>
+          <w:lang w:val="pt-BR"/>
+        </w:rPr>
+        <w:t xml:space="preserve">Dimensão </w:t>
+      </w:r>
+      <w:r>
+        <w:rPr>
+          <w:rFonts w:ascii="Times New Roman" w:hAnsi="Times New Roman" w:cs="Times New Roman"/>
+          <w:b/>
+          <w:bCs/>
+          <w:sz w:val="24"/>
+          <w:szCs w:val="24"/>
+          <w:lang w:val="pt-BR"/>
+        </w:rPr>
+        <w:t>Cinema</w:t>
+      </w:r>
+      <w:r>
+        <w:rPr>
+          <w:rFonts w:ascii="Times New Roman" w:hAnsi="Times New Roman" w:cs="Times New Roman"/>
+          <w:b w:val="0"/>
+          <w:bCs w:val="0"/>
+          <w:sz w:val="24"/>
+          <w:szCs w:val="24"/>
+          <w:lang w:val="pt-BR"/>
+        </w:rPr>
+        <w:t>: Representa cada unidade da rede de cinemas.</w:t>
+      </w:r>
+    </w:p>
+    <w:p>
+      <w:pPr>
+        <w:numPr>
+          <w:ilvl w:val="0"/>
+          <w:numId w:val="5"/>
+        </w:numPr>
+        <w:ind w:left="420" w:leftChars="0" w:hanging="420" w:firstLineChars="0"/>
+        <w:jc w:val="left"/>
+        <w:rPr>
+          <w:rFonts w:ascii="Times New Roman" w:hAnsi="Times New Roman" w:cs="Times New Roman"/>
+          <w:b w:val="0"/>
+          <w:bCs w:val="0"/>
+          <w:sz w:val="24"/>
+          <w:szCs w:val="24"/>
+          <w:lang w:val="pt-BR"/>
+        </w:rPr>
+      </w:pPr>
+      <w:r>
+        <w:rPr>
+          <w:rFonts w:ascii="Times New Roman" w:hAnsi="Times New Roman" w:cs="Times New Roman"/>
+          <w:b w:val="0"/>
+          <w:bCs w:val="0"/>
+          <w:sz w:val="24"/>
+          <w:szCs w:val="24"/>
+          <w:lang w:val="pt-BR"/>
+        </w:rPr>
+        <w:t xml:space="preserve">Dimensão </w:t>
+      </w:r>
+      <w:r>
+        <w:rPr>
+          <w:rFonts w:ascii="Times New Roman" w:hAnsi="Times New Roman" w:cs="Times New Roman"/>
+          <w:b/>
+          <w:bCs/>
+          <w:sz w:val="24"/>
+          <w:szCs w:val="24"/>
+          <w:lang w:val="pt-BR"/>
+        </w:rPr>
+        <w:t>Plataforma</w:t>
+      </w:r>
+      <w:r>
+        <w:rPr>
+          <w:rFonts w:ascii="Times New Roman" w:hAnsi="Times New Roman" w:cs="Times New Roman"/>
+          <w:b w:val="0"/>
+          <w:bCs w:val="0"/>
+          <w:sz w:val="24"/>
+          <w:szCs w:val="24"/>
+          <w:lang w:val="pt-BR"/>
+        </w:rPr>
+        <w:t>: Informa se a plataforma foi escolhido para compra foi online ou bilheteria.</w:t>
+      </w:r>
+    </w:p>
+    <w:p>
+      <w:pPr>
+        <w:numPr>
+          <w:ilvl w:val="0"/>
+          <w:numId w:val="5"/>
+        </w:numPr>
+        <w:ind w:left="420" w:leftChars="0" w:hanging="420" w:firstLineChars="0"/>
+        <w:jc w:val="left"/>
+        <w:rPr>
+          <w:rFonts w:ascii="Times New Roman" w:hAnsi="Times New Roman" w:cs="Times New Roman"/>
+          <w:b w:val="0"/>
+          <w:bCs w:val="0"/>
+          <w:sz w:val="24"/>
+          <w:szCs w:val="24"/>
+          <w:lang w:val="pt-BR"/>
+        </w:rPr>
+      </w:pPr>
+      <w:r>
+        <w:rPr>
+          <w:rFonts w:ascii="Times New Roman" w:hAnsi="Times New Roman" w:cs="Times New Roman"/>
+          <w:b w:val="0"/>
+          <w:bCs w:val="0"/>
+          <w:sz w:val="24"/>
+          <w:szCs w:val="24"/>
+          <w:lang w:val="pt-BR"/>
+        </w:rPr>
+        <w:t xml:space="preserve">Dimensão </w:t>
+      </w:r>
+      <w:r>
+        <w:rPr>
+          <w:rFonts w:ascii="Times New Roman" w:hAnsi="Times New Roman" w:cs="Times New Roman"/>
+          <w:b/>
+          <w:bCs/>
+          <w:sz w:val="24"/>
+          <w:szCs w:val="24"/>
+          <w:lang w:val="pt-BR"/>
+        </w:rPr>
+        <w:t>Endereço</w:t>
+      </w:r>
+      <w:r>
+        <w:rPr>
+          <w:rFonts w:ascii="Times New Roman" w:hAnsi="Times New Roman" w:cs="Times New Roman"/>
+          <w:b w:val="0"/>
+          <w:bCs w:val="0"/>
+          <w:sz w:val="24"/>
+          <w:szCs w:val="24"/>
+          <w:lang w:val="pt-BR"/>
+        </w:rPr>
+        <w:t>: Representa o endereço do cliente.</w:t>
+      </w:r>
+    </w:p>
+    <w:p>
+      <w:pPr>
+        <w:numPr>
+          <w:ilvl w:val="0"/>
+          <w:numId w:val="5"/>
+        </w:numPr>
+        <w:ind w:left="420" w:leftChars="0" w:hanging="420" w:firstLineChars="0"/>
+        <w:jc w:val="left"/>
+        <w:rPr>
+          <w:rFonts w:ascii="Times New Roman" w:hAnsi="Times New Roman" w:cs="Times New Roman"/>
+          <w:b w:val="0"/>
+          <w:bCs w:val="0"/>
+          <w:sz w:val="24"/>
+          <w:szCs w:val="24"/>
+          <w:lang w:val="pt-BR"/>
+        </w:rPr>
+      </w:pPr>
+      <w:r>
+        <w:rPr>
+          <w:rFonts w:ascii="Times New Roman" w:hAnsi="Times New Roman" w:cs="Times New Roman"/>
+          <w:b w:val="0"/>
+          <w:bCs w:val="0"/>
+          <w:sz w:val="24"/>
+          <w:szCs w:val="24"/>
+          <w:lang w:val="pt-BR"/>
+        </w:rPr>
+        <w:t xml:space="preserve">Dimensão </w:t>
+      </w:r>
+      <w:r>
+        <w:rPr>
+          <w:rFonts w:ascii="Times New Roman" w:hAnsi="Times New Roman" w:cs="Times New Roman"/>
+          <w:b/>
+          <w:bCs/>
+          <w:sz w:val="24"/>
+          <w:szCs w:val="24"/>
+          <w:lang w:val="pt-BR"/>
+        </w:rPr>
+        <w:t>TipoProduto</w:t>
+      </w:r>
+      <w:r>
+        <w:rPr>
+          <w:rFonts w:ascii="Times New Roman" w:hAnsi="Times New Roman" w:cs="Times New Roman"/>
+          <w:b w:val="0"/>
+          <w:bCs w:val="0"/>
+          <w:sz w:val="24"/>
+          <w:szCs w:val="24"/>
+          <w:lang w:val="pt-BR"/>
+        </w:rPr>
+        <w:t>: Informa o tipo do produto. Ex: Doces, refrigerantes, pipoca, etc.</w:t>
+      </w:r>
+    </w:p>
+    <w:p>
+      <w:pPr>
+        <w:numPr>
+          <w:ilvl w:val="0"/>
+          <w:numId w:val="5"/>
+        </w:numPr>
+        <w:ind w:left="420" w:leftChars="0" w:hanging="420" w:firstLineChars="0"/>
+        <w:jc w:val="left"/>
+        <w:rPr>
+          <w:rFonts w:ascii="Times New Roman" w:hAnsi="Times New Roman" w:cs="Times New Roman"/>
+          <w:b w:val="0"/>
+          <w:bCs w:val="0"/>
+          <w:sz w:val="24"/>
+          <w:szCs w:val="24"/>
+          <w:lang w:val="pt-BR"/>
+        </w:rPr>
+      </w:pPr>
+      <w:r>
+        <w:rPr>
+          <w:rFonts w:ascii="Times New Roman" w:hAnsi="Times New Roman" w:cs="Times New Roman"/>
+          <w:b w:val="0"/>
+          <w:bCs w:val="0"/>
+          <w:sz w:val="24"/>
+          <w:szCs w:val="24"/>
+          <w:lang w:val="pt-BR"/>
+        </w:rPr>
+        <w:t xml:space="preserve">Dimensão </w:t>
+      </w:r>
+      <w:r>
+        <w:rPr>
+          <w:rFonts w:ascii="Times New Roman" w:hAnsi="Times New Roman" w:cs="Times New Roman"/>
+          <w:b/>
+          <w:bCs/>
+          <w:sz w:val="24"/>
+          <w:szCs w:val="24"/>
+          <w:lang w:val="pt-BR"/>
+        </w:rPr>
+        <w:t>Cliente</w:t>
+      </w:r>
+      <w:r>
+        <w:rPr>
+          <w:rFonts w:ascii="Times New Roman" w:hAnsi="Times New Roman" w:cs="Times New Roman"/>
+          <w:b w:val="0"/>
+          <w:bCs w:val="0"/>
+          <w:sz w:val="24"/>
+          <w:szCs w:val="24"/>
+          <w:lang w:val="pt-BR"/>
+        </w:rPr>
+        <w:t>: Representa um cliente</w:t>
+      </w:r>
       <w:bookmarkStart w:id="0" w:name="_GoBack"/>
       <w:bookmarkEnd w:id="0"/>
     </w:p>
@@ -824,6 +1168,26 @@
     </w:lvl>
   </w:abstractNum>
   <w:abstractNum w:abstractNumId="1">
+    <w:nsid w:val="A708A875"/>
+    <w:multiLevelType w:val="singleLevel"/>
+    <w:tmpl w:val="A708A875"/>
+    <w:lvl w:ilvl="0" w:tentative="0">
+      <w:start w:val="1"/>
+      <w:numFmt w:val="bullet"/>
+      <w:lvlText w:val=""/>
+      <w:lvlJc w:val="left"/>
+      <w:pPr>
+        <w:tabs>
+          <w:tab w:val="left" w:pos="420"/>
+        </w:tabs>
+        <w:ind w:left="420" w:leftChars="0" w:hanging="420" w:firstLineChars="0"/>
+      </w:pPr>
+      <w:rPr>
+        <w:rFonts w:hint="default" w:ascii="Wingdings" w:hAnsi="Wingdings"/>
+      </w:rPr>
+    </w:lvl>
+  </w:abstractNum>
+  <w:abstractNum w:abstractNumId="2">
     <w:nsid w:val="F42CF619"/>
     <w:multiLevelType w:val="singleLevel"/>
     <w:tmpl w:val="F42CF619"/>
@@ -843,7 +1207,7 @@
       </w:rPr>
     </w:lvl>
   </w:abstractNum>
-  <w:abstractNum w:abstractNumId="2">
+  <w:abstractNum w:abstractNumId="3">
     <w:nsid w:val="4237AEF6"/>
     <w:multiLevelType w:val="singleLevel"/>
     <w:tmpl w:val="4237AEF6"/>
@@ -863,7 +1227,7 @@
       </w:rPr>
     </w:lvl>
   </w:abstractNum>
-  <w:abstractNum w:abstractNumId="3">
+  <w:abstractNum w:abstractNumId="4">
     <w:nsid w:val="718A7B22"/>
     <w:multiLevelType w:val="multilevel"/>
     <w:tmpl w:val="718A7B22"/>
@@ -950,16 +1314,19 @@
     </w:lvl>
   </w:abstractNum>
   <w:num w:numId="1">
+    <w:abstractNumId w:val="4"/>
+  </w:num>
+  <w:num w:numId="2">
     <w:abstractNumId w:val="3"/>
   </w:num>
-  <w:num w:numId="2">
+  <w:num w:numId="3">
     <w:abstractNumId w:val="2"/>
-  </w:num>
-  <w:num w:numId="3">
-    <w:abstractNumId w:val="1"/>
   </w:num>
   <w:num w:numId="4">
     <w:abstractNumId w:val="0"/>
+  </w:num>
+  <w:num w:numId="5">
+    <w:abstractNumId w:val="1"/>
   </w:num>
 </w:numbering>
 </file>
@@ -1124,7 +1491,7 @@
     <w:lsdException w:unhideWhenUsed="0" w:uiPriority="0" w:semiHidden="0" w:name="Balloon Text"/>
     <w:lsdException w:unhideWhenUsed="0" w:uiPriority="0" w:semiHidden="0" w:name="Table Grid"/>
     <w:lsdException w:uiPriority="0" w:name="Table Theme"/>
-    <w:lsdException w:unhideWhenUsed="0" w:uiPriority="99" w:semiHidden="0" w:name="List Paragraph"/>
+    <w:lsdException w:qFormat="1" w:unhideWhenUsed="0" w:uiPriority="99" w:semiHidden="0" w:name="List Paragraph"/>
   </w:latentStyles>
   <w:style w:type="paragraph" w:default="1" w:styleId="1">
     <w:name w:val="Normal"/>
@@ -1163,6 +1530,7 @@
   <w:style w:type="paragraph" w:styleId="4">
     <w:name w:val="List Paragraph"/>
     <w:basedOn w:val="1"/>
+    <w:qFormat/>
     <w:uiPriority w:val="99"/>
     <w:pPr>
       <w:ind w:left="720"/>

--- a/DW/Descricao Porjeto de SAD.docx
+++ b/DW/Descricao Porjeto de SAD.docx
@@ -1139,6 +1139,64 @@
           <w:lang w:val="pt-BR"/>
         </w:rPr>
         <w:t>: Representa um cliente</w:t>
+      </w:r>
+    </w:p>
+    <w:p>
+      <w:pPr>
+        <w:numPr>
+          <w:ilvl w:val="0"/>
+          <w:numId w:val="5"/>
+        </w:numPr>
+        <w:ind w:left="420" w:leftChars="0" w:hanging="420" w:firstLineChars="0"/>
+        <w:jc w:val="left"/>
+        <w:rPr>
+          <w:rFonts w:ascii="Times New Roman" w:hAnsi="Times New Roman" w:cs="Times New Roman"/>
+          <w:b w:val="0"/>
+          <w:bCs w:val="0"/>
+          <w:sz w:val="24"/>
+          <w:szCs w:val="24"/>
+          <w:lang w:val="pt-BR"/>
+        </w:rPr>
+      </w:pPr>
+      <w:r>
+        <w:rPr>
+          <w:rFonts w:ascii="Times New Roman" w:hAnsi="Times New Roman" w:cs="Times New Roman"/>
+          <w:b w:val="0"/>
+          <w:bCs w:val="0"/>
+          <w:sz w:val="24"/>
+          <w:szCs w:val="24"/>
+          <w:lang w:val="pt-BR"/>
+        </w:rPr>
+        <w:t>Dimensão Sessão: Representa uma sessão do filme</w:t>
+      </w:r>
+    </w:p>
+    <w:p>
+      <w:pPr>
+        <w:numPr>
+          <w:ilvl w:val="0"/>
+          <w:numId w:val="5"/>
+        </w:numPr>
+        <w:ind w:left="420" w:leftChars="0" w:hanging="420" w:firstLineChars="0"/>
+        <w:jc w:val="left"/>
+        <w:rPr>
+          <w:rFonts w:ascii="Times New Roman" w:hAnsi="Times New Roman" w:cs="Times New Roman"/>
+          <w:b w:val="0"/>
+          <w:bCs w:val="0"/>
+          <w:sz w:val="24"/>
+          <w:szCs w:val="24"/>
+          <w:lang w:val="pt-BR"/>
+        </w:rPr>
+      </w:pPr>
+      <w:r>
+        <w:rPr>
+          <w:rFonts w:ascii="Times New Roman" w:hAnsi="Times New Roman" w:cs="Times New Roman"/>
+          <w:b w:val="0"/>
+          <w:bCs w:val="0"/>
+          <w:sz w:val="24"/>
+          <w:szCs w:val="24"/>
+          <w:lang w:val="pt-BR"/>
+        </w:rPr>
+        <w:t>Dimensao Filme: Representa um filme vinculado ao ingresso</w:t>
       </w:r>
       <w:bookmarkStart w:id="0" w:name="_GoBack"/>
       <w:bookmarkEnd w:id="0"/>

--- a/DW/Descricao Porjeto de SAD.docx
+++ b/DW/Descricao Porjeto de SAD.docx
@@ -1167,7 +1167,29 @@
           <w:szCs w:val="24"/>
           <w:lang w:val="pt-BR"/>
         </w:rPr>
-        <w:t>Dimensão Sessão: Representa uma sessão do filme</w:t>
+        <w:t xml:space="preserve">Dimensão </w:t>
+      </w:r>
+      <w:r>
+        <w:rPr>
+          <w:rFonts w:ascii="Times New Roman" w:hAnsi="Times New Roman" w:cs="Times New Roman"/>
+          <w:b/>
+          <w:bCs/>
+          <w:sz w:val="24"/>
+          <w:szCs w:val="24"/>
+          <w:lang w:val="pt-BR"/>
+        </w:rPr>
+        <w:t>Sessão</w:t>
+      </w:r>
+      <w:r>
+        <w:rPr>
+          <w:rFonts w:ascii="Times New Roman" w:hAnsi="Times New Roman" w:cs="Times New Roman"/>
+          <w:b w:val="0"/>
+          <w:bCs w:val="0"/>
+          <w:sz w:val="24"/>
+          <w:szCs w:val="24"/>
+          <w:lang w:val="pt-BR"/>
+        </w:rPr>
+        <w:t>: Representa uma sessão do filme</w:t>
       </w:r>
     </w:p>
     <w:p>
@@ -1196,10 +1218,78 @@
           <w:szCs w:val="24"/>
           <w:lang w:val="pt-BR"/>
         </w:rPr>
-        <w:t>Dimensao Filme: Representa um filme vinculado ao ingresso</w:t>
+        <w:t xml:space="preserve">Dimensão </w:t>
+      </w:r>
+      <w:r>
+        <w:rPr>
+          <w:rFonts w:ascii="Times New Roman" w:hAnsi="Times New Roman" w:cs="Times New Roman"/>
+          <w:b/>
+          <w:bCs/>
+          <w:sz w:val="24"/>
+          <w:szCs w:val="24"/>
+          <w:lang w:val="pt-BR"/>
+        </w:rPr>
+        <w:t>Filme</w:t>
+      </w:r>
+      <w:r>
+        <w:rPr>
+          <w:rFonts w:ascii="Times New Roman" w:hAnsi="Times New Roman" w:cs="Times New Roman"/>
+          <w:b w:val="0"/>
+          <w:bCs w:val="0"/>
+          <w:sz w:val="24"/>
+          <w:szCs w:val="24"/>
+          <w:lang w:val="pt-BR"/>
+        </w:rPr>
+        <w:t>: Representa um filme vinculado ao ingresso</w:t>
+      </w:r>
+    </w:p>
+    <w:p>
+      <w:pPr>
+        <w:numPr>
+          <w:ilvl w:val="0"/>
+          <w:numId w:val="5"/>
+        </w:numPr>
+        <w:ind w:left="420" w:leftChars="0" w:hanging="420" w:firstLineChars="0"/>
+        <w:jc w:val="left"/>
+        <w:rPr>
+          <w:rFonts w:ascii="Times New Roman" w:hAnsi="Times New Roman" w:cs="Times New Roman"/>
+          <w:b w:val="0"/>
+          <w:bCs w:val="0"/>
+          <w:sz w:val="24"/>
+          <w:szCs w:val="24"/>
+          <w:lang w:val="pt-BR"/>
+        </w:rPr>
+      </w:pPr>
+      <w:r>
+        <w:rPr>
+          <w:rFonts w:ascii="Times New Roman" w:hAnsi="Times New Roman" w:cs="Times New Roman"/>
+          <w:b w:val="0"/>
+          <w:bCs w:val="0"/>
+          <w:sz w:val="24"/>
+          <w:szCs w:val="24"/>
+          <w:lang w:val="pt-BR"/>
+        </w:rPr>
+        <w:t xml:space="preserve">Dimensão Plano: Indica </w:t>
       </w:r>
       <w:bookmarkStart w:id="0" w:name="_GoBack"/>
       <w:bookmarkEnd w:id="0"/>
+    </w:p>
+    <w:p>
+      <w:pPr>
+        <w:numPr>
+          <w:numId w:val="0"/>
+        </w:numPr>
+        <w:ind w:leftChars="0"/>
+        <w:jc w:val="left"/>
+        <w:rPr>
+          <w:rFonts w:ascii="Times New Roman" w:hAnsi="Times New Roman" w:cs="Times New Roman"/>
+          <w:b w:val="0"/>
+          <w:bCs w:val="0"/>
+          <w:sz w:val="24"/>
+          <w:szCs w:val="24"/>
+          <w:lang w:val="pt-BR"/>
+        </w:rPr>
+      </w:pPr>
     </w:p>
     <w:sectPr>
       <w:pgSz w:w="11906" w:h="16838"/>
@@ -1464,7 +1554,7 @@
     <w:lsdException w:qFormat="1" w:unhideWhenUsed="0" w:uiPriority="0" w:semiHidden="0" w:name="Title"/>
     <w:lsdException w:unhideWhenUsed="0" w:uiPriority="0" w:semiHidden="0" w:name="Closing"/>
     <w:lsdException w:unhideWhenUsed="0" w:uiPriority="0" w:semiHidden="0" w:name="Signature"/>
-    <w:lsdException w:uiPriority="1" w:name="Default Paragraph Font"/>
+    <w:lsdException w:qFormat="1" w:uiPriority="1" w:name="Default Paragraph Font"/>
     <w:lsdException w:unhideWhenUsed="0" w:uiPriority="0" w:semiHidden="0" w:name="Body Text"/>
     <w:lsdException w:unhideWhenUsed="0" w:uiPriority="0" w:semiHidden="0" w:name="Body Text Indent"/>
     <w:lsdException w:unhideWhenUsed="0" w:uiPriority="0" w:semiHidden="0" w:name="List Continue"/>
@@ -1567,6 +1657,7 @@
     <w:name w:val="Default Paragraph Font"/>
     <w:semiHidden/>
     <w:unhideWhenUsed/>
+    <w:qFormat/>
     <w:uiPriority w:val="1"/>
   </w:style>
   <w:style w:type="table" w:default="1" w:styleId="3">

--- a/DW/Descricao Porjeto de SAD.docx
+++ b/DW/Descricao Porjeto de SAD.docx
@@ -263,6 +263,8 @@
         </w:rPr>
         <w:t>Quantidade de ingressos vendidos por gênero de filme?</w:t>
       </w:r>
+      <w:bookmarkStart w:id="0" w:name="_GoBack"/>
+      <w:bookmarkEnd w:id="0"/>
     </w:p>
     <w:p>
       <w:pPr>
@@ -286,7 +288,7 @@
           <w:szCs w:val="24"/>
           <w:lang w:val="pt-BR"/>
         </w:rPr>
-        <w:t>Quantidade de ingressos vendidos por anos, meses e dias?</w:t>
+        <w:t>Qual os dias, meses e anos que mais venderam ingressos?</w:t>
       </w:r>
     </w:p>
     <w:p>
@@ -311,7 +313,7 @@
           <w:szCs w:val="24"/>
           <w:lang w:val="pt-BR"/>
         </w:rPr>
-        <w:t>Qual os dias, meses e anos que mais venderam ingressos?</w:t>
+        <w:t>Quantidade de ingressos vendidos em determinados períodos por faixa etária?</w:t>
       </w:r>
     </w:p>
     <w:p>
@@ -336,7 +338,7 @@
           <w:szCs w:val="24"/>
           <w:lang w:val="pt-BR"/>
         </w:rPr>
-        <w:t>Quantidade de ingressos vendidos em determinados períodos por faixa etária?</w:t>
+        <w:t>Quantidade de ingressos vendidos por plataformas por período?</w:t>
       </w:r>
     </w:p>
     <w:p>
@@ -361,7 +363,7 @@
           <w:szCs w:val="24"/>
           <w:lang w:val="pt-BR"/>
         </w:rPr>
-        <w:t>Quantidade de ingressos vendidos por plataformas por período?</w:t>
+        <w:t>Qual o total de produtos vendidos em determinados períodos?</w:t>
       </w:r>
     </w:p>
     <w:p>
@@ -386,7 +388,7 @@
           <w:szCs w:val="24"/>
           <w:lang w:val="pt-BR"/>
         </w:rPr>
-        <w:t>Qual o total de produtos vendidos em determinados períodos?</w:t>
+        <w:t>Quantidade de pessoas por sessões?</w:t>
       </w:r>
     </w:p>
     <w:p>
@@ -411,32 +413,25 @@
           <w:szCs w:val="24"/>
           <w:lang w:val="pt-BR"/>
         </w:rPr>
-        <w:t>Quantidade de pessoas por sessões?</w:t>
-      </w:r>
-    </w:p>
-    <w:p>
-      <w:pPr>
-        <w:pStyle w:val="4"/>
-        <w:numPr>
-          <w:ilvl w:val="0"/>
-          <w:numId w:val="1"/>
-        </w:numPr>
-        <w:jc w:val="both"/>
-        <w:rPr>
-          <w:rFonts w:ascii="Times New Roman" w:hAnsi="Times New Roman" w:cs="Times New Roman"/>
-          <w:sz w:val="24"/>
-          <w:szCs w:val="24"/>
-          <w:lang w:val="pt-BR"/>
-        </w:rPr>
-      </w:pPr>
-      <w:r>
-        <w:rPr>
-          <w:rFonts w:ascii="Times New Roman" w:hAnsi="Times New Roman" w:cs="Times New Roman"/>
-          <w:sz w:val="24"/>
-          <w:szCs w:val="24"/>
-          <w:lang w:val="pt-BR"/>
-        </w:rPr>
-        <w:t>Quais os filmes que mais venderam ingressos do ano?</w:t>
+        <w:t xml:space="preserve">Quais os filmes que mais venderam ingressos </w:t>
+      </w:r>
+      <w:r>
+        <w:rPr>
+          <w:rFonts w:ascii="Times New Roman" w:hAnsi="Times New Roman" w:cs="Times New Roman"/>
+          <w:sz w:val="24"/>
+          <w:szCs w:val="24"/>
+          <w:lang w:val="en-US"/>
+        </w:rPr>
+        <w:t>n</w:t>
+      </w:r>
+      <w:r>
+        <w:rPr>
+          <w:rFonts w:ascii="Times New Roman" w:hAnsi="Times New Roman" w:cs="Times New Roman"/>
+          <w:sz w:val="24"/>
+          <w:szCs w:val="24"/>
+          <w:lang w:val="pt-BR"/>
+        </w:rPr>
+        <w:t>o ano?</w:t>
       </w:r>
     </w:p>
     <w:p>
@@ -1271,12 +1266,11 @@
         </w:rPr>
         <w:t xml:space="preserve">Dimensão Plano: Indica </w:t>
       </w:r>
-      <w:bookmarkStart w:id="0" w:name="_GoBack"/>
-      <w:bookmarkEnd w:id="0"/>
-    </w:p>
-    <w:p>
-      <w:pPr>
-        <w:numPr>
+    </w:p>
+    <w:p>
+      <w:pPr>
+        <w:numPr>
+          <w:ilvl w:val="0"/>
           <w:numId w:val="0"/>
         </w:numPr>
         <w:ind w:leftChars="0"/>

--- a/DW/Descricao Porjeto de SAD.docx
+++ b/DW/Descricao Porjeto de SAD.docx
@@ -1,6 +1,6 @@
 
 <file path=word/document.xml><?xml version="1.0" encoding="utf-8"?>
-<w:document xmlns:wpc="http://schemas.microsoft.com/office/word/2010/wordprocessingCanvas" xmlns:cx="http://schemas.microsoft.com/office/drawing/2014/chartex" xmlns:cx1="http://schemas.microsoft.com/office/drawing/2015/9/8/chartex" xmlns:cx2="http://schemas.microsoft.com/office/drawing/2015/10/21/chartex" xmlns:cx3="http://schemas.microsoft.com/office/drawing/2016/5/9/chartex" xmlns:cx4="http://schemas.microsoft.com/office/drawing/2016/5/10/chartex" xmlns:cx5="http://schemas.microsoft.com/office/drawing/2016/5/11/chartex" xmlns:cx6="http://schemas.microsoft.com/office/drawing/2016/5/12/chartex" xmlns:cx7="http://schemas.microsoft.com/office/drawing/2016/5/13/chartex" xmlns:cx8="http://schemas.microsoft.com/office/drawing/2016/5/14/chartex" xmlns:mc="http://schemas.openxmlformats.org/markup-compatibility/2006" xmlns:aink="http://schemas.microsoft.com/office/drawing/2016/ink" xmlns:am3d="http://schemas.microsoft.com/office/drawing/2017/model3d" xmlns:o="urn:schemas-microsoft-com:office:office" xmlns:r="http://schemas.openxmlformats.org/officeDocument/2006/relationships" xmlns:m="http://schemas.openxmlformats.org/officeDocument/2006/math" xmlns:v="urn:schemas-microsoft-com:vml" xmlns:wp14="http://schemas.microsoft.com/office/word/2010/wordprocessingDrawing" xmlns:wp="http://schemas.openxmlformats.org/drawingml/2006/wordprocessingDrawing" xmlns:w10="urn:schemas-microsoft-com:office:word" xmlns:w="http://schemas.openxmlformats.org/wordprocessingml/2006/main" xmlns:w14="http://schemas.microsoft.com/office/word/2010/wordml" xmlns:w15="http://schemas.microsoft.com/office/word/2012/wordml" xmlns:w16cid="http://schemas.microsoft.com/office/word/2016/wordml/cid" xmlns:w16se="http://schemas.microsoft.com/office/word/2015/wordml/symex" xmlns:wpg="http://schemas.microsoft.com/office/word/2010/wordprocessingGroup" xmlns:wpi="http://schemas.microsoft.com/office/word/2010/wordprocessingInk" xmlns:wne="http://schemas.microsoft.com/office/word/2006/wordml" xmlns:wps="http://schemas.microsoft.com/office/word/2010/wordprocessingShape" mc:Ignorable="w14 w15 w16se w16cid wp14">
+<w:document xmlns:wpc="http://schemas.microsoft.com/office/word/2010/wordprocessingCanvas" xmlns:mc="http://schemas.openxmlformats.org/markup-compatibility/2006" xmlns:o="urn:schemas-microsoft-com:office:office" xmlns:r="http://schemas.openxmlformats.org/officeDocument/2006/relationships" xmlns:m="http://schemas.openxmlformats.org/officeDocument/2006/math" xmlns:v="urn:schemas-microsoft-com:vml" xmlns:wp14="http://schemas.microsoft.com/office/word/2010/wordprocessingDrawing" xmlns:wp="http://schemas.openxmlformats.org/drawingml/2006/wordprocessingDrawing" xmlns:w="http://schemas.openxmlformats.org/wordprocessingml/2006/main" xmlns:w14="http://schemas.microsoft.com/office/word/2010/wordml" xmlns:w10="urn:schemas-microsoft-com:office:word" xmlns:w15="http://schemas.microsoft.com/office/word/2012/wordml" xmlns:wpg="http://schemas.microsoft.com/office/word/2010/wordprocessingGroup" xmlns:wpi="http://schemas.microsoft.com/office/word/2010/wordprocessingInk" xmlns:wne="http://schemas.microsoft.com/office/word/2006/wordml" xmlns:wps="http://schemas.microsoft.com/office/word/2010/wordprocessingShape" xmlns:wpsCustomData="http://www.wps.cn/officeDocument/2013/wpsCustomData" mc:Ignorable="w14 w15 wp14">
   <w:body>
     <w:p>
       <w:pPr>
@@ -88,16 +88,7 @@
           <w:szCs w:val="24"/>
           <w:lang w:val="pt-BR"/>
         </w:rPr>
-        <w:t>. A venda é feita de acordo com a disponibilidade dos itens. Numa compra, o cliente poderá adquirir ingressos o</w:t>
-      </w:r>
-      <w:r>
-        <w:rPr>
-          <w:rFonts w:ascii="Times New Roman" w:hAnsi="Times New Roman" w:cs="Times New Roman"/>
-          <w:sz w:val="24"/>
-          <w:szCs w:val="24"/>
-          <w:lang w:val="pt-BR"/>
-        </w:rPr>
-        <w:t xml:space="preserve">u produtos de </w:t>
+        <w:t xml:space="preserve">. A venda é feita de acordo com a disponibilidade dos itens. Numa compra, o cliente poderá adquirir ingressos ou produtos de </w:t>
       </w:r>
       <w:r>
         <w:rPr>
@@ -149,7 +140,16 @@
           <w:szCs w:val="24"/>
           <w:lang w:val="pt-BR"/>
         </w:rPr>
-        <w:t>sna</w:t>
+        <w:t>snack bar</w:t>
+      </w:r>
+      <w:r>
+        <w:rPr>
+          <w:rFonts w:ascii="Times New Roman" w:hAnsi="Times New Roman" w:cs="Times New Roman"/>
+          <w:sz w:val="24"/>
+          <w:szCs w:val="24"/>
+          <w:lang w:val="pt-BR"/>
+        </w:rPr>
+        <w:t xml:space="preserve"> deverá apresentar-se com o método de pagamento ao atendente (boleto, cartão de crédito e débito), o cliente não é obrigado a comprar um ingresso para adquirir produtos do</w:t>
       </w:r>
       <w:r>
         <w:rPr>
@@ -160,26 +160,6 @@
           <w:szCs w:val="24"/>
           <w:lang w:val="pt-BR"/>
         </w:rPr>
-        <w:t>ck bar</w:t>
-      </w:r>
-      <w:r>
-        <w:rPr>
-          <w:rFonts w:ascii="Times New Roman" w:hAnsi="Times New Roman" w:cs="Times New Roman"/>
-          <w:sz w:val="24"/>
-          <w:szCs w:val="24"/>
-          <w:lang w:val="pt-BR"/>
-        </w:rPr>
-        <w:t xml:space="preserve"> deverá apresentar-se com o método de pagamento ao atendente (boleto, cartão de crédito e débito), o cliente não é obrigado a comprar um ingresso para adquirir produtos do</w:t>
-      </w:r>
-      <w:r>
-        <w:rPr>
-          <w:rFonts w:ascii="Times New Roman" w:hAnsi="Times New Roman" w:cs="Times New Roman"/>
-          <w:i/>
-          <w:iCs/>
-          <w:sz w:val="24"/>
-          <w:szCs w:val="24"/>
-          <w:lang w:val="pt-BR"/>
-        </w:rPr>
         <w:t xml:space="preserve"> snack bar</w:t>
       </w:r>
       <w:r>
@@ -210,25 +190,7 @@
           <w:szCs w:val="24"/>
           <w:lang w:val="pt-BR"/>
         </w:rPr>
-        <w:t xml:space="preserve">Na compra feita pelo site o cliente terá que preencher um cadastro </w:t>
-      </w:r>
-      <w:r>
-        <w:rPr>
-          <w:rFonts w:ascii="Times New Roman" w:hAnsi="Times New Roman" w:cs="Times New Roman"/>
-          <w:sz w:val="24"/>
-          <w:szCs w:val="24"/>
-          <w:lang w:val="pt-BR"/>
-        </w:rPr>
-        <w:t>obrigatório, neste cadastro o cliente poderá comprar ingressos para retirar pelo menos um ingresso ou pelo menos um produto de snack bar, é necessário apresentar a compra impressa ao atendente. Com o cadastro criado o cliente poderá gerenciar todas as info</w:t>
-      </w:r>
-      <w:r>
-        <w:rPr>
-          <w:rFonts w:ascii="Times New Roman" w:hAnsi="Times New Roman" w:cs="Times New Roman"/>
-          <w:sz w:val="24"/>
-          <w:szCs w:val="24"/>
-          <w:lang w:val="pt-BR"/>
-        </w:rPr>
-        <w:t>rmações referentes as compras feitas no site.</w:t>
+        <w:t>Na compra feita pelo site o cliente terá que preencher um cadastro obrigatório, neste cadastro o cliente poderá comprar ingressos para retirar pelo menos um ingresso ou pelo menos um produto de snack bar, é necessário apresentar a compra impressa ao atendente. Com o cadastro criado o cliente poderá gerenciar todas as informações referentes as compras feitas no site.</w:t>
       </w:r>
     </w:p>
     <w:p>
@@ -274,21 +236,12 @@
           <w:szCs w:val="24"/>
           <w:lang w:val="pt-BR"/>
         </w:rPr>
-        <w:t>Após levantamento de requisitos foram identificados os seguintes indicadores para visualizar a eficiência de prestação a serviços, identificar possíveis problemas na área e medir a satisfação dos cl</w:t>
-      </w:r>
-      <w:r>
-        <w:rPr>
-          <w:rFonts w:ascii="Times New Roman" w:hAnsi="Times New Roman" w:cs="Times New Roman"/>
-          <w:sz w:val="24"/>
-          <w:szCs w:val="24"/>
-          <w:lang w:val="pt-BR"/>
-        </w:rPr>
-        <w:t xml:space="preserve">ientes com relação aos serviços prestados: </w:t>
-      </w:r>
-    </w:p>
-    <w:p>
-      <w:pPr>
-        <w:pStyle w:val="PargrafodaLista"/>
+        <w:t xml:space="preserve">Após levantamento de requisitos foram identificados os seguintes indicadores para visualizar a eficiência de prestação a serviços, identificar possíveis problemas na área e medir a satisfação dos clientes com relação aos serviços prestados: </w:t>
+      </w:r>
+    </w:p>
+    <w:p>
+      <w:pPr>
+        <w:pStyle w:val="4"/>
         <w:numPr>
           <w:ilvl w:val="0"/>
           <w:numId w:val="1"/>
@@ -313,7 +266,7 @@
     </w:p>
     <w:p>
       <w:pPr>
-        <w:pStyle w:val="PargrafodaLista"/>
+        <w:pStyle w:val="4"/>
         <w:numPr>
           <w:ilvl w:val="0"/>
           <w:numId w:val="1"/>
@@ -338,7 +291,7 @@
     </w:p>
     <w:p>
       <w:pPr>
-        <w:pStyle w:val="PargrafodaLista"/>
+        <w:pStyle w:val="4"/>
         <w:numPr>
           <w:ilvl w:val="0"/>
           <w:numId w:val="1"/>
@@ -363,7 +316,7 @@
     </w:p>
     <w:p>
       <w:pPr>
-        <w:pStyle w:val="PargrafodaLista"/>
+        <w:pStyle w:val="4"/>
         <w:numPr>
           <w:ilvl w:val="0"/>
           <w:numId w:val="1"/>
@@ -383,21 +336,12 @@
           <w:szCs w:val="24"/>
           <w:lang w:val="pt-BR"/>
         </w:rPr>
-        <w:t>Quantidade de ingressos ve</w:t>
-      </w:r>
-      <w:r>
-        <w:rPr>
-          <w:rFonts w:ascii="Times New Roman" w:hAnsi="Times New Roman" w:cs="Times New Roman"/>
-          <w:sz w:val="24"/>
-          <w:szCs w:val="24"/>
-          <w:lang w:val="pt-BR"/>
-        </w:rPr>
-        <w:t>ndidos por plataformas por período?</w:t>
-      </w:r>
-    </w:p>
-    <w:p>
-      <w:pPr>
-        <w:pStyle w:val="PargrafodaLista"/>
+        <w:t>Quantidade de ingressos vendidos por plataformas por período?</w:t>
+      </w:r>
+    </w:p>
+    <w:p>
+      <w:pPr>
+        <w:pStyle w:val="4"/>
         <w:numPr>
           <w:ilvl w:val="0"/>
           <w:numId w:val="1"/>
@@ -422,7 +366,7 @@
     </w:p>
     <w:p>
       <w:pPr>
-        <w:pStyle w:val="PargrafodaLista"/>
+        <w:pStyle w:val="4"/>
         <w:numPr>
           <w:ilvl w:val="0"/>
           <w:numId w:val="1"/>
@@ -447,7 +391,7 @@
     </w:p>
     <w:p>
       <w:pPr>
-        <w:pStyle w:val="PargrafodaLista"/>
+        <w:pStyle w:val="4"/>
         <w:numPr>
           <w:ilvl w:val="0"/>
           <w:numId w:val="1"/>
@@ -489,7 +433,7 @@
     </w:p>
     <w:p>
       <w:pPr>
-        <w:pStyle w:val="PargrafodaLista"/>
+        <w:pStyle w:val="4"/>
         <w:numPr>
           <w:ilvl w:val="0"/>
           <w:numId w:val="1"/>
@@ -514,7 +458,7 @@
     </w:p>
     <w:p>
       <w:pPr>
-        <w:pStyle w:val="PargrafodaLista"/>
+        <w:pStyle w:val="4"/>
         <w:numPr>
           <w:ilvl w:val="0"/>
           <w:numId w:val="1"/>
@@ -534,21 +478,12 @@
           <w:szCs w:val="24"/>
           <w:lang w:val="pt-BR"/>
         </w:rPr>
-        <w:t>Qual o v</w:t>
-      </w:r>
-      <w:r>
-        <w:rPr>
-          <w:rFonts w:ascii="Times New Roman" w:hAnsi="Times New Roman" w:cs="Times New Roman"/>
-          <w:sz w:val="24"/>
-          <w:szCs w:val="24"/>
-          <w:lang w:val="pt-BR"/>
-        </w:rPr>
-        <w:t>alor total de produtos do snack bar vendidos por dias, meses e anos?</w:t>
-      </w:r>
-    </w:p>
-    <w:p>
-      <w:pPr>
-        <w:pStyle w:val="PargrafodaLista"/>
+        <w:t>Qual o valor total de produtos do snack bar vendidos por dias, meses e anos?</w:t>
+      </w:r>
+    </w:p>
+    <w:p>
+      <w:pPr>
+        <w:pStyle w:val="4"/>
         <w:numPr>
           <w:ilvl w:val="0"/>
           <w:numId w:val="1"/>
@@ -573,7 +508,7 @@
     </w:p>
     <w:p>
       <w:pPr>
-        <w:pStyle w:val="PargrafodaLista"/>
+        <w:pStyle w:val="4"/>
         <w:numPr>
           <w:ilvl w:val="0"/>
           <w:numId w:val="1"/>
@@ -598,7 +533,7 @@
     </w:p>
     <w:p>
       <w:pPr>
-        <w:pStyle w:val="PargrafodaLista"/>
+        <w:pStyle w:val="4"/>
         <w:numPr>
           <w:ilvl w:val="0"/>
           <w:numId w:val="1"/>
@@ -618,21 +553,12 @@
           <w:szCs w:val="24"/>
           <w:lang w:val="pt-BR"/>
         </w:rPr>
-        <w:t xml:space="preserve">Quais os horários que mais venderam </w:t>
-      </w:r>
-      <w:r>
-        <w:rPr>
-          <w:rFonts w:ascii="Times New Roman" w:hAnsi="Times New Roman" w:cs="Times New Roman"/>
-          <w:sz w:val="24"/>
-          <w:szCs w:val="24"/>
-          <w:lang w:val="pt-BR"/>
-        </w:rPr>
-        <w:t>ingressos?</w:t>
-      </w:r>
-    </w:p>
-    <w:p>
-      <w:pPr>
-        <w:pStyle w:val="PargrafodaLista"/>
+        <w:t>Quais os horários que mais venderam ingressos?</w:t>
+      </w:r>
+    </w:p>
+    <w:p>
+      <w:pPr>
+        <w:pStyle w:val="4"/>
         <w:numPr>
           <w:ilvl w:val="0"/>
           <w:numId w:val="1"/>
@@ -786,7 +712,6 @@
           <w:szCs w:val="24"/>
           <w:lang w:val="pt-BR"/>
         </w:rPr>
-        <w:lastRenderedPageBreak/>
         <w:t>Uma linha da tabela de fato produto representa a venda de produtos por plataforma, em um determinado dia.</w:t>
       </w:r>
     </w:p>
@@ -811,16 +736,7 @@
           <w:szCs w:val="24"/>
           <w:lang w:val="pt-BR"/>
         </w:rPr>
-        <w:t xml:space="preserve">Uma linha da tabela de fato ingresso </w:t>
-      </w:r>
-      <w:r>
-        <w:rPr>
-          <w:rFonts w:ascii="Times New Roman" w:hAnsi="Times New Roman" w:cs="Times New Roman"/>
-          <w:sz w:val="24"/>
-          <w:szCs w:val="24"/>
-          <w:lang w:val="pt-BR"/>
-        </w:rPr>
-        <w:t>representa a venda de ingressos por plataforma, em um determinado dia.</w:t>
+        <w:t>Uma linha da tabela de fato ingresso representa a venda de ingressos por plataforma, em um determinado dia.</w:t>
       </w:r>
     </w:p>
     <w:p>
@@ -899,147 +815,9 @@
           <w:lang w:val="pt-BR"/>
         </w:rPr>
         <w:t>: Indica os períodos de tempo para análise.</w:t>
-      </w:r>
-    </w:p>
-    <w:p>
-      <w:pPr>
-        <w:numPr>
-          <w:ilvl w:val="0"/>
-          <w:numId w:val="5"/>
-        </w:numPr>
-        <w:rPr>
-          <w:rFonts w:ascii="Times New Roman" w:hAnsi="Times New Roman" w:cs="Times New Roman"/>
-          <w:sz w:val="24"/>
-          <w:szCs w:val="24"/>
-          <w:lang w:val="pt-BR"/>
-        </w:rPr>
-      </w:pPr>
-      <w:r>
-        <w:rPr>
-          <w:rFonts w:ascii="Times New Roman" w:hAnsi="Times New Roman" w:cs="Times New Roman"/>
-          <w:sz w:val="24"/>
-          <w:szCs w:val="24"/>
-          <w:lang w:val="pt-BR"/>
-        </w:rPr>
-        <w:t xml:space="preserve">Dimensão </w:t>
-      </w:r>
-      <w:r>
-        <w:rPr>
-          <w:rFonts w:ascii="Times New Roman" w:hAnsi="Times New Roman" w:cs="Times New Roman"/>
-          <w:b/>
-          <w:bCs/>
-          <w:sz w:val="24"/>
-          <w:szCs w:val="24"/>
-          <w:lang w:val="pt-BR"/>
-        </w:rPr>
-        <w:t>Pagamento</w:t>
-      </w:r>
-      <w:r>
-        <w:rPr>
-          <w:rFonts w:ascii="Times New Roman" w:hAnsi="Times New Roman" w:cs="Times New Roman"/>
-          <w:sz w:val="24"/>
-          <w:szCs w:val="24"/>
-          <w:lang w:val="pt-BR"/>
-        </w:rPr>
-        <w:t>: Meio de pagamento, CC ou à vista.</w:t>
-      </w:r>
-    </w:p>
-    <w:p>
-      <w:pPr>
-        <w:numPr>
-          <w:ilvl w:val="0"/>
-          <w:numId w:val="5"/>
-        </w:numPr>
-        <w:rPr>
-          <w:rFonts w:ascii="Times New Roman" w:hAnsi="Times New Roman" w:cs="Times New Roman"/>
-          <w:sz w:val="24"/>
-          <w:szCs w:val="24"/>
-          <w:lang w:val="pt-BR"/>
-        </w:rPr>
-      </w:pPr>
-      <w:r>
-        <w:rPr>
-          <w:rFonts w:ascii="Times New Roman" w:hAnsi="Times New Roman" w:cs="Times New Roman"/>
-          <w:sz w:val="24"/>
-          <w:szCs w:val="24"/>
-          <w:lang w:val="pt-BR"/>
-        </w:rPr>
-        <w:t xml:space="preserve">Dimensão </w:t>
-      </w:r>
-      <w:r>
-        <w:rPr>
-          <w:rFonts w:ascii="Times New Roman" w:hAnsi="Times New Roman" w:cs="Times New Roman"/>
-          <w:b/>
-          <w:bCs/>
-          <w:sz w:val="24"/>
-          <w:szCs w:val="24"/>
-          <w:lang w:val="pt-BR"/>
-        </w:rPr>
-        <w:t>Cinema</w:t>
-      </w:r>
-      <w:r>
-        <w:rPr>
-          <w:rFonts w:ascii="Times New Roman" w:hAnsi="Times New Roman" w:cs="Times New Roman"/>
-          <w:sz w:val="24"/>
-          <w:szCs w:val="24"/>
-          <w:lang w:val="pt-BR"/>
-        </w:rPr>
-        <w:t>: Representa cada unidade da rede de cinemas.</w:t>
-      </w:r>
-    </w:p>
-    <w:p>
-      <w:pPr>
-        <w:numPr>
-          <w:ilvl w:val="0"/>
-          <w:numId w:val="5"/>
-        </w:numPr>
-        <w:rPr>
-          <w:rFonts w:ascii="Times New Roman" w:hAnsi="Times New Roman" w:cs="Times New Roman"/>
-          <w:sz w:val="24"/>
-          <w:szCs w:val="24"/>
-          <w:lang w:val="pt-BR"/>
-        </w:rPr>
-      </w:pPr>
-      <w:r>
-        <w:rPr>
-          <w:rFonts w:ascii="Times New Roman" w:hAnsi="Times New Roman" w:cs="Times New Roman"/>
-          <w:sz w:val="24"/>
-          <w:szCs w:val="24"/>
-          <w:lang w:val="pt-BR"/>
-        </w:rPr>
-        <w:t xml:space="preserve">Dimensão </w:t>
-      </w:r>
-      <w:r>
-        <w:rPr>
-          <w:rFonts w:ascii="Times New Roman" w:hAnsi="Times New Roman" w:cs="Times New Roman"/>
-          <w:b/>
-          <w:bCs/>
-          <w:sz w:val="24"/>
-          <w:szCs w:val="24"/>
-          <w:lang w:val="pt-BR"/>
-        </w:rPr>
-        <w:t>Plataforma</w:t>
-      </w:r>
-      <w:r>
-        <w:rPr>
-          <w:rFonts w:ascii="Times New Roman" w:hAnsi="Times New Roman" w:cs="Times New Roman"/>
-          <w:sz w:val="24"/>
-          <w:szCs w:val="24"/>
-          <w:lang w:val="pt-BR"/>
-        </w:rPr>
-        <w:t>: Informa se a plataforma usada</w:t>
       </w:r>
       <w:bookmarkStart w:id="0" w:name="_GoBack"/>
       <w:bookmarkEnd w:id="0"/>
-      <w:r>
-        <w:rPr>
-          <w:rFonts w:ascii="Times New Roman" w:hAnsi="Times New Roman" w:cs="Times New Roman"/>
-          <w:sz w:val="24"/>
-          <w:szCs w:val="24"/>
-          <w:lang w:val="pt-BR"/>
-        </w:rPr>
-        <w:t xml:space="preserve"> para compra foi online ou bilheteria.</w:t>
-      </w:r>
     </w:p>
     <w:p>
       <w:pPr>
@@ -1072,6 +850,92 @@
           <w:szCs w:val="24"/>
           <w:lang w:val="pt-BR"/>
         </w:rPr>
+        <w:t>Cinema</w:t>
+      </w:r>
+      <w:r>
+        <w:rPr>
+          <w:rFonts w:ascii="Times New Roman" w:hAnsi="Times New Roman" w:cs="Times New Roman"/>
+          <w:sz w:val="24"/>
+          <w:szCs w:val="24"/>
+          <w:lang w:val="pt-BR"/>
+        </w:rPr>
+        <w:t>: Representa cada unidade da rede de cinemas.</w:t>
+      </w:r>
+    </w:p>
+    <w:p>
+      <w:pPr>
+        <w:numPr>
+          <w:ilvl w:val="0"/>
+          <w:numId w:val="5"/>
+        </w:numPr>
+        <w:rPr>
+          <w:rFonts w:ascii="Times New Roman" w:hAnsi="Times New Roman" w:cs="Times New Roman"/>
+          <w:sz w:val="24"/>
+          <w:szCs w:val="24"/>
+          <w:lang w:val="pt-BR"/>
+        </w:rPr>
+      </w:pPr>
+      <w:r>
+        <w:rPr>
+          <w:rFonts w:ascii="Times New Roman" w:hAnsi="Times New Roman" w:cs="Times New Roman"/>
+          <w:sz w:val="24"/>
+          <w:szCs w:val="24"/>
+          <w:lang w:val="pt-BR"/>
+        </w:rPr>
+        <w:t xml:space="preserve">Dimensão </w:t>
+      </w:r>
+      <w:r>
+        <w:rPr>
+          <w:rFonts w:ascii="Times New Roman" w:hAnsi="Times New Roman" w:cs="Times New Roman"/>
+          <w:b/>
+          <w:bCs/>
+          <w:sz w:val="24"/>
+          <w:szCs w:val="24"/>
+          <w:lang w:val="pt-BR"/>
+        </w:rPr>
+        <w:t>Plataforma</w:t>
+      </w:r>
+      <w:r>
+        <w:rPr>
+          <w:rFonts w:ascii="Times New Roman" w:hAnsi="Times New Roman" w:cs="Times New Roman"/>
+          <w:sz w:val="24"/>
+          <w:szCs w:val="24"/>
+          <w:lang w:val="pt-BR"/>
+        </w:rPr>
+        <w:t>: Informa se a plataforma usada para compra foi online ou bilheteria.</w:t>
+      </w:r>
+    </w:p>
+    <w:p>
+      <w:pPr>
+        <w:numPr>
+          <w:ilvl w:val="0"/>
+          <w:numId w:val="5"/>
+        </w:numPr>
+        <w:rPr>
+          <w:rFonts w:ascii="Times New Roman" w:hAnsi="Times New Roman" w:cs="Times New Roman"/>
+          <w:sz w:val="24"/>
+          <w:szCs w:val="24"/>
+          <w:lang w:val="pt-BR"/>
+        </w:rPr>
+      </w:pPr>
+      <w:r>
+        <w:rPr>
+          <w:rFonts w:ascii="Times New Roman" w:hAnsi="Times New Roman" w:cs="Times New Roman"/>
+          <w:sz w:val="24"/>
+          <w:szCs w:val="24"/>
+          <w:lang w:val="pt-BR"/>
+        </w:rPr>
+        <w:t xml:space="preserve">Dimensão </w:t>
+      </w:r>
+      <w:r>
+        <w:rPr>
+          <w:rFonts w:ascii="Times New Roman" w:hAnsi="Times New Roman" w:cs="Times New Roman"/>
+          <w:b/>
+          <w:bCs/>
+          <w:sz w:val="24"/>
+          <w:szCs w:val="24"/>
+          <w:lang w:val="pt-BR"/>
+        </w:rPr>
         <w:t>Endereço</w:t>
       </w:r>
       <w:r>
@@ -1124,16 +988,7 @@
           <w:szCs w:val="24"/>
           <w:lang w:val="pt-BR"/>
         </w:rPr>
-        <w:t>: Informa o tipo do produto. Ex: D</w:t>
-      </w:r>
-      <w:r>
-        <w:rPr>
-          <w:rFonts w:ascii="Times New Roman" w:hAnsi="Times New Roman" w:cs="Times New Roman"/>
-          <w:sz w:val="24"/>
-          <w:szCs w:val="24"/>
-          <w:lang w:val="pt-BR"/>
-        </w:rPr>
-        <w:t>oces, refrigerantes, pipoca, etc.</w:t>
+        <w:t>: Informa o tipo do produto. Ex: Doces, refrigerantes, pipoca, etc.</w:t>
       </w:r>
     </w:p>
     <w:p>
@@ -1301,20 +1156,20 @@
     <w:sectPr>
       <w:pgSz w:w="11906" w:h="16838"/>
       <w:pgMar w:top="1440" w:right="1800" w:bottom="1440" w:left="1800" w:header="720" w:footer="720" w:gutter="0"/>
-      <w:cols w:space="720"/>
-      <w:docGrid w:linePitch="360"/>
+      <w:cols w:space="720" w:num="1"/>
+      <w:docGrid w:linePitch="360" w:charSpace="0"/>
     </w:sectPr>
   </w:body>
 </w:document>
 </file>
 
 <file path=word/numbering.xml><?xml version="1.0" encoding="utf-8"?>
-<w:numbering xmlns:wpc="http://schemas.microsoft.com/office/word/2010/wordprocessingCanvas" xmlns:cx="http://schemas.microsoft.com/office/drawing/2014/chartex" xmlns:cx1="http://schemas.microsoft.com/office/drawing/2015/9/8/chartex" xmlns:cx2="http://schemas.microsoft.com/office/drawing/2015/10/21/chartex" xmlns:cx3="http://schemas.microsoft.com/office/drawing/2016/5/9/chartex" xmlns:cx4="http://schemas.microsoft.com/office/drawing/2016/5/10/chartex" xmlns:cx5="http://schemas.microsoft.com/office/drawing/2016/5/11/chartex" xmlns:cx6="http://schemas.microsoft.com/office/drawing/2016/5/12/chartex" xmlns:cx7="http://schemas.microsoft.com/office/drawing/2016/5/13/chartex" xmlns:cx8="http://schemas.microsoft.com/office/drawing/2016/5/14/chartex" xmlns:mc="http://schemas.openxmlformats.org/markup-compatibility/2006" xmlns:aink="http://schemas.microsoft.com/office/drawing/2016/ink" xmlns:am3d="http://schemas.microsoft.com/office/drawing/2017/model3d" xmlns:o="urn:schemas-microsoft-com:office:office" xmlns:r="http://schemas.openxmlformats.org/officeDocument/2006/relationships" xmlns:m="http://schemas.openxmlformats.org/officeDocument/2006/math" xmlns:v="urn:schemas-microsoft-com:vml" xmlns:wp14="http://schemas.microsoft.com/office/word/2010/wordprocessingDrawing" xmlns:wp="http://schemas.openxmlformats.org/drawingml/2006/wordprocessingDrawing" xmlns:w10="urn:schemas-microsoft-com:office:word" xmlns:w="http://schemas.openxmlformats.org/wordprocessingml/2006/main" xmlns:w14="http://schemas.microsoft.com/office/word/2010/wordml" xmlns:w15="http://schemas.microsoft.com/office/word/2012/wordml" xmlns:w16cid="http://schemas.microsoft.com/office/word/2016/wordml/cid" xmlns:w16se="http://schemas.microsoft.com/office/word/2015/wordml/symex" xmlns:wpg="http://schemas.microsoft.com/office/word/2010/wordprocessingGroup" xmlns:wpi="http://schemas.microsoft.com/office/word/2010/wordprocessingInk" xmlns:wne="http://schemas.microsoft.com/office/word/2006/wordml" xmlns:wps="http://schemas.microsoft.com/office/word/2010/wordprocessingShape" mc:Ignorable="w14 w15 w16se w16cid wp14">
-  <w:abstractNum w:abstractNumId="0" w15:restartNumberingAfterBreak="0">
+<w:numbering xmlns:wpc="http://schemas.microsoft.com/office/word/2010/wordprocessingCanvas" xmlns:mc="http://schemas.openxmlformats.org/markup-compatibility/2006" xmlns:o="urn:schemas-microsoft-com:office:office" xmlns:r="http://schemas.openxmlformats.org/officeDocument/2006/relationships" xmlns:m="http://schemas.openxmlformats.org/officeDocument/2006/math" xmlns:v="urn:schemas-microsoft-com:vml" xmlns:wp14="http://schemas.microsoft.com/office/word/2010/wordprocessingDrawing" xmlns:wp="http://schemas.openxmlformats.org/drawingml/2006/wordprocessingDrawing" xmlns:w10="urn:schemas-microsoft-com:office:word" xmlns:w="http://schemas.openxmlformats.org/wordprocessingml/2006/main" xmlns:w14="http://schemas.microsoft.com/office/word/2010/wordml" xmlns:wpg="http://schemas.microsoft.com/office/word/2010/wordprocessingGroup" xmlns:wpi="http://schemas.microsoft.com/office/word/2010/wordprocessingInk" xmlns:wne="http://schemas.microsoft.com/office/word/2006/wordml" xmlns:wps="http://schemas.microsoft.com/office/word/2010/wordprocessingShape" mc:Ignorable="w14 wp14">
+  <w:abstractNum w:abstractNumId="0">
     <w:nsid w:val="8B80A087"/>
     <w:multiLevelType w:val="singleLevel"/>
     <w:tmpl w:val="8B80A087"/>
-    <w:lvl w:ilvl="0">
+    <w:lvl w:ilvl="0" w:tentative="0">
       <w:start w:val="1"/>
       <w:numFmt w:val="decimal"/>
       <w:suff w:val="space"/>
@@ -1322,11 +1177,11 @@
       <w:lvlJc w:val="left"/>
     </w:lvl>
   </w:abstractNum>
-  <w:abstractNum w:abstractNumId="1" w15:restartNumberingAfterBreak="0">
+  <w:abstractNum w:abstractNumId="1">
     <w:nsid w:val="A708A875"/>
     <w:multiLevelType w:val="singleLevel"/>
     <w:tmpl w:val="A708A875"/>
-    <w:lvl w:ilvl="0">
+    <w:lvl w:ilvl="0" w:tentative="0">
       <w:start w:val="1"/>
       <w:numFmt w:val="bullet"/>
       <w:lvlText w:val=""/>
@@ -1338,15 +1193,15 @@
         <w:ind w:left="420" w:hanging="420"/>
       </w:pPr>
       <w:rPr>
-        <w:rFonts w:ascii="Wingdings" w:hAnsi="Wingdings" w:hint="default"/>
+        <w:rFonts w:hint="default" w:ascii="Wingdings" w:hAnsi="Wingdings"/>
       </w:rPr>
     </w:lvl>
   </w:abstractNum>
-  <w:abstractNum w:abstractNumId="2" w15:restartNumberingAfterBreak="0">
+  <w:abstractNum w:abstractNumId="2">
     <w:nsid w:val="F42CF619"/>
     <w:multiLevelType w:val="singleLevel"/>
     <w:tmpl w:val="F42CF619"/>
-    <w:lvl w:ilvl="0">
+    <w:lvl w:ilvl="0" w:tentative="0">
       <w:start w:val="1"/>
       <w:numFmt w:val="bullet"/>
       <w:lvlText w:val=""/>
@@ -1358,15 +1213,15 @@
         <w:ind w:left="420" w:hanging="420"/>
       </w:pPr>
       <w:rPr>
-        <w:rFonts w:ascii="Wingdings" w:hAnsi="Wingdings" w:hint="default"/>
+        <w:rFonts w:hint="default" w:ascii="Wingdings" w:hAnsi="Wingdings"/>
       </w:rPr>
     </w:lvl>
   </w:abstractNum>
-  <w:abstractNum w:abstractNumId="3" w15:restartNumberingAfterBreak="0">
+  <w:abstractNum w:abstractNumId="3">
     <w:nsid w:val="4237AEF6"/>
     <w:multiLevelType w:val="singleLevel"/>
     <w:tmpl w:val="4237AEF6"/>
-    <w:lvl w:ilvl="0">
+    <w:lvl w:ilvl="0" w:tentative="0">
       <w:start w:val="1"/>
       <w:numFmt w:val="bullet"/>
       <w:lvlText w:val=""/>
@@ -1378,15 +1233,15 @@
         <w:ind w:left="420" w:hanging="420"/>
       </w:pPr>
       <w:rPr>
-        <w:rFonts w:ascii="Wingdings" w:hAnsi="Wingdings" w:hint="default"/>
+        <w:rFonts w:hint="default" w:ascii="Wingdings" w:hAnsi="Wingdings"/>
       </w:rPr>
     </w:lvl>
   </w:abstractNum>
-  <w:abstractNum w:abstractNumId="4" w15:restartNumberingAfterBreak="0">
+  <w:abstractNum w:abstractNumId="4">
     <w:nsid w:val="718A7B22"/>
     <w:multiLevelType w:val="multilevel"/>
     <w:tmpl w:val="718A7B22"/>
-    <w:lvl w:ilvl="0">
+    <w:lvl w:ilvl="0" w:tentative="0">
       <w:start w:val="1"/>
       <w:numFmt w:val="decimal"/>
       <w:lvlText w:val="%1."/>
@@ -1395,7 +1250,7 @@
         <w:ind w:left="720" w:hanging="360"/>
       </w:pPr>
     </w:lvl>
-    <w:lvl w:ilvl="1">
+    <w:lvl w:ilvl="1" w:tentative="0">
       <w:start w:val="1"/>
       <w:numFmt w:val="lowerLetter"/>
       <w:lvlText w:val="%2."/>
@@ -1404,7 +1259,7 @@
         <w:ind w:left="1440" w:hanging="360"/>
       </w:pPr>
     </w:lvl>
-    <w:lvl w:ilvl="2">
+    <w:lvl w:ilvl="2" w:tentative="0">
       <w:start w:val="1"/>
       <w:numFmt w:val="lowerRoman"/>
       <w:lvlText w:val="%3."/>
@@ -1413,7 +1268,7 @@
         <w:ind w:left="2160" w:hanging="180"/>
       </w:pPr>
     </w:lvl>
-    <w:lvl w:ilvl="3">
+    <w:lvl w:ilvl="3" w:tentative="0">
       <w:start w:val="1"/>
       <w:numFmt w:val="decimal"/>
       <w:lvlText w:val="%4."/>
@@ -1422,7 +1277,7 @@
         <w:ind w:left="2880" w:hanging="360"/>
       </w:pPr>
     </w:lvl>
-    <w:lvl w:ilvl="4">
+    <w:lvl w:ilvl="4" w:tentative="0">
       <w:start w:val="1"/>
       <w:numFmt w:val="lowerLetter"/>
       <w:lvlText w:val="%5."/>
@@ -1431,7 +1286,7 @@
         <w:ind w:left="3600" w:hanging="360"/>
       </w:pPr>
     </w:lvl>
-    <w:lvl w:ilvl="5">
+    <w:lvl w:ilvl="5" w:tentative="0">
       <w:start w:val="1"/>
       <w:numFmt w:val="lowerRoman"/>
       <w:lvlText w:val="%6."/>
@@ -1440,7 +1295,7 @@
         <w:ind w:left="4320" w:hanging="180"/>
       </w:pPr>
     </w:lvl>
-    <w:lvl w:ilvl="6">
+    <w:lvl w:ilvl="6" w:tentative="0">
       <w:start w:val="1"/>
       <w:numFmt w:val="decimal"/>
       <w:lvlText w:val="%7."/>
@@ -1449,7 +1304,7 @@
         <w:ind w:left="5040" w:hanging="360"/>
       </w:pPr>
     </w:lvl>
-    <w:lvl w:ilvl="7">
+    <w:lvl w:ilvl="7" w:tentative="0">
       <w:start w:val="1"/>
       <w:numFmt w:val="lowerLetter"/>
       <w:lvlText w:val="%8."/>
@@ -1458,7 +1313,7 @@
         <w:ind w:left="5760" w:hanging="360"/>
       </w:pPr>
     </w:lvl>
-    <w:lvl w:ilvl="8">
+    <w:lvl w:ilvl="8" w:tentative="0">
       <w:start w:val="1"/>
       <w:numFmt w:val="lowerRoman"/>
       <w:lvlText w:val="%9."/>
@@ -1487,328 +1342,194 @@
 </file>
 
 <file path=word/styles.xml><?xml version="1.0" encoding="utf-8"?>
-<w:styles xmlns:mc="http://schemas.openxmlformats.org/markup-compatibility/2006" xmlns:r="http://schemas.openxmlformats.org/officeDocument/2006/relationships" xmlns:w="http://schemas.openxmlformats.org/wordprocessingml/2006/main" xmlns:w14="http://schemas.microsoft.com/office/word/2010/wordml" xmlns:w15="http://schemas.microsoft.com/office/word/2012/wordml" xmlns:w16cid="http://schemas.microsoft.com/office/word/2016/wordml/cid" xmlns:w16se="http://schemas.microsoft.com/office/word/2015/wordml/symex" mc:Ignorable="w14 w15 w16se w16cid">
+<w:styles xmlns:mc="http://schemas.openxmlformats.org/markup-compatibility/2006" xmlns:o="urn:schemas-microsoft-com:office:office" xmlns:r="http://schemas.openxmlformats.org/officeDocument/2006/relationships" xmlns:m="http://schemas.openxmlformats.org/officeDocument/2006/math" xmlns:v="urn:schemas-microsoft-com:vml" xmlns:w="http://schemas.openxmlformats.org/wordprocessingml/2006/main" xmlns:w14="http://schemas.microsoft.com/office/word/2010/wordml" xmlns:w10="urn:schemas-microsoft-com:office:word" xmlns:sl="http://schemas.openxmlformats.org/schemaLibrary/2006/main" mc:Ignorable="w14">
   <w:docDefaults>
     <w:rPrDefault>
       <w:rPr>
-        <w:rFonts w:asciiTheme="minorHAnsi" w:eastAsiaTheme="minorEastAsia" w:hAnsiTheme="minorHAnsi" w:cstheme="minorBidi"/>
-        <w:lang w:val="pt-BR" w:eastAsia="pt-BR" w:bidi="ar-SA"/>
+        <w:rFonts w:asciiTheme="minorHAnsi" w:hAnsiTheme="minorHAnsi" w:eastAsiaTheme="minorEastAsia" w:cstheme="minorBidi"/>
       </w:rPr>
     </w:rPrDefault>
-    <w:pPrDefault>
-      <w:pPr>
-        <w:spacing w:after="160" w:line="259" w:lineRule="auto"/>
-      </w:pPr>
-    </w:pPrDefault>
   </w:docDefaults>
-  <w:latentStyles w:defLockedState="0" w:defUIPriority="0" w:defSemiHidden="0" w:defUnhideWhenUsed="0" w:defQFormat="0" w:count="376">
-    <w:lsdException w:name="Normal" w:qFormat="1"/>
-    <w:lsdException w:name="heading 1" w:qFormat="1"/>
-    <w:lsdException w:name="heading 2" w:semiHidden="1" w:unhideWhenUsed="1" w:qFormat="1"/>
-    <w:lsdException w:name="heading 3" w:semiHidden="1" w:unhideWhenUsed="1" w:qFormat="1"/>
-    <w:lsdException w:name="heading 4" w:semiHidden="1" w:unhideWhenUsed="1" w:qFormat="1"/>
-    <w:lsdException w:name="heading 5" w:semiHidden="1" w:unhideWhenUsed="1" w:qFormat="1"/>
-    <w:lsdException w:name="heading 6" w:semiHidden="1" w:unhideWhenUsed="1" w:qFormat="1"/>
-    <w:lsdException w:name="heading 7" w:semiHidden="1" w:unhideWhenUsed="1" w:qFormat="1"/>
-    <w:lsdException w:name="heading 8" w:semiHidden="1" w:unhideWhenUsed="1" w:qFormat="1"/>
-    <w:lsdException w:name="heading 9" w:semiHidden="1" w:unhideWhenUsed="1" w:qFormat="1"/>
-    <w:lsdException w:name="caption" w:semiHidden="1" w:unhideWhenUsed="1" w:qFormat="1"/>
-    <w:lsdException w:name="Title" w:qFormat="1"/>
-    <w:lsdException w:name="Default Paragraph Font" w:semiHidden="1" w:uiPriority="1" w:unhideWhenUsed="1" w:qFormat="1"/>
-    <w:lsdException w:name="Subtitle" w:qFormat="1"/>
-    <w:lsdException w:name="Strong" w:qFormat="1"/>
-    <w:lsdException w:name="Emphasis" w:qFormat="1"/>
-    <w:lsdException w:name="HTML Top of Form" w:semiHidden="1" w:uiPriority="99" w:unhideWhenUsed="1"/>
-    <w:lsdException w:name="HTML Bottom of Form" w:semiHidden="1" w:uiPriority="99" w:unhideWhenUsed="1"/>
-    <w:lsdException w:name="Normal Table" w:semiHidden="1" w:uiPriority="99" w:unhideWhenUsed="1" w:qFormat="1"/>
-    <w:lsdException w:name="No List" w:semiHidden="1" w:uiPriority="99" w:unhideWhenUsed="1"/>
-    <w:lsdException w:name="Outline List 1" w:semiHidden="1" w:uiPriority="99" w:unhideWhenUsed="1"/>
-    <w:lsdException w:name="Outline List 2" w:semiHidden="1" w:uiPriority="99" w:unhideWhenUsed="1"/>
-    <w:lsdException w:name="Outline List 3" w:semiHidden="1" w:uiPriority="99" w:unhideWhenUsed="1"/>
-    <w:lsdException w:name="Table Simple 1" w:semiHidden="1" w:unhideWhenUsed="1"/>
-    <w:lsdException w:name="Table Simple 2" w:semiHidden="1" w:unhideWhenUsed="1"/>
-    <w:lsdException w:name="Table Simple 3" w:semiHidden="1" w:unhideWhenUsed="1"/>
-    <w:lsdException w:name="Table Classic 1" w:semiHidden="1" w:unhideWhenUsed="1"/>
-    <w:lsdException w:name="Table Classic 2" w:semiHidden="1" w:unhideWhenUsed="1"/>
-    <w:lsdException w:name="Table Classic 3" w:semiHidden="1" w:unhideWhenUsed="1"/>
-    <w:lsdException w:name="Table Classic 4" w:semiHidden="1" w:unhideWhenUsed="1"/>
-    <w:lsdException w:name="Table Colorful 1" w:semiHidden="1" w:unhideWhenUsed="1"/>
-    <w:lsdException w:name="Table Colorful 2" w:semiHidden="1" w:unhideWhenUsed="1"/>
-    <w:lsdException w:name="Table Colorful 3" w:semiHidden="1" w:unhideWhenUsed="1"/>
-    <w:lsdException w:name="Table Columns 1" w:semiHidden="1" w:unhideWhenUsed="1"/>
-    <w:lsdException w:name="Table Columns 2" w:semiHidden="1" w:unhideWhenUsed="1"/>
-    <w:lsdException w:name="Table Columns 3" w:semiHidden="1" w:unhideWhenUsed="1"/>
-    <w:lsdException w:name="Table Columns 4" w:semiHidden="1" w:unhideWhenUsed="1"/>
-    <w:lsdException w:name="Table Columns 5" w:semiHidden="1" w:unhideWhenUsed="1"/>
-    <w:lsdException w:name="Table Grid 1" w:semiHidden="1" w:unhideWhenUsed="1"/>
-    <w:lsdException w:name="Table Grid 2" w:semiHidden="1" w:unhideWhenUsed="1"/>
-    <w:lsdException w:name="Table Grid 3" w:semiHidden="1" w:unhideWhenUsed="1"/>
-    <w:lsdException w:name="Table Grid 4" w:semiHidden="1" w:unhideWhenUsed="1"/>
-    <w:lsdException w:name="Table Grid 5" w:semiHidden="1" w:unhideWhenUsed="1"/>
-    <w:lsdException w:name="Table Grid 6" w:semiHidden="1" w:unhideWhenUsed="1"/>
-    <w:lsdException w:name="Table Grid 7" w:semiHidden="1" w:unhideWhenUsed="1"/>
-    <w:lsdException w:name="Table Grid 8" w:semiHidden="1" w:unhideWhenUsed="1"/>
-    <w:lsdException w:name="Table List 1" w:semiHidden="1" w:unhideWhenUsed="1"/>
-    <w:lsdException w:name="Table List 2" w:semiHidden="1" w:unhideWhenUsed="1"/>
-    <w:lsdException w:name="Table List 3" w:semiHidden="1" w:unhideWhenUsed="1"/>
-    <w:lsdException w:name="Table List 4" w:semiHidden="1" w:unhideWhenUsed="1"/>
-    <w:lsdException w:name="Table List 5" w:semiHidden="1" w:unhideWhenUsed="1"/>
-    <w:lsdException w:name="Table List 6" w:semiHidden="1" w:unhideWhenUsed="1"/>
-    <w:lsdException w:name="Table List 7" w:semiHidden="1" w:unhideWhenUsed="1"/>
-    <w:lsdException w:name="Table List 8" w:semiHidden="1" w:unhideWhenUsed="1"/>
-    <w:lsdException w:name="Table 3D effects 1" w:semiHidden="1" w:unhideWhenUsed="1"/>
-    <w:lsdException w:name="Table 3D effects 2" w:semiHidden="1" w:unhideWhenUsed="1"/>
-    <w:lsdException w:name="Table 3D effects 3" w:semiHidden="1" w:unhideWhenUsed="1"/>
-    <w:lsdException w:name="Table Contemporary" w:semiHidden="1" w:unhideWhenUsed="1"/>
-    <w:lsdException w:name="Table Elegant" w:semiHidden="1" w:unhideWhenUsed="1"/>
-    <w:lsdException w:name="Table Professional" w:semiHidden="1" w:unhideWhenUsed="1"/>
-    <w:lsdException w:name="Table Subtle 1" w:semiHidden="1" w:unhideWhenUsed="1"/>
-    <w:lsdException w:name="Table Subtle 2" w:semiHidden="1" w:unhideWhenUsed="1"/>
-    <w:lsdException w:name="Table Web 1" w:semiHidden="1" w:unhideWhenUsed="1"/>
-    <w:lsdException w:name="Table Web 2" w:semiHidden="1" w:unhideWhenUsed="1"/>
-    <w:lsdException w:name="Table Web 3" w:semiHidden="1" w:unhideWhenUsed="1"/>
-    <w:lsdException w:name="Table Theme" w:semiHidden="1" w:unhideWhenUsed="1"/>
-    <w:lsdException w:name="Placeholder Text" w:semiHidden="1" w:uiPriority="99"/>
-    <w:lsdException w:name="No Spacing" w:uiPriority="99"/>
-    <w:lsdException w:name="Light Shading" w:uiPriority="99"/>
-    <w:lsdException w:name="Light List" w:uiPriority="99"/>
-    <w:lsdException w:name="Light Grid" w:uiPriority="99"/>
-    <w:lsdException w:name="Medium Shading 1" w:uiPriority="99"/>
-    <w:lsdException w:name="Medium Shading 2" w:uiPriority="99"/>
-    <w:lsdException w:name="Medium List 1" w:uiPriority="99"/>
-    <w:lsdException w:name="Medium List 2" w:uiPriority="99"/>
-    <w:lsdException w:name="Medium Grid 1" w:uiPriority="99"/>
-    <w:lsdException w:name="Medium Grid 2" w:uiPriority="99"/>
-    <w:lsdException w:name="Medium Grid 3" w:uiPriority="99"/>
-    <w:lsdException w:name="Dark List" w:uiPriority="99"/>
-    <w:lsdException w:name="Colorful Shading" w:uiPriority="99"/>
-    <w:lsdException w:name="Colorful List" w:uiPriority="99"/>
-    <w:lsdException w:name="Colorful Grid" w:uiPriority="99"/>
-    <w:lsdException w:name="Light Shading Accent 1" w:uiPriority="99"/>
-    <w:lsdException w:name="Light List Accent 1" w:uiPriority="99"/>
-    <w:lsdException w:name="Light Grid Accent 1" w:uiPriority="99"/>
-    <w:lsdException w:name="Medium Shading 1 Accent 1" w:uiPriority="99"/>
-    <w:lsdException w:name="Medium Shading 2 Accent 1" w:uiPriority="99"/>
-    <w:lsdException w:name="Medium List 1 Accent 1" w:uiPriority="99"/>
-    <w:lsdException w:name="Revision" w:semiHidden="1" w:uiPriority="99"/>
-    <w:lsdException w:name="List Paragraph" w:uiPriority="99" w:qFormat="1"/>
-    <w:lsdException w:name="Quote" w:uiPriority="99"/>
-    <w:lsdException w:name="Intense Quote" w:uiPriority="99"/>
-    <w:lsdException w:name="Medium List 2 Accent 1" w:uiPriority="99"/>
-    <w:lsdException w:name="Medium Grid 1 Accent 1" w:uiPriority="99"/>
-    <w:lsdException w:name="Medium Grid 2 Accent 1" w:uiPriority="99"/>
-    <w:lsdException w:name="Medium Grid 3 Accent 1" w:uiPriority="99"/>
-    <w:lsdException w:name="Dark List Accent 1" w:uiPriority="99"/>
-    <w:lsdException w:name="Colorful Shading Accent 1" w:uiPriority="99"/>
-    <w:lsdException w:name="Colorful List Accent 1" w:uiPriority="99"/>
-    <w:lsdException w:name="Colorful Grid Accent 1" w:uiPriority="99"/>
-    <w:lsdException w:name="Light Shading Accent 2" w:uiPriority="99"/>
-    <w:lsdException w:name="Light List Accent 2" w:uiPriority="99"/>
-    <w:lsdException w:name="Light Grid Accent 2" w:uiPriority="99"/>
-    <w:lsdException w:name="Medium Shading 1 Accent 2" w:uiPriority="99"/>
-    <w:lsdException w:name="Medium Shading 2 Accent 2" w:uiPriority="99"/>
-    <w:lsdException w:name="Medium List 1 Accent 2" w:uiPriority="99"/>
-    <w:lsdException w:name="Medium List 2 Accent 2" w:uiPriority="99"/>
-    <w:lsdException w:name="Medium Grid 1 Accent 2" w:uiPriority="99"/>
-    <w:lsdException w:name="Medium Grid 2 Accent 2" w:uiPriority="99"/>
-    <w:lsdException w:name="Medium Grid 3 Accent 2" w:uiPriority="99"/>
-    <w:lsdException w:name="Dark List Accent 2" w:uiPriority="99"/>
-    <w:lsdException w:name="Colorful Shading Accent 2" w:uiPriority="99"/>
-    <w:lsdException w:name="Colorful List Accent 2" w:uiPriority="99"/>
-    <w:lsdException w:name="Colorful Grid Accent 2" w:uiPriority="99"/>
-    <w:lsdException w:name="Light Shading Accent 3" w:uiPriority="99"/>
-    <w:lsdException w:name="Light List Accent 3" w:uiPriority="99"/>
-    <w:lsdException w:name="Light Grid Accent 3" w:uiPriority="99"/>
-    <w:lsdException w:name="Medium Shading 1 Accent 3" w:uiPriority="99"/>
-    <w:lsdException w:name="Medium Shading 2 Accent 3" w:uiPriority="99"/>
-    <w:lsdException w:name="Medium List 1 Accent 3" w:uiPriority="99"/>
-    <w:lsdException w:name="Medium List 2 Accent 3" w:uiPriority="99"/>
-    <w:lsdException w:name="Medium Grid 1 Accent 3" w:uiPriority="99"/>
-    <w:lsdException w:name="Medium Grid 2 Accent 3" w:uiPriority="99"/>
-    <w:lsdException w:name="Medium Grid 3 Accent 3" w:uiPriority="99"/>
-    <w:lsdException w:name="Dark List Accent 3" w:uiPriority="99"/>
-    <w:lsdException w:name="Colorful Shading Accent 3" w:uiPriority="99"/>
-    <w:lsdException w:name="Colorful List Accent 3" w:uiPriority="99"/>
-    <w:lsdException w:name="Colorful Grid Accent 3" w:uiPriority="99"/>
-    <w:lsdException w:name="Light Shading Accent 4" w:uiPriority="99"/>
-    <w:lsdException w:name="Light List Accent 4" w:uiPriority="99"/>
-    <w:lsdException w:name="Light Grid Accent 4" w:uiPriority="99"/>
-    <w:lsdException w:name="Medium Shading 1 Accent 4" w:uiPriority="99"/>
-    <w:lsdException w:name="Medium Shading 2 Accent 4" w:uiPriority="99"/>
-    <w:lsdException w:name="Medium List 1 Accent 4" w:uiPriority="99"/>
-    <w:lsdException w:name="Medium List 2 Accent 4" w:uiPriority="99"/>
-    <w:lsdException w:name="Medium Grid 1 Accent 4" w:uiPriority="99"/>
-    <w:lsdException w:name="Medium Grid 2 Accent 4" w:uiPriority="99"/>
-    <w:lsdException w:name="Medium Grid 3 Accent 4" w:uiPriority="99"/>
-    <w:lsdException w:name="Dark List Accent 4" w:uiPriority="99"/>
-    <w:lsdException w:name="Colorful Shading Accent 4" w:uiPriority="99"/>
-    <w:lsdException w:name="Colorful List Accent 4" w:uiPriority="99"/>
-    <w:lsdException w:name="Colorful Grid Accent 4" w:uiPriority="99"/>
-    <w:lsdException w:name="Light Shading Accent 5" w:uiPriority="99"/>
-    <w:lsdException w:name="Light List Accent 5" w:uiPriority="99"/>
-    <w:lsdException w:name="Light Grid Accent 5" w:uiPriority="99"/>
-    <w:lsdException w:name="Medium Shading 1 Accent 5" w:uiPriority="99"/>
-    <w:lsdException w:name="Medium Shading 2 Accent 5" w:uiPriority="99"/>
-    <w:lsdException w:name="Medium List 1 Accent 5" w:uiPriority="99"/>
-    <w:lsdException w:name="Medium List 2 Accent 5" w:uiPriority="99"/>
-    <w:lsdException w:name="Medium Grid 1 Accent 5" w:uiPriority="99"/>
-    <w:lsdException w:name="Medium Grid 2 Accent 5" w:uiPriority="99"/>
-    <w:lsdException w:name="Medium Grid 3 Accent 5" w:uiPriority="99"/>
-    <w:lsdException w:name="Dark List Accent 5" w:uiPriority="99"/>
-    <w:lsdException w:name="Colorful Shading Accent 5" w:uiPriority="99"/>
-    <w:lsdException w:name="Colorful List Accent 5" w:uiPriority="99"/>
-    <w:lsdException w:name="Colorful Grid Accent 5" w:uiPriority="99"/>
-    <w:lsdException w:name="Light Shading Accent 6" w:uiPriority="99"/>
-    <w:lsdException w:name="Light List Accent 6" w:uiPriority="99"/>
-    <w:lsdException w:name="Light Grid Accent 6" w:uiPriority="99"/>
-    <w:lsdException w:name="Medium Shading 1 Accent 6" w:uiPriority="99"/>
-    <w:lsdException w:name="Medium Shading 2 Accent 6" w:uiPriority="99"/>
-    <w:lsdException w:name="Medium List 1 Accent 6" w:uiPriority="99"/>
-    <w:lsdException w:name="Medium List 2 Accent 6" w:uiPriority="99"/>
-    <w:lsdException w:name="Medium Grid 1 Accent 6" w:uiPriority="99"/>
-    <w:lsdException w:name="Medium Grid 2 Accent 6" w:uiPriority="99"/>
-    <w:lsdException w:name="Medium Grid 3 Accent 6" w:uiPriority="99"/>
-    <w:lsdException w:name="Dark List Accent 6" w:uiPriority="99"/>
-    <w:lsdException w:name="Colorful Shading Accent 6" w:uiPriority="99"/>
-    <w:lsdException w:name="Colorful List Accent 6" w:uiPriority="99"/>
-    <w:lsdException w:name="Colorful Grid Accent 6" w:uiPriority="99"/>
-    <w:lsdException w:name="Subtle Emphasis" w:uiPriority="19" w:qFormat="1"/>
-    <w:lsdException w:name="Intense Emphasis" w:uiPriority="21" w:qFormat="1"/>
-    <w:lsdException w:name="Subtle Reference" w:uiPriority="31" w:qFormat="1"/>
-    <w:lsdException w:name="Intense Reference" w:uiPriority="32" w:qFormat="1"/>
-    <w:lsdException w:name="Book Title" w:uiPriority="33" w:qFormat="1"/>
-    <w:lsdException w:name="Bibliography" w:semiHidden="1" w:uiPriority="37" w:unhideWhenUsed="1"/>
-    <w:lsdException w:name="TOC Heading" w:semiHidden="1" w:uiPriority="39" w:unhideWhenUsed="1" w:qFormat="1"/>
-    <w:lsdException w:name="Plain Table 1" w:uiPriority="41"/>
-    <w:lsdException w:name="Plain Table 2" w:uiPriority="42"/>
-    <w:lsdException w:name="Plain Table 3" w:uiPriority="43"/>
-    <w:lsdException w:name="Plain Table 4" w:uiPriority="44"/>
-    <w:lsdException w:name="Plain Table 5" w:uiPriority="45"/>
-    <w:lsdException w:name="Grid Table Light" w:uiPriority="40"/>
-    <w:lsdException w:name="Grid Table 1 Light" w:uiPriority="46"/>
-    <w:lsdException w:name="Grid Table 2" w:uiPriority="47"/>
-    <w:lsdException w:name="Grid Table 3" w:uiPriority="48"/>
-    <w:lsdException w:name="Grid Table 4" w:uiPriority="49"/>
-    <w:lsdException w:name="Grid Table 5 Dark" w:uiPriority="50"/>
-    <w:lsdException w:name="Grid Table 6 Colorful" w:uiPriority="51"/>
-    <w:lsdException w:name="Grid Table 7 Colorful" w:uiPriority="52"/>
-    <w:lsdException w:name="Grid Table 1 Light Accent 1" w:uiPriority="46"/>
-    <w:lsdException w:name="Grid Table 2 Accent 1" w:uiPriority="47"/>
-    <w:lsdException w:name="Grid Table 3 Accent 1" w:uiPriority="48"/>
-    <w:lsdException w:name="Grid Table 4 Accent 1" w:uiPriority="49"/>
-    <w:lsdException w:name="Grid Table 5 Dark Accent 1" w:uiPriority="50"/>
-    <w:lsdException w:name="Grid Table 6 Colorful Accent 1" w:uiPriority="51"/>
-    <w:lsdException w:name="Grid Table 7 Colorful Accent 1" w:uiPriority="52"/>
-    <w:lsdException w:name="Grid Table 1 Light Accent 2" w:uiPriority="46"/>
-    <w:lsdException w:name="Grid Table 2 Accent 2" w:uiPriority="47"/>
-    <w:lsdException w:name="Grid Table 3 Accent 2" w:uiPriority="48"/>
-    <w:lsdException w:name="Grid Table 4 Accent 2" w:uiPriority="49"/>
-    <w:lsdException w:name="Grid Table 5 Dark Accent 2" w:uiPriority="50"/>
-    <w:lsdException w:name="Grid Table 6 Colorful Accent 2" w:uiPriority="51"/>
-    <w:lsdException w:name="Grid Table 7 Colorful Accent 2" w:uiPriority="52"/>
-    <w:lsdException w:name="Grid Table 1 Light Accent 3" w:uiPriority="46"/>
-    <w:lsdException w:name="Grid Table 2 Accent 3" w:uiPriority="47"/>
-    <w:lsdException w:name="Grid Table 3 Accent 3" w:uiPriority="48"/>
-    <w:lsdException w:name="Grid Table 4 Accent 3" w:uiPriority="49"/>
-    <w:lsdException w:name="Grid Table 5 Dark Accent 3" w:uiPriority="50"/>
-    <w:lsdException w:name="Grid Table 6 Colorful Accent 3" w:uiPriority="51"/>
-    <w:lsdException w:name="Grid Table 7 Colorful Accent 3" w:uiPriority="52"/>
-    <w:lsdException w:name="Grid Table 1 Light Accent 4" w:uiPriority="46"/>
-    <w:lsdException w:name="Grid Table 2 Accent 4" w:uiPriority="47"/>
-    <w:lsdException w:name="Grid Table 3 Accent 4" w:uiPriority="48"/>
-    <w:lsdException w:name="Grid Table 4 Accent 4" w:uiPriority="49"/>
-    <w:lsdException w:name="Grid Table 5 Dark Accent 4" w:uiPriority="50"/>
-    <w:lsdException w:name="Grid Table 6 Colorful Accent 4" w:uiPriority="51"/>
-    <w:lsdException w:name="Grid Table 7 Colorful Accent 4" w:uiPriority="52"/>
-    <w:lsdException w:name="Grid Table 1 Light Accent 5" w:uiPriority="46"/>
-    <w:lsdException w:name="Grid Table 2 Accent 5" w:uiPriority="47"/>
-    <w:lsdException w:name="Grid Table 3 Accent 5" w:uiPriority="48"/>
-    <w:lsdException w:name="Grid Table 4 Accent 5" w:uiPriority="49"/>
-    <w:lsdException w:name="Grid Table 5 Dark Accent 5" w:uiPriority="50"/>
-    <w:lsdException w:name="Grid Table 6 Colorful Accent 5" w:uiPriority="51"/>
-    <w:lsdException w:name="Grid Table 7 Colorful Accent 5" w:uiPriority="52"/>
-    <w:lsdException w:name="Grid Table 1 Light Accent 6" w:uiPriority="46"/>
-    <w:lsdException w:name="Grid Table 2 Accent 6" w:uiPriority="47"/>
-    <w:lsdException w:name="Grid Table 3 Accent 6" w:uiPriority="48"/>
-    <w:lsdException w:name="Grid Table 4 Accent 6" w:uiPriority="49"/>
-    <w:lsdException w:name="Grid Table 5 Dark Accent 6" w:uiPriority="50"/>
-    <w:lsdException w:name="Grid Table 6 Colorful Accent 6" w:uiPriority="51"/>
-    <w:lsdException w:name="Grid Table 7 Colorful Accent 6" w:uiPriority="52"/>
-    <w:lsdException w:name="List Table 1 Light" w:uiPriority="46"/>
-    <w:lsdException w:name="List Table 2" w:uiPriority="47"/>
-    <w:lsdException w:name="List Table 3" w:uiPriority="48"/>
-    <w:lsdException w:name="List Table 4" w:uiPriority="49"/>
-    <w:lsdException w:name="List Table 5 Dark" w:uiPriority="50"/>
-    <w:lsdException w:name="List Table 6 Colorful" w:uiPriority="51"/>
-    <w:lsdException w:name="List Table 7 Colorful" w:uiPriority="52"/>
-    <w:lsdException w:name="List Table 1 Light Accent 1" w:uiPriority="46"/>
-    <w:lsdException w:name="List Table 2 Accent 1" w:uiPriority="47"/>
-    <w:lsdException w:name="List Table 3 Accent 1" w:uiPriority="48"/>
-    <w:lsdException w:name="List Table 4 Accent 1" w:uiPriority="49"/>
-    <w:lsdException w:name="List Table 5 Dark Accent 1" w:uiPriority="50"/>
-    <w:lsdException w:name="List Table 6 Colorful Accent 1" w:uiPriority="51"/>
-    <w:lsdException w:name="List Table 7 Colorful Accent 1" w:uiPriority="52"/>
-    <w:lsdException w:name="List Table 1 Light Accent 2" w:uiPriority="46"/>
-    <w:lsdException w:name="List Table 2 Accent 2" w:uiPriority="47"/>
-    <w:lsdException w:name="List Table 3 Accent 2" w:uiPriority="48"/>
-    <w:lsdException w:name="List Table 4 Accent 2" w:uiPriority="49"/>
-    <w:lsdException w:name="List Table 5 Dark Accent 2" w:uiPriority="50"/>
-    <w:lsdException w:name="List Table 6 Colorful Accent 2" w:uiPriority="51"/>
-    <w:lsdException w:name="List Table 7 Colorful Accent 2" w:uiPriority="52"/>
-    <w:lsdException w:name="List Table 1 Light Accent 3" w:uiPriority="46"/>
-    <w:lsdException w:name="List Table 2 Accent 3" w:uiPriority="47"/>
-    <w:lsdException w:name="List Table 3 Accent 3" w:uiPriority="48"/>
-    <w:lsdException w:name="List Table 4 Accent 3" w:uiPriority="49"/>
-    <w:lsdException w:name="List Table 5 Dark Accent 3" w:uiPriority="50"/>
-    <w:lsdException w:name="List Table 6 Colorful Accent 3" w:uiPriority="51"/>
-    <w:lsdException w:name="List Table 7 Colorful Accent 3" w:uiPriority="52"/>
-    <w:lsdException w:name="List Table 1 Light Accent 4" w:uiPriority="46"/>
-    <w:lsdException w:name="List Table 2 Accent 4" w:uiPriority="47"/>
-    <w:lsdException w:name="List Table 3 Accent 4" w:uiPriority="48"/>
-    <w:lsdException w:name="List Table 4 Accent 4" w:uiPriority="49"/>
-    <w:lsdException w:name="List Table 5 Dark Accent 4" w:uiPriority="50"/>
-    <w:lsdException w:name="List Table 6 Colorful Accent 4" w:uiPriority="51"/>
-    <w:lsdException w:name="List Table 7 Colorful Accent 4" w:uiPriority="52"/>
-    <w:lsdException w:name="List Table 1 Light Accent 5" w:uiPriority="46"/>
-    <w:lsdException w:name="List Table 2 Accent 5" w:uiPriority="47"/>
-    <w:lsdException w:name="List Table 3 Accent 5" w:uiPriority="48"/>
-    <w:lsdException w:name="List Table 4 Accent 5" w:uiPriority="49"/>
-    <w:lsdException w:name="List Table 5 Dark Accent 5" w:uiPriority="50"/>
-    <w:lsdException w:name="List Table 6 Colorful Accent 5" w:uiPriority="51"/>
-    <w:lsdException w:name="List Table 7 Colorful Accent 5" w:uiPriority="52"/>
-    <w:lsdException w:name="List Table 1 Light Accent 6" w:uiPriority="46"/>
-    <w:lsdException w:name="List Table 2 Accent 6" w:uiPriority="47"/>
-    <w:lsdException w:name="List Table 3 Accent 6" w:uiPriority="48"/>
-    <w:lsdException w:name="List Table 4 Accent 6" w:uiPriority="49"/>
-    <w:lsdException w:name="List Table 5 Dark Accent 6" w:uiPriority="50"/>
-    <w:lsdException w:name="List Table 6 Colorful Accent 6" w:uiPriority="51"/>
-    <w:lsdException w:name="List Table 7 Colorful Accent 6" w:uiPriority="52"/>
-    <w:lsdException w:name="Mention" w:semiHidden="1" w:uiPriority="99" w:unhideWhenUsed="1"/>
-    <w:lsdException w:name="Smart Hyperlink" w:semiHidden="1" w:uiPriority="99" w:unhideWhenUsed="1"/>
-    <w:lsdException w:name="Hashtag" w:semiHidden="1" w:uiPriority="99" w:unhideWhenUsed="1"/>
-    <w:lsdException w:name="Unresolved Mention" w:semiHidden="1" w:uiPriority="99" w:unhideWhenUsed="1"/>
-    <w:lsdException w:name="Smart Link" w:semiHidden="1" w:uiPriority="99" w:unhideWhenUsed="1"/>
+  <w:latentStyles w:count="260" w:defQFormat="0" w:defUnhideWhenUsed="1" w:defSemiHidden="1" w:defUIPriority="99" w:defLockedState="0">
+    <w:lsdException w:qFormat="1" w:unhideWhenUsed="0" w:uiPriority="0" w:semiHidden="0" w:name="Normal"/>
+    <w:lsdException w:qFormat="1" w:unhideWhenUsed="0" w:uiPriority="0" w:semiHidden="0" w:name="heading 1"/>
+    <w:lsdException w:qFormat="1" w:uiPriority="0" w:name="heading 2"/>
+    <w:lsdException w:qFormat="1" w:uiPriority="0" w:name="heading 3"/>
+    <w:lsdException w:qFormat="1" w:uiPriority="0" w:name="heading 4"/>
+    <w:lsdException w:qFormat="1" w:uiPriority="0" w:name="heading 5"/>
+    <w:lsdException w:qFormat="1" w:uiPriority="0" w:name="heading 6"/>
+    <w:lsdException w:qFormat="1" w:uiPriority="0" w:name="heading 7"/>
+    <w:lsdException w:qFormat="1" w:uiPriority="0" w:name="heading 8"/>
+    <w:lsdException w:qFormat="1" w:uiPriority="0" w:name="heading 9"/>
+    <w:lsdException w:unhideWhenUsed="0" w:uiPriority="0" w:semiHidden="0" w:name="index 1"/>
+    <w:lsdException w:unhideWhenUsed="0" w:uiPriority="0" w:semiHidden="0" w:name="index 2"/>
+    <w:lsdException w:unhideWhenUsed="0" w:uiPriority="0" w:semiHidden="0" w:name="index 3"/>
+    <w:lsdException w:unhideWhenUsed="0" w:uiPriority="0" w:semiHidden="0" w:name="index 4"/>
+    <w:lsdException w:unhideWhenUsed="0" w:uiPriority="0" w:semiHidden="0" w:name="index 5"/>
+    <w:lsdException w:unhideWhenUsed="0" w:uiPriority="0" w:semiHidden="0" w:name="index 6"/>
+    <w:lsdException w:unhideWhenUsed="0" w:uiPriority="0" w:semiHidden="0" w:name="index 7"/>
+    <w:lsdException w:unhideWhenUsed="0" w:uiPriority="0" w:semiHidden="0" w:name="index 8"/>
+    <w:lsdException w:unhideWhenUsed="0" w:uiPriority="0" w:semiHidden="0" w:name="index 9"/>
+    <w:lsdException w:unhideWhenUsed="0" w:uiPriority="0" w:semiHidden="0" w:name="toc 1"/>
+    <w:lsdException w:unhideWhenUsed="0" w:uiPriority="0" w:semiHidden="0" w:name="toc 2"/>
+    <w:lsdException w:unhideWhenUsed="0" w:uiPriority="0" w:semiHidden="0" w:name="toc 3"/>
+    <w:lsdException w:unhideWhenUsed="0" w:uiPriority="0" w:semiHidden="0" w:name="toc 4"/>
+    <w:lsdException w:unhideWhenUsed="0" w:uiPriority="0" w:semiHidden="0" w:name="toc 5"/>
+    <w:lsdException w:unhideWhenUsed="0" w:uiPriority="0" w:semiHidden="0" w:name="toc 6"/>
+    <w:lsdException w:unhideWhenUsed="0" w:uiPriority="0" w:semiHidden="0" w:name="toc 7"/>
+    <w:lsdException w:unhideWhenUsed="0" w:uiPriority="0" w:semiHidden="0" w:name="toc 8"/>
+    <w:lsdException w:unhideWhenUsed="0" w:uiPriority="0" w:semiHidden="0" w:name="toc 9"/>
+    <w:lsdException w:unhideWhenUsed="0" w:uiPriority="0" w:semiHidden="0" w:name="Normal Indent"/>
+    <w:lsdException w:unhideWhenUsed="0" w:uiPriority="0" w:semiHidden="0" w:name="footnote text"/>
+    <w:lsdException w:unhideWhenUsed="0" w:uiPriority="0" w:semiHidden="0" w:name="annotation text"/>
+    <w:lsdException w:unhideWhenUsed="0" w:uiPriority="0" w:semiHidden="0" w:name="header"/>
+    <w:lsdException w:unhideWhenUsed="0" w:uiPriority="0" w:semiHidden="0" w:name="footer"/>
+    <w:lsdException w:unhideWhenUsed="0" w:uiPriority="0" w:semiHidden="0" w:name="index heading"/>
+    <w:lsdException w:qFormat="1" w:uiPriority="0" w:name="caption"/>
+    <w:lsdException w:unhideWhenUsed="0" w:uiPriority="0" w:semiHidden="0" w:name="table of figures"/>
+    <w:lsdException w:unhideWhenUsed="0" w:uiPriority="0" w:semiHidden="0" w:name="envelope address"/>
+    <w:lsdException w:unhideWhenUsed="0" w:uiPriority="0" w:semiHidden="0" w:name="envelope return"/>
+    <w:lsdException w:unhideWhenUsed="0" w:uiPriority="0" w:semiHidden="0" w:name="footnote reference"/>
+    <w:lsdException w:unhideWhenUsed="0" w:uiPriority="0" w:semiHidden="0" w:name="annotation reference"/>
+    <w:lsdException w:unhideWhenUsed="0" w:uiPriority="0" w:semiHidden="0" w:name="line number"/>
+    <w:lsdException w:unhideWhenUsed="0" w:uiPriority="0" w:semiHidden="0" w:name="page number"/>
+    <w:lsdException w:unhideWhenUsed="0" w:uiPriority="0" w:semiHidden="0" w:name="endnote reference"/>
+    <w:lsdException w:unhideWhenUsed="0" w:uiPriority="0" w:semiHidden="0" w:name="endnote text"/>
+    <w:lsdException w:unhideWhenUsed="0" w:uiPriority="0" w:semiHidden="0" w:name="table of authorities"/>
+    <w:lsdException w:unhideWhenUsed="0" w:uiPriority="0" w:semiHidden="0" w:name="macro"/>
+    <w:lsdException w:unhideWhenUsed="0" w:uiPriority="0" w:semiHidden="0" w:name="toa heading"/>
+    <w:lsdException w:unhideWhenUsed="0" w:uiPriority="0" w:semiHidden="0" w:name="List"/>
+    <w:lsdException w:unhideWhenUsed="0" w:uiPriority="0" w:semiHidden="0" w:name="List Bullet"/>
+    <w:lsdException w:unhideWhenUsed="0" w:uiPriority="0" w:semiHidden="0" w:name="List Number"/>
+    <w:lsdException w:unhideWhenUsed="0" w:uiPriority="0" w:semiHidden="0" w:name="List 2"/>
+    <w:lsdException w:unhideWhenUsed="0" w:uiPriority="0" w:semiHidden="0" w:name="List 3"/>
+    <w:lsdException w:unhideWhenUsed="0" w:uiPriority="0" w:semiHidden="0" w:name="List 4"/>
+    <w:lsdException w:unhideWhenUsed="0" w:uiPriority="0" w:semiHidden="0" w:name="List 5"/>
+    <w:lsdException w:unhideWhenUsed="0" w:uiPriority="0" w:semiHidden="0" w:name="List Bullet 2"/>
+    <w:lsdException w:unhideWhenUsed="0" w:uiPriority="0" w:semiHidden="0" w:name="List Bullet 3"/>
+    <w:lsdException w:unhideWhenUsed="0" w:uiPriority="0" w:semiHidden="0" w:name="List Bullet 4"/>
+    <w:lsdException w:unhideWhenUsed="0" w:uiPriority="0" w:semiHidden="0" w:name="List Bullet 5"/>
+    <w:lsdException w:unhideWhenUsed="0" w:uiPriority="0" w:semiHidden="0" w:name="List Number 2"/>
+    <w:lsdException w:unhideWhenUsed="0" w:uiPriority="0" w:semiHidden="0" w:name="List Number 3"/>
+    <w:lsdException w:unhideWhenUsed="0" w:uiPriority="0" w:semiHidden="0" w:name="List Number 4"/>
+    <w:lsdException w:unhideWhenUsed="0" w:uiPriority="0" w:semiHidden="0" w:name="List Number 5"/>
+    <w:lsdException w:qFormat="1" w:unhideWhenUsed="0" w:uiPriority="0" w:semiHidden="0" w:name="Title"/>
+    <w:lsdException w:unhideWhenUsed="0" w:uiPriority="0" w:semiHidden="0" w:name="Closing"/>
+    <w:lsdException w:unhideWhenUsed="0" w:uiPriority="0" w:semiHidden="0" w:name="Signature"/>
+    <w:lsdException w:qFormat="1" w:uiPriority="1" w:name="Default Paragraph Font"/>
+    <w:lsdException w:unhideWhenUsed="0" w:uiPriority="0" w:semiHidden="0" w:name="Body Text"/>
+    <w:lsdException w:unhideWhenUsed="0" w:uiPriority="0" w:semiHidden="0" w:name="Body Text Indent"/>
+    <w:lsdException w:unhideWhenUsed="0" w:uiPriority="0" w:semiHidden="0" w:name="List Continue"/>
+    <w:lsdException w:unhideWhenUsed="0" w:uiPriority="0" w:semiHidden="0" w:name="List Continue 2"/>
+    <w:lsdException w:unhideWhenUsed="0" w:uiPriority="0" w:semiHidden="0" w:name="List Continue 3"/>
+    <w:lsdException w:unhideWhenUsed="0" w:uiPriority="0" w:semiHidden="0" w:name="List Continue 4"/>
+    <w:lsdException w:unhideWhenUsed="0" w:uiPriority="0" w:semiHidden="0" w:name="List Continue 5"/>
+    <w:lsdException w:unhideWhenUsed="0" w:uiPriority="0" w:semiHidden="0" w:name="Message Header"/>
+    <w:lsdException w:qFormat="1" w:unhideWhenUsed="0" w:uiPriority="0" w:semiHidden="0" w:name="Subtitle"/>
+    <w:lsdException w:unhideWhenUsed="0" w:uiPriority="0" w:semiHidden="0" w:name="Salutation"/>
+    <w:lsdException w:unhideWhenUsed="0" w:uiPriority="0" w:semiHidden="0" w:name="Date"/>
+    <w:lsdException w:unhideWhenUsed="0" w:uiPriority="0" w:semiHidden="0" w:name="Body Text First Indent"/>
+    <w:lsdException w:unhideWhenUsed="0" w:uiPriority="0" w:semiHidden="0" w:name="Body Text First Indent 2"/>
+    <w:lsdException w:unhideWhenUsed="0" w:uiPriority="0" w:semiHidden="0" w:name="Note Heading"/>
+    <w:lsdException w:unhideWhenUsed="0" w:uiPriority="0" w:semiHidden="0" w:name="Body Text 2"/>
+    <w:lsdException w:unhideWhenUsed="0" w:uiPriority="0" w:semiHidden="0" w:name="Body Text 3"/>
+    <w:lsdException w:unhideWhenUsed="0" w:uiPriority="0" w:semiHidden="0" w:name="Body Text Indent 2"/>
+    <w:lsdException w:unhideWhenUsed="0" w:uiPriority="0" w:semiHidden="0" w:name="Body Text Indent 3"/>
+    <w:lsdException w:unhideWhenUsed="0" w:uiPriority="0" w:semiHidden="0" w:name="Block Text"/>
+    <w:lsdException w:unhideWhenUsed="0" w:uiPriority="0" w:semiHidden="0" w:name="Hyperlink"/>
+    <w:lsdException w:unhideWhenUsed="0" w:uiPriority="0" w:semiHidden="0" w:name="FollowedHyperlink"/>
+    <w:lsdException w:qFormat="1" w:unhideWhenUsed="0" w:uiPriority="0" w:semiHidden="0" w:name="Strong"/>
+    <w:lsdException w:qFormat="1" w:unhideWhenUsed="0" w:uiPriority="0" w:semiHidden="0" w:name="Emphasis"/>
+    <w:lsdException w:unhideWhenUsed="0" w:uiPriority="0" w:semiHidden="0" w:name="Document Map"/>
+    <w:lsdException w:unhideWhenUsed="0" w:uiPriority="0" w:semiHidden="0" w:name="Plain Text"/>
+    <w:lsdException w:unhideWhenUsed="0" w:uiPriority="0" w:semiHidden="0" w:name="E-mail Signature"/>
+    <w:lsdException w:unhideWhenUsed="0" w:uiPriority="0" w:semiHidden="0" w:name="Normal (Web)"/>
+    <w:lsdException w:unhideWhenUsed="0" w:uiPriority="0" w:semiHidden="0" w:name="HTML Acronym"/>
+    <w:lsdException w:unhideWhenUsed="0" w:uiPriority="0" w:semiHidden="0" w:name="HTML Address"/>
+    <w:lsdException w:unhideWhenUsed="0" w:uiPriority="0" w:semiHidden="0" w:name="HTML Cite"/>
+    <w:lsdException w:unhideWhenUsed="0" w:uiPriority="0" w:semiHidden="0" w:name="HTML Code"/>
+    <w:lsdException w:unhideWhenUsed="0" w:uiPriority="0" w:semiHidden="0" w:name="HTML Definition"/>
+    <w:lsdException w:unhideWhenUsed="0" w:uiPriority="0" w:semiHidden="0" w:name="HTML Keyboard"/>
+    <w:lsdException w:unhideWhenUsed="0" w:uiPriority="0" w:semiHidden="0" w:name="HTML Preformatted"/>
+    <w:lsdException w:unhideWhenUsed="0" w:uiPriority="0" w:semiHidden="0" w:name="HTML Sample"/>
+    <w:lsdException w:unhideWhenUsed="0" w:uiPriority="0" w:semiHidden="0" w:name="HTML Typewriter"/>
+    <w:lsdException w:unhideWhenUsed="0" w:uiPriority="0" w:semiHidden="0" w:name="HTML Variable"/>
+    <w:lsdException w:qFormat="1" w:uiPriority="99" w:name="Normal Table"/>
+    <w:lsdException w:unhideWhenUsed="0" w:uiPriority="0" w:semiHidden="0" w:name="annotation subject"/>
+    <w:lsdException w:uiPriority="0" w:name="Table Simple 1"/>
+    <w:lsdException w:uiPriority="0" w:name="Table Simple 2"/>
+    <w:lsdException w:uiPriority="0" w:name="Table Simple 3"/>
+    <w:lsdException w:uiPriority="0" w:name="Table Classic 1"/>
+    <w:lsdException w:uiPriority="0" w:name="Table Classic 2"/>
+    <w:lsdException w:uiPriority="0" w:name="Table Classic 3"/>
+    <w:lsdException w:uiPriority="0" w:name="Table Classic 4"/>
+    <w:lsdException w:uiPriority="0" w:name="Table Colorful 1"/>
+    <w:lsdException w:uiPriority="0" w:name="Table Colorful 2"/>
+    <w:lsdException w:uiPriority="0" w:name="Table Colorful 3"/>
+    <w:lsdException w:uiPriority="0" w:name="Table Columns 1"/>
+    <w:lsdException w:uiPriority="0" w:name="Table Columns 2"/>
+    <w:lsdException w:uiPriority="0" w:name="Table Columns 3"/>
+    <w:lsdException w:uiPriority="0" w:name="Table Columns 4"/>
+    <w:lsdException w:uiPriority="0" w:name="Table Columns 5"/>
+    <w:lsdException w:uiPriority="0" w:name="Table Grid 1"/>
+    <w:lsdException w:uiPriority="0" w:name="Table Grid 2"/>
+    <w:lsdException w:uiPriority="0" w:name="Table Grid 3"/>
+    <w:lsdException w:uiPriority="0" w:name="Table Grid 4"/>
+    <w:lsdException w:uiPriority="0" w:name="Table Grid 5"/>
+    <w:lsdException w:uiPriority="0" w:name="Table Grid 6"/>
+    <w:lsdException w:uiPriority="0" w:name="Table Grid 7"/>
+    <w:lsdException w:uiPriority="0" w:name="Table Grid 8"/>
+    <w:lsdException w:uiPriority="0" w:name="Table List 1"/>
+    <w:lsdException w:uiPriority="0" w:name="Table List 2"/>
+    <w:lsdException w:uiPriority="0" w:name="Table List 3"/>
+    <w:lsdException w:uiPriority="0" w:name="Table List 4"/>
+    <w:lsdException w:uiPriority="0" w:name="Table List 5"/>
+    <w:lsdException w:uiPriority="0" w:name="Table List 6"/>
+    <w:lsdException w:uiPriority="0" w:name="Table List 7"/>
+    <w:lsdException w:uiPriority="0" w:name="Table List 8"/>
+    <w:lsdException w:uiPriority="0" w:name="Table 3D effects 1"/>
+    <w:lsdException w:uiPriority="0" w:name="Table 3D effects 2"/>
+    <w:lsdException w:uiPriority="0" w:name="Table 3D effects 3"/>
+    <w:lsdException w:uiPriority="0" w:name="Table Contemporary"/>
+    <w:lsdException w:uiPriority="0" w:name="Table Elegant"/>
+    <w:lsdException w:uiPriority="0" w:name="Table Professional"/>
+    <w:lsdException w:uiPriority="0" w:name="Table Subtle 1"/>
+    <w:lsdException w:uiPriority="0" w:name="Table Subtle 2"/>
+    <w:lsdException w:uiPriority="0" w:name="Table Web 1"/>
+    <w:lsdException w:uiPriority="0" w:name="Table Web 2"/>
+    <w:lsdException w:uiPriority="0" w:name="Table Web 3"/>
+    <w:lsdException w:unhideWhenUsed="0" w:uiPriority="0" w:semiHidden="0" w:name="Balloon Text"/>
+    <w:lsdException w:unhideWhenUsed="0" w:uiPriority="0" w:semiHidden="0" w:name="Table Grid"/>
+    <w:lsdException w:uiPriority="0" w:name="Table Theme"/>
+    <w:lsdException w:qFormat="1" w:unhideWhenUsed="0" w:uiPriority="99" w:semiHidden="0" w:name="List Paragraph"/>
   </w:latentStyles>
-  <w:style w:type="paragraph" w:default="1" w:styleId="Normal">
+  <w:style w:type="paragraph" w:default="1" w:styleId="1">
     <w:name w:val="Normal"/>
     <w:qFormat/>
+    <w:uiPriority w:val="0"/>
+    <w:pPr>
+      <w:spacing w:after="160" w:line="259" w:lineRule="auto"/>
+    </w:pPr>
     <w:rPr>
-      <w:lang w:val="en-US" w:eastAsia="zh-CN"/>
+      <w:rFonts w:asciiTheme="minorHAnsi" w:hAnsiTheme="minorHAnsi" w:eastAsiaTheme="minorEastAsia" w:cstheme="minorBidi"/>
+      <w:lang w:val="en-US" w:eastAsia="zh-CN" w:bidi="ar-SA"/>
     </w:rPr>
   </w:style>
-  <w:style w:type="character" w:default="1" w:styleId="Fontepargpadro">
+  <w:style w:type="character" w:default="1" w:styleId="2">
     <w:name w:val="Default Paragraph Font"/>
-    <w:uiPriority w:val="1"/>
     <w:semiHidden/>
     <w:unhideWhenUsed/>
+    <w:qFormat/>
+    <w:uiPriority w:val="1"/>
   </w:style>
-  <w:style w:type="table" w:default="1" w:styleId="Tabelanormal">
+  <w:style w:type="table" w:default="1" w:styleId="3">
     <w:name w:val="Normal Table"/>
-    <w:uiPriority w:val="99"/>
     <w:semiHidden/>
     <w:unhideWhenUsed/>
+    <w:qFormat/>
+    <w:uiPriority w:val="99"/>
     <w:tblPr>
-      <w:tblInd w:w="0" w:type="dxa"/>
+      <w:tblLayout w:type="fixed"/>
       <w:tblCellMar>
         <w:top w:w="0" w:type="dxa"/>
         <w:left w:w="108" w:type="dxa"/>
@@ -1817,17 +1538,11 @@
       </w:tblCellMar>
     </w:tblPr>
   </w:style>
-  <w:style w:type="numbering" w:default="1" w:styleId="Semlista">
-    <w:name w:val="No List"/>
+  <w:style w:type="paragraph" w:styleId="4">
+    <w:name w:val="List Paragraph"/>
+    <w:basedOn w:val="1"/>
+    <w:qFormat/>
     <w:uiPriority w:val="99"/>
-    <w:semiHidden/>
-    <w:unhideWhenUsed/>
-  </w:style>
-  <w:style w:type="paragraph" w:styleId="PargrafodaLista">
-    <w:name w:val="List Paragraph"/>
-    <w:basedOn w:val="Normal"/>
-    <w:uiPriority w:val="99"/>
-    <w:qFormat/>
     <w:pPr>
       <w:ind w:left="720"/>
       <w:contextualSpacing/>
@@ -2088,7 +1803,6 @@
     </a:fmtScheme>
   </a:themeElements>
   <a:objectDefaults/>
-  <a:extraClrSchemeLst/>
 </a:theme>
 </file>
 
